--- a/_Communicating/_Meetings/VargaLabMtgNotes_2018_current.docx
+++ b/_Communicating/_Meetings/VargaLabMtgNotes_2018_current.docx
@@ -299,26 +299,110 @@
               </w:rPr>
               <w:t>01</w:t>
             </w:r>
+            <w:r>
+              <w:rPr>
+                <w:rFonts w:asciiTheme="minorHAnsi" w:hAnsiTheme="minorHAnsi" w:cs="Arial"/>
+                <w:color w:val="000000" w:themeColor="text1"/>
+                <w:sz w:val="18"/>
+                <w:szCs w:val="18"/>
+              </w:rPr>
+              <w:t xml:space="preserve"> (</w:t>
+            </w:r>
+            <w:r>
+              <w:rPr>
+                <w:rFonts w:asciiTheme="minorHAnsi" w:hAnsiTheme="minorHAnsi" w:cs="Arial"/>
+                <w:color w:val="000000" w:themeColor="text1"/>
+                <w:sz w:val="18"/>
+                <w:szCs w:val="18"/>
+              </w:rPr>
+              <w:t>March 26</w:t>
+            </w:r>
+            <w:r>
+              <w:rPr>
+                <w:rFonts w:asciiTheme="minorHAnsi" w:hAnsiTheme="minorHAnsi" w:cs="Arial"/>
+                <w:color w:val="000000" w:themeColor="text1"/>
+                <w:sz w:val="18"/>
+                <w:szCs w:val="18"/>
+              </w:rPr>
+              <w:t>)</w:t>
+            </w:r>
+          </w:p>
+          <w:p>
+            <w:pPr>
+              <w:spacing w:before="0"/>
+              <w:rPr>
+                <w:rFonts w:asciiTheme="minorHAnsi" w:hAnsiTheme="minorHAnsi" w:cs="Arial"/>
+                <w:color w:val="000000" w:themeColor="text1"/>
+                <w:sz w:val="18"/>
+                <w:szCs w:val="18"/>
+              </w:rPr>
+            </w:pPr>
+            <w:sdt>
+              <w:sdtPr>
+                <w:rPr>
+                  <w:rFonts w:asciiTheme="minorHAnsi" w:hAnsiTheme="minorHAnsi" w:cs="Arial"/>
+                  <w:color w:val="000000" w:themeColor="text1"/>
+                  <w:sz w:val="18"/>
+                  <w:szCs w:val="18"/>
+                </w:rPr>
+                <w:id w:val="-643733861"/>
+                <w14:checkbox>
+                  <w14:checked w14:val="0"/>
+                  <w14:checkedState w14:val="2612" w14:font="MS Gothic"/>
+                  <w14:uncheckedState w14:val="2610" w14:font="MS Gothic"/>
+                </w14:checkbox>
+              </w:sdtPr>
+              <w:sdtContent>
+                <w:r>
+                  <w:rPr>
+                    <w:rFonts w:ascii="MS Gothic" w:eastAsia="MS Gothic" w:hAnsi="MS Gothic" w:cs="Arial" w:hint="eastAsia"/>
+                    <w:color w:val="000000" w:themeColor="text1"/>
+                    <w:sz w:val="18"/>
+                    <w:szCs w:val="18"/>
+                  </w:rPr>
+                  <w:t>☐</w:t>
+                </w:r>
+              </w:sdtContent>
+            </w:sdt>
+            <w:r>
+              <w:rPr>
+                <w:rFonts w:asciiTheme="minorHAnsi" w:hAnsiTheme="minorHAnsi" w:cs="Arial"/>
+                <w:color w:val="000000" w:themeColor="text1"/>
+                <w:sz w:val="18"/>
+                <w:szCs w:val="18"/>
+              </w:rPr>
+              <w:t xml:space="preserve"> Korey</w:t>
+            </w:r>
+            <w:r>
+              <w:rPr>
+                <w:rFonts w:asciiTheme="minorHAnsi" w:hAnsiTheme="minorHAnsi" w:cs="Arial"/>
+                <w:color w:val="000000" w:themeColor="text1"/>
+                <w:sz w:val="18"/>
+                <w:szCs w:val="18"/>
+              </w:rPr>
+              <w:t>’s</w:t>
+            </w:r>
+            <w:r>
+              <w:rPr>
+                <w:rFonts w:asciiTheme="minorHAnsi" w:hAnsiTheme="minorHAnsi" w:cs="Arial"/>
+                <w:color w:val="000000" w:themeColor="text1"/>
+                <w:sz w:val="18"/>
+                <w:szCs w:val="18"/>
+              </w:rPr>
+              <w:t xml:space="preserve"> AARF (March 2</w:t>
+            </w:r>
+            <w:r>
+              <w:rPr>
+                <w:rFonts w:asciiTheme="minorHAnsi" w:hAnsiTheme="minorHAnsi" w:cs="Arial"/>
+                <w:color w:val="000000" w:themeColor="text1"/>
+                <w:sz w:val="18"/>
+                <w:szCs w:val="18"/>
+                <w:vertAlign w:val="superscript"/>
+              </w:rPr>
+              <w:t>nd</w:t>
+            </w:r>
             <w:bookmarkStart w:id="0" w:name="_GoBack"/>
             <w:bookmarkEnd w:id="0"/>
-            <w:r>
-              <w:rPr>
-                <w:rFonts w:asciiTheme="minorHAnsi" w:hAnsiTheme="minorHAnsi" w:cs="Arial"/>
-                <w:color w:val="000000" w:themeColor="text1"/>
-                <w:sz w:val="18"/>
-                <w:szCs w:val="18"/>
-              </w:rPr>
-              <w:t xml:space="preserve"> (</w:t>
-            </w:r>
-            <w:r>
-              <w:rPr>
-                <w:rFonts w:asciiTheme="minorHAnsi" w:hAnsiTheme="minorHAnsi" w:cs="Arial"/>
-                <w:color w:val="000000" w:themeColor="text1"/>
-                <w:sz w:val="18"/>
-                <w:szCs w:val="18"/>
-              </w:rPr>
-              <w:t>March 26</w:t>
-            </w:r>
             <w:r>
               <w:rPr>
                 <w:rFonts w:asciiTheme="minorHAnsi" w:hAnsiTheme="minorHAnsi" w:cs="Arial"/>
@@ -645,7 +729,25 @@
                 <w:sz w:val="18"/>
                 <w:szCs w:val="18"/>
               </w:rPr>
-              <w:t xml:space="preserve"> tau-GFP</w:t>
+              <w:t xml:space="preserve"> tau</w:t>
+            </w:r>
+            <w:r>
+              <w:rPr>
+                <w:rFonts w:asciiTheme="minorHAnsi" w:hAnsiTheme="minorHAnsi" w:cs="Arial"/>
+                <w:color w:val="000000" w:themeColor="text1"/>
+                <w:sz w:val="18"/>
+                <w:szCs w:val="18"/>
+              </w:rPr>
+              <w:t>P301L</w:t>
+            </w:r>
+            <w:r>
+              <w:rPr>
+                <w:rFonts w:asciiTheme="minorHAnsi" w:hAnsiTheme="minorHAnsi" w:cs="Arial"/>
+                <w:color w:val="000000" w:themeColor="text1"/>
+                <w:sz w:val="18"/>
+                <w:szCs w:val="18"/>
+              </w:rPr>
+              <w:t>-GFP</w:t>
             </w:r>
             <w:r>
               <w:rPr>
@@ -709,25 +811,39 @@
                 <w:sz w:val="18"/>
                 <w:szCs w:val="18"/>
               </w:rPr>
-              <w:t xml:space="preserve"> 1/18/18, </w:t>
-            </w:r>
-            <w:r>
-              <w:rPr>
-                <w:rFonts w:asciiTheme="minorHAnsi" w:hAnsiTheme="minorHAnsi" w:cs="Arial"/>
-                <w:color w:val="FF0000"/>
-                <w:sz w:val="18"/>
-                <w:szCs w:val="18"/>
-              </w:rPr>
-              <w:t>GFP expression?</w:t>
-            </w:r>
-            <w:r>
-              <w:rPr>
-                <w:rFonts w:asciiTheme="minorHAnsi" w:hAnsiTheme="minorHAnsi" w:cs="Arial"/>
-                <w:color w:val="FF0000"/>
-                <w:sz w:val="18"/>
-                <w:szCs w:val="18"/>
-              </w:rPr>
-              <w:t xml:space="preserve"> </w:t>
+              <w:t xml:space="preserve"> 1/18/18, MISS </w:t>
+            </w:r>
+            <w:r>
+              <w:rPr>
+                <w:rFonts w:asciiTheme="minorHAnsi" w:hAnsiTheme="minorHAnsi" w:cs="Arial"/>
+                <w:sz w:val="18"/>
+                <w:szCs w:val="18"/>
+              </w:rPr>
+              <w:sym w:font="Wingdings" w:char="F0E0"/>
+            </w:r>
+            <w:r>
+              <w:rPr>
+                <w:rFonts w:asciiTheme="minorHAnsi" w:hAnsiTheme="minorHAnsi" w:cs="Arial"/>
+                <w:sz w:val="18"/>
+                <w:szCs w:val="18"/>
+              </w:rPr>
+              <w:t xml:space="preserve"> sac </w:t>
+            </w:r>
+            <w:r>
+              <w:rPr>
+                <w:rFonts w:asciiTheme="minorHAnsi" w:hAnsiTheme="minorHAnsi" w:cs="Arial"/>
+                <w:sz w:val="18"/>
+                <w:szCs w:val="18"/>
+              </w:rPr>
+              <w:t xml:space="preserve">1SD&amp;1adlib </w:t>
+            </w:r>
+            <w:r>
+              <w:rPr>
+                <w:rFonts w:asciiTheme="minorHAnsi" w:hAnsiTheme="minorHAnsi" w:cs="Arial"/>
+                <w:sz w:val="18"/>
+                <w:szCs w:val="18"/>
+              </w:rPr>
+              <w:t>at 3mo (2/21), 6mo (5/21), 12mo (11/21)</w:t>
             </w:r>
           </w:p>
           <w:p>
@@ -800,11 +916,20 @@
                 <w:sz w:val="18"/>
                 <w:szCs w:val="18"/>
               </w:rPr>
-              <w:t>hit LC?</w:t>
-            </w:r>
-            <w:r>
-              <w:rPr>
-                <w:rFonts w:asciiTheme="minorHAnsi" w:hAnsiTheme="minorHAnsi" w:cs="Arial"/>
+              <w:t>HIT</w:t>
+            </w:r>
+            <w:r>
+              <w:rPr>
+                <w:rFonts w:asciiTheme="minorHAnsi" w:hAnsiTheme="minorHAnsi" w:cs="Arial"/>
+                <w:sz w:val="18"/>
+                <w:szCs w:val="18"/>
+              </w:rPr>
+              <w:sym w:font="Wingdings" w:char="F0E0"/>
+            </w:r>
+            <w:r>
+              <w:rPr>
+                <w:rFonts w:asciiTheme="minorHAnsi" w:hAnsiTheme="minorHAnsi" w:cs="Arial"/>
+                <w:color w:val="FF0000"/>
                 <w:sz w:val="18"/>
                 <w:szCs w:val="18"/>
               </w:rPr>
@@ -813,27 +938,11 @@
             <w:r>
               <w:rPr>
                 <w:rFonts w:asciiTheme="minorHAnsi" w:hAnsiTheme="minorHAnsi" w:cs="Arial"/>
-                <w:sz w:val="18"/>
-                <w:szCs w:val="18"/>
-              </w:rPr>
-              <w:t>yes</w:t>
-            </w:r>
-            <w:r>
-              <w:rPr>
-                <w:rFonts w:asciiTheme="minorHAnsi" w:hAnsiTheme="minorHAnsi" w:cs="Arial"/>
-                <w:sz w:val="18"/>
-                <w:szCs w:val="18"/>
-              </w:rPr>
-              <w:sym w:font="Wingdings" w:char="F0E0"/>
-            </w:r>
-            <w:r>
-              <w:rPr>
-                <w:rFonts w:asciiTheme="minorHAnsi" w:hAnsiTheme="minorHAnsi" w:cs="Arial"/>
                 <w:color w:val="FF0000"/>
                 <w:sz w:val="18"/>
                 <w:szCs w:val="18"/>
               </w:rPr>
-              <w:t xml:space="preserve"> </w:t>
+              <w:t>animals for FACS/rtPCR (</w:t>
             </w:r>
             <w:r>
               <w:rPr>
@@ -842,7 +951,16 @@
                 <w:sz w:val="18"/>
                 <w:szCs w:val="18"/>
               </w:rPr>
-              <w:t>animals for FACS/rtPCR (Mickael)</w:t>
+              <w:t xml:space="preserve">6x </w:t>
+            </w:r>
+            <w:r>
+              <w:rPr>
+                <w:rFonts w:asciiTheme="minorHAnsi" w:hAnsiTheme="minorHAnsi" w:cs="Arial"/>
+                <w:color w:val="FF0000"/>
+                <w:sz w:val="18"/>
+                <w:szCs w:val="18"/>
+              </w:rPr>
+              <w:t>Mickael)</w:t>
             </w:r>
           </w:p>
           <w:p>
@@ -868,6 +986,7 @@
                   <w14:uncheckedState w14:val="2610" w14:font="MS Gothic"/>
                 </w14:checkbox>
               </w:sdtPr>
+              <w:sdtEndPr/>
               <w:sdtContent>
                 <w:r>
                   <w:rPr>
@@ -1195,7 +1314,15 @@
                 <w:sz w:val="18"/>
                 <w:szCs w:val="18"/>
               </w:rPr>
-              <w:t xml:space="preserve">cut, </w:t>
+              <w:t>cut</w:t>
+            </w:r>
+            <w:r>
+              <w:rPr>
+                <w:rFonts w:asciiTheme="minorHAnsi" w:hAnsiTheme="minorHAnsi" w:cs="Arial"/>
+                <w:sz w:val="18"/>
+                <w:szCs w:val="18"/>
+              </w:rPr>
+              <w:t xml:space="preserve">, H/E, </w:t>
             </w:r>
             <w:r>
               <w:rPr>
@@ -1204,16 +1331,7 @@
                 <w:sz w:val="18"/>
                 <w:szCs w:val="18"/>
               </w:rPr>
-              <w:t>H/E, AT8</w:t>
-            </w:r>
-            <w:r>
-              <w:rPr>
-                <w:rFonts w:asciiTheme="minorHAnsi" w:hAnsiTheme="minorHAnsi" w:cs="Arial"/>
-                <w:color w:val="FF0000"/>
-                <w:sz w:val="18"/>
-                <w:szCs w:val="18"/>
-              </w:rPr>
-              <w:t xml:space="preserve"> </w:t>
+              <w:t>AT8</w:t>
             </w:r>
             <w:r>
               <w:rPr>
@@ -1539,6 +1657,7 @@
                   <w14:uncheckedState w14:val="2610" w14:font="MS Gothic"/>
                 </w14:checkbox>
               </w:sdtPr>
+              <w:sdtEndPr/>
               <w:sdtContent>
                 <w:r>
                   <w:rPr>
@@ -1595,6 +1714,7 @@
                   <w14:uncheckedState w14:val="2610" w14:font="MS Gothic"/>
                 </w14:checkbox>
               </w:sdtPr>
+              <w:sdtEndPr/>
               <w:sdtContent>
                 <w:r>
                   <w:rPr>
@@ -1651,6 +1771,7 @@
                   <w14:uncheckedState w14:val="2610" w14:font="MS Gothic"/>
                 </w14:checkbox>
               </w:sdtPr>
+              <w:sdtEndPr/>
               <w:sdtContent>
                 <w:r>
                   <w:rPr>
@@ -2212,6 +2333,7 @@
                   <w14:uncheckedState w14:val="2610" w14:font="MS Gothic"/>
                 </w14:checkbox>
               </w:sdtPr>
+              <w:sdtEndPr/>
               <w:sdtContent>
                 <w:r>
                   <w:rPr>
@@ -2442,6 +2564,7 @@
                   <w14:uncheckedState w14:val="2610" w14:font="MS Gothic"/>
                 </w14:checkbox>
               </w:sdtPr>
+              <w:sdtEndPr/>
               <w:sdtContent>
                 <w:r>
                   <w:rPr>
@@ -2478,16 +2601,7 @@
                 <w:sz w:val="18"/>
                 <w:szCs w:val="18"/>
               </w:rPr>
-              <w:t xml:space="preserve">feedback: recalc using </w:t>
-            </w:r>
-            <w:r>
-              <w:rPr>
-                <w:rFonts w:asciiTheme="minorHAnsi" w:hAnsiTheme="minorHAnsi" w:cs="Arial"/>
-                <w:color w:val="FF0000"/>
-                <w:sz w:val="18"/>
-                <w:szCs w:val="18"/>
-              </w:rPr>
-              <w:t>slow oscillation for all 11 animals</w:t>
+              <w:t>feedback: recalc using slow oscillation for all 11 animals</w:t>
             </w:r>
           </w:p>
         </w:tc>
@@ -2664,6 +2778,7 @@
                   <w14:uncheckedState w14:val="2610" w14:font="MS Gothic"/>
                 </w14:checkbox>
               </w:sdtPr>
+              <w:sdtEndPr/>
               <w:sdtContent>
                 <w:r>
                   <w:rPr>
@@ -2944,6 +3059,7 @@
                   <w14:uncheckedState w14:val="2610" w14:font="MS Gothic"/>
                 </w14:checkbox>
               </w:sdtPr>
+              <w:sdtEndPr/>
               <w:sdtContent>
                 <w:r>
                   <w:rPr>
@@ -2971,25 +3087,7 @@
                 <w:sz w:val="18"/>
                 <w:szCs w:val="18"/>
               </w:rPr>
-              <w:t xml:space="preserve">manuscript </w:t>
-            </w:r>
-            <w:r>
-              <w:rPr>
-                <w:rFonts w:asciiTheme="minorHAnsi" w:hAnsiTheme="minorHAnsi" w:cs="Arial"/>
-                <w:color w:val="FF0000"/>
-                <w:sz w:val="18"/>
-                <w:szCs w:val="18"/>
-              </w:rPr>
-              <w:t>submission</w:t>
-            </w:r>
-            <w:r>
-              <w:rPr>
-                <w:rFonts w:asciiTheme="minorHAnsi" w:hAnsiTheme="minorHAnsi" w:cs="Arial"/>
-                <w:color w:val="FF0000"/>
-                <w:sz w:val="18"/>
-                <w:szCs w:val="18"/>
-              </w:rPr>
-              <w:t>.</w:t>
+              <w:t>manuscript submission.</w:t>
             </w:r>
           </w:p>
         </w:tc>
@@ -3026,7 +3124,7 @@
       </w:tr>
       <w:tr>
         <w:trPr>
-          <w:trHeight w:val="705"/>
+          <w:trHeight w:val="462"/>
         </w:trPr>
         <w:tc>
           <w:tcPr>
@@ -3189,6 +3287,120 @@
                 <w:szCs w:val="18"/>
               </w:rPr>
               <w:t>Ward</w:t>
+            </w:r>
+          </w:p>
+        </w:tc>
+      </w:tr>
+      <w:tr>
+        <w:trPr>
+          <w:trHeight w:val="282"/>
+        </w:trPr>
+        <w:tc>
+          <w:tcPr>
+            <w:tcW w:w="447" w:type="dxa"/>
+            <w:tcBorders>
+              <w:top w:val="single" w:sz="6" w:space="0" w:color="auto"/>
+              <w:left w:val="single" w:sz="6" w:space="0" w:color="auto"/>
+              <w:bottom w:val="single" w:sz="6" w:space="0" w:color="auto"/>
+              <w:right w:val="single" w:sz="6" w:space="0" w:color="auto"/>
+            </w:tcBorders>
+          </w:tcPr>
+          <w:p>
+            <w:pPr>
+              <w:spacing w:before="0"/>
+              <w:rPr>
+                <w:rFonts w:asciiTheme="minorHAnsi" w:hAnsiTheme="minorHAnsi" w:cstheme="minorHAnsi"/>
+                <w:sz w:val="18"/>
+                <w:szCs w:val="18"/>
+              </w:rPr>
+            </w:pPr>
+          </w:p>
+        </w:tc>
+        <w:tc>
+          <w:tcPr>
+            <w:tcW w:w="1983" w:type="dxa"/>
+            <w:tcBorders>
+              <w:top w:val="single" w:sz="6" w:space="0" w:color="auto"/>
+              <w:left w:val="single" w:sz="6" w:space="0" w:color="auto"/>
+              <w:bottom w:val="single" w:sz="6" w:space="0" w:color="auto"/>
+              <w:right w:val="single" w:sz="6" w:space="0" w:color="auto"/>
+            </w:tcBorders>
+          </w:tcPr>
+          <w:p>
+            <w:pPr>
+              <w:spacing w:before="0"/>
+              <w:rPr>
+                <w:rFonts w:asciiTheme="minorHAnsi" w:hAnsiTheme="minorHAnsi" w:cs="Arial"/>
+                <w:sz w:val="18"/>
+                <w:szCs w:val="18"/>
+              </w:rPr>
+            </w:pPr>
+            <w:r>
+              <w:rPr>
+                <w:rFonts w:asciiTheme="minorHAnsi" w:hAnsiTheme="minorHAnsi" w:cs="Arial"/>
+                <w:sz w:val="18"/>
+                <w:szCs w:val="18"/>
+              </w:rPr>
+              <w:t>Memory review</w:t>
+            </w:r>
+          </w:p>
+        </w:tc>
+        <w:tc>
+          <w:tcPr>
+            <w:tcW w:w="7308" w:type="dxa"/>
+            <w:tcBorders>
+              <w:top w:val="single" w:sz="6" w:space="0" w:color="auto"/>
+              <w:left w:val="single" w:sz="6" w:space="0" w:color="auto"/>
+              <w:bottom w:val="single" w:sz="6" w:space="0" w:color="auto"/>
+              <w:right w:val="single" w:sz="6" w:space="0" w:color="auto"/>
+            </w:tcBorders>
+          </w:tcPr>
+          <w:p>
+            <w:pPr>
+              <w:spacing w:before="0"/>
+              <w:rPr>
+                <w:rFonts w:asciiTheme="minorHAnsi" w:hAnsiTheme="minorHAnsi" w:cs="Arial"/>
+                <w:sz w:val="18"/>
+                <w:szCs w:val="18"/>
+              </w:rPr>
+            </w:pPr>
+            <w:r>
+              <w:rPr>
+                <w:rFonts w:asciiTheme="minorHAnsi" w:hAnsiTheme="minorHAnsi" w:cs="Arial"/>
+                <w:sz w:val="18"/>
+                <w:szCs w:val="18"/>
+              </w:rPr>
+              <w:t>DONE</w:t>
+            </w:r>
+          </w:p>
+        </w:tc>
+        <w:tc>
+          <w:tcPr>
+            <w:tcW w:w="1350" w:type="dxa"/>
+            <w:tcBorders>
+              <w:top w:val="single" w:sz="6" w:space="0" w:color="auto"/>
+              <w:left w:val="single" w:sz="6" w:space="0" w:color="auto"/>
+              <w:bottom w:val="single" w:sz="6" w:space="0" w:color="auto"/>
+              <w:right w:val="single" w:sz="6" w:space="0" w:color="auto"/>
+            </w:tcBorders>
+          </w:tcPr>
+          <w:p>
+            <w:pPr>
+              <w:spacing w:before="0"/>
+              <w:jc w:val="center"/>
+              <w:rPr>
+                <w:rFonts w:asciiTheme="minorHAnsi" w:hAnsiTheme="minorHAnsi" w:cstheme="minorHAnsi"/>
+                <w:sz w:val="18"/>
+                <w:szCs w:val="18"/>
+              </w:rPr>
+            </w:pPr>
+            <w:r>
+              <w:rPr>
+                <w:rFonts w:asciiTheme="minorHAnsi" w:hAnsiTheme="minorHAnsi" w:cstheme="minorHAnsi"/>
+                <w:sz w:val="18"/>
+                <w:szCs w:val="18"/>
+              </w:rPr>
+              <w:t>Andrew</w:t>
             </w:r>
           </w:p>
         </w:tc>
@@ -3763,6 +3975,7 @@
                   <w14:uncheckedState w14:val="2610" w14:font="MS Gothic"/>
                 </w14:checkbox>
               </w:sdtPr>
+              <w:sdtEndPr/>
               <w:sdtContent>
                 <w:r>
                   <w:rPr>
@@ -3848,6 +4061,7 @@
                   <w14:uncheckedState w14:val="2610" w14:font="MS Gothic"/>
                 </w14:checkbox>
               </w:sdtPr>
+              <w:sdtEndPr/>
               <w:sdtContent>
                 <w:r>
                   <w:rPr>
@@ -3874,15 +4088,7 @@
                 <w:sz w:val="18"/>
                 <w:szCs w:val="18"/>
               </w:rPr>
-              <w:t xml:space="preserve">Immunolabel </w:t>
-            </w:r>
-            <w:r>
-              <w:rPr>
-                <w:rFonts w:asciiTheme="minorHAnsi" w:hAnsiTheme="minorHAnsi" w:cs="Arial"/>
-                <w:sz w:val="18"/>
-                <w:szCs w:val="18"/>
-              </w:rPr>
-              <w:t>hTau</w:t>
+              <w:t>Immunolabel hTau</w:t>
             </w:r>
             <w:r>
               <w:rPr>
@@ -4531,6 +4737,7 @@
                   <w14:uncheckedState w14:val="2610" w14:font="MS Gothic"/>
                 </w14:checkbox>
               </w:sdtPr>
+              <w:sdtEndPr/>
               <w:sdtContent>
                 <w:r>
                   <w:rPr>
@@ -4583,6 +4790,7 @@
                   <w14:uncheckedState w14:val="2610" w14:font="MS Gothic"/>
                 </w14:checkbox>
               </w:sdtPr>
+              <w:sdtEndPr/>
               <w:sdtContent>
                 <w:r>
                   <w:rPr>
@@ -7860,7 +8068,7 @@
 </file>
 
 <file path=customXml/itemProps1.xml><?xml version="1.0" encoding="utf-8"?>
-<ds:datastoreItem xmlns:ds="http://schemas.openxmlformats.org/officeDocument/2006/customXml" ds:itemID="{13318A38-C60A-4458-8CE7-5FEDAE5E41D5}">
+<ds:datastoreItem xmlns:ds="http://schemas.openxmlformats.org/officeDocument/2006/customXml" ds:itemID="{5CE300C7-262C-465A-A464-3E9A3FFA2B5F}">
   <ds:schemaRefs>
     <ds:schemaRef ds:uri="http://schemas.openxmlformats.org/officeDocument/2006/bibliography"/>
   </ds:schemaRefs>

--- a/_Communicating/_Meetings/VargaLabMtgNotes_2018_current.docx
+++ b/_Communicating/_Meetings/VargaLabMtgNotes_2018_current.docx
@@ -352,6 +352,7 @@
                   <w14:uncheckedState w14:val="2610" w14:font="MS Gothic"/>
                 </w14:checkbox>
               </w:sdtPr>
+              <w:sdtEndPr/>
               <w:sdtContent>
                 <w:r>
                   <w:rPr>
@@ -371,7 +372,7 @@
                 <w:sz w:val="18"/>
                 <w:szCs w:val="18"/>
               </w:rPr>
-              <w:t xml:space="preserve"> Korey</w:t>
+              <w:t xml:space="preserve"> Korey’s AARF (March 2</w:t>
             </w:r>
             <w:r>
               <w:rPr>
@@ -379,30 +380,10 @@
                 <w:color w:val="000000" w:themeColor="text1"/>
                 <w:sz w:val="18"/>
                 <w:szCs w:val="18"/>
-              </w:rPr>
-              <w:t>’s</w:t>
-            </w:r>
-            <w:r>
-              <w:rPr>
-                <w:rFonts w:asciiTheme="minorHAnsi" w:hAnsiTheme="minorHAnsi" w:cs="Arial"/>
-                <w:color w:val="000000" w:themeColor="text1"/>
-                <w:sz w:val="18"/>
-                <w:szCs w:val="18"/>
-              </w:rPr>
-              <w:t xml:space="preserve"> AARF (March 2</w:t>
-            </w:r>
-            <w:r>
-              <w:rPr>
-                <w:rFonts w:asciiTheme="minorHAnsi" w:hAnsiTheme="minorHAnsi" w:cs="Arial"/>
-                <w:color w:val="000000" w:themeColor="text1"/>
-                <w:sz w:val="18"/>
-                <w:szCs w:val="18"/>
                 <w:vertAlign w:val="superscript"/>
               </w:rPr>
               <w:t>nd</w:t>
             </w:r>
-            <w:bookmarkStart w:id="0" w:name="_GoBack"/>
-            <w:bookmarkEnd w:id="0"/>
             <w:r>
               <w:rPr>
                 <w:rFonts w:asciiTheme="minorHAnsi" w:hAnsiTheme="minorHAnsi" w:cs="Arial"/>
@@ -938,29 +919,51 @@
             <w:r>
               <w:rPr>
                 <w:rFonts w:asciiTheme="minorHAnsi" w:hAnsiTheme="minorHAnsi" w:cs="Arial"/>
+                <w:sz w:val="18"/>
+                <w:szCs w:val="18"/>
+              </w:rPr>
+              <w:t>animals for FACS/rtPCR (</w:t>
+            </w:r>
+            <w:r>
+              <w:rPr>
+                <w:rFonts w:asciiTheme="minorHAnsi" w:hAnsiTheme="minorHAnsi" w:cs="Arial"/>
+                <w:sz w:val="18"/>
+                <w:szCs w:val="18"/>
+              </w:rPr>
+              <w:t>5</w:t>
+            </w:r>
+            <w:r>
+              <w:rPr>
+                <w:rFonts w:asciiTheme="minorHAnsi" w:hAnsiTheme="minorHAnsi" w:cs="Arial"/>
+                <w:sz w:val="18"/>
+                <w:szCs w:val="18"/>
+              </w:rPr>
+              <w:t xml:space="preserve">x </w:t>
+            </w:r>
+            <w:r>
+              <w:rPr>
+                <w:rFonts w:asciiTheme="minorHAnsi" w:hAnsiTheme="minorHAnsi" w:cs="Arial"/>
+                <w:sz w:val="18"/>
+                <w:szCs w:val="18"/>
+              </w:rPr>
+              <w:t>Mickael)</w:t>
+            </w:r>
+            <w:r>
+              <w:rPr>
+                <w:rFonts w:asciiTheme="minorHAnsi" w:hAnsiTheme="minorHAnsi" w:cs="Arial"/>
+                <w:sz w:val="18"/>
+                <w:szCs w:val="18"/>
+              </w:rPr>
+              <w:t xml:space="preserve">, </w:t>
+            </w:r>
+            <w:r>
+              <w:rPr>
+                <w:rFonts w:asciiTheme="minorHAnsi" w:hAnsiTheme="minorHAnsi" w:cs="Arial"/>
                 <w:color w:val="FF0000"/>
                 <w:sz w:val="18"/>
                 <w:szCs w:val="18"/>
               </w:rPr>
-              <w:t>animals for FACS/rtPCR (</w:t>
-            </w:r>
-            <w:r>
-              <w:rPr>
-                <w:rFonts w:asciiTheme="minorHAnsi" w:hAnsiTheme="minorHAnsi" w:cs="Arial"/>
-                <w:color w:val="FF0000"/>
-                <w:sz w:val="18"/>
-                <w:szCs w:val="18"/>
-              </w:rPr>
-              <w:t xml:space="preserve">6x </w:t>
-            </w:r>
-            <w:r>
-              <w:rPr>
-                <w:rFonts w:asciiTheme="minorHAnsi" w:hAnsiTheme="minorHAnsi" w:cs="Arial"/>
-                <w:color w:val="FF0000"/>
-                <w:sz w:val="18"/>
-                <w:szCs w:val="18"/>
-              </w:rPr>
-              <w:t>Mickael)</w:t>
+              <w:t>age them</w:t>
             </w:r>
           </w:p>
           <w:p>
@@ -1442,16 +1445,7 @@
                 <w:sz w:val="18"/>
                 <w:szCs w:val="18"/>
               </w:rPr>
-              <w:t>manual stage,</w:t>
-            </w:r>
-            <w:r>
-              <w:rPr>
-                <w:rFonts w:asciiTheme="minorHAnsi" w:hAnsiTheme="minorHAnsi" w:cs="Arial"/>
-                <w:color w:val="FF0000"/>
-                <w:sz w:val="18"/>
-                <w:szCs w:val="18"/>
-              </w:rPr>
-              <w:t xml:space="preserve"> </w:t>
+              <w:t>manual stage 2mo and 10-12mo, sleep architecture comparison by genotype</w:t>
             </w:r>
           </w:p>
           <w:p>
@@ -1508,12 +1502,19 @@
                 <w:sz w:val="18"/>
                 <w:szCs w:val="18"/>
               </w:rPr>
-              <w:t xml:space="preserve">SDC rec: </w:t>
-            </w:r>
-            <w:r>
-              <w:rPr>
-                <w:rFonts w:asciiTheme="minorHAnsi" w:hAnsiTheme="minorHAnsi" w:cs="Arial"/>
-                <w:color w:val="FF0000"/>
+              <w:t>SDC rec:</w:t>
+            </w:r>
+            <w:r>
+              <w:rPr>
+                <w:rFonts w:asciiTheme="minorHAnsi" w:hAnsiTheme="minorHAnsi" w:cs="Arial"/>
+                <w:sz w:val="18"/>
+                <w:szCs w:val="18"/>
+              </w:rPr>
+              <w:t xml:space="preserve"> </w:t>
+            </w:r>
+            <w:r>
+              <w:rPr>
+                <w:rFonts w:asciiTheme="minorHAnsi" w:hAnsiTheme="minorHAnsi" w:cs="Arial"/>
                 <w:sz w:val="18"/>
                 <w:szCs w:val="18"/>
               </w:rPr>
@@ -1846,7 +1847,7 @@
       </w:tr>
       <w:tr>
         <w:trPr>
-          <w:trHeight w:val="705"/>
+          <w:trHeight w:val="543"/>
         </w:trPr>
         <w:tc>
           <w:tcPr>
@@ -1921,81 +1922,22 @@
               <w:sdtPr>
                 <w:rPr>
                   <w:rFonts w:asciiTheme="minorHAnsi" w:hAnsiTheme="minorHAnsi" w:cs="Arial"/>
+                  <w:color w:val="000000" w:themeColor="text1"/>
                   <w:sz w:val="18"/>
                   <w:szCs w:val="18"/>
                 </w:rPr>
-                <w:id w:val="-1444064807"/>
-                <w14:checkbox>
-                  <w14:checked w14:val="1"/>
-                  <w14:checkedState w14:val="2612" w14:font="MS Gothic"/>
-                  <w14:uncheckedState w14:val="2610" w14:font="MS Gothic"/>
-                </w14:checkbox>
-              </w:sdtPr>
-              <w:sdtEndPr/>
-              <w:sdtContent>
-                <w:r>
-                  <w:rPr>
-                    <w:rFonts w:ascii="MS Gothic" w:eastAsia="MS Gothic" w:hAnsi="MS Gothic" w:cs="Arial" w:hint="eastAsia"/>
-                    <w:sz w:val="18"/>
-                    <w:szCs w:val="18"/>
-                  </w:rPr>
-                  <w:t>☒</w:t>
-                </w:r>
-              </w:sdtContent>
-            </w:sdt>
-            <w:r>
-              <w:rPr>
-                <w:rFonts w:asciiTheme="minorHAnsi" w:hAnsiTheme="minorHAnsi" w:cs="Arial"/>
-                <w:sz w:val="18"/>
-                <w:szCs w:val="18"/>
-              </w:rPr>
-              <w:t xml:space="preserve"> Sectioning: </w:t>
-            </w:r>
-            <w:r>
-              <w:rPr>
-                <w:rFonts w:asciiTheme="minorHAnsi" w:hAnsiTheme="minorHAnsi" w:cs="Arial"/>
-                <w:sz w:val="18"/>
-                <w:szCs w:val="18"/>
-              </w:rPr>
-              <w:t>4</w:t>
-            </w:r>
-            <w:r>
-              <w:rPr>
-                <w:rFonts w:asciiTheme="minorHAnsi" w:hAnsiTheme="minorHAnsi" w:cs="Arial"/>
-                <w:sz w:val="18"/>
-                <w:szCs w:val="18"/>
-              </w:rPr>
-              <w:t>/4</w:t>
-            </w:r>
-          </w:p>
-          <w:p>
-            <w:pPr>
-              <w:spacing w:before="0"/>
-              <w:rPr>
-                <w:rFonts w:asciiTheme="minorHAnsi" w:hAnsiTheme="minorHAnsi" w:cs="Arial"/>
-                <w:sz w:val="18"/>
-                <w:szCs w:val="18"/>
-              </w:rPr>
-            </w:pPr>
-            <w:sdt>
-              <w:sdtPr>
-                <w:rPr>
-                  <w:rFonts w:asciiTheme="minorHAnsi" w:hAnsiTheme="minorHAnsi" w:cs="Arial"/>
-                  <w:sz w:val="18"/>
-                  <w:szCs w:val="18"/>
-                </w:rPr>
-                <w:id w:val="-1937817167"/>
+                <w:id w:val="-857580146"/>
                 <w14:checkbox>
                   <w14:checked w14:val="0"/>
                   <w14:checkedState w14:val="2612" w14:font="MS Gothic"/>
                   <w14:uncheckedState w14:val="2610" w14:font="MS Gothic"/>
                 </w14:checkbox>
               </w:sdtPr>
-              <w:sdtEndPr/>
               <w:sdtContent>
                 <w:r>
                   <w:rPr>
                     <w:rFonts w:ascii="MS Gothic" w:eastAsia="MS Gothic" w:hAnsi="MS Gothic" w:cs="Arial" w:hint="eastAsia"/>
+                    <w:color w:val="000000" w:themeColor="text1"/>
                     <w:sz w:val="18"/>
                     <w:szCs w:val="18"/>
                   </w:rPr>
@@ -2006,35 +1948,11 @@
             <w:r>
               <w:rPr>
                 <w:rFonts w:asciiTheme="minorHAnsi" w:hAnsiTheme="minorHAnsi" w:cs="Arial"/>
-                <w:sz w:val="18"/>
-                <w:szCs w:val="18"/>
-              </w:rPr>
-              <w:t xml:space="preserve"> 10hr SD </w:t>
-            </w:r>
-            <w:r>
-              <w:rPr>
-                <w:rFonts w:asciiTheme="minorHAnsi" w:hAnsiTheme="minorHAnsi" w:cs="Arial"/>
-                <w:sz w:val="18"/>
-                <w:szCs w:val="18"/>
-              </w:rPr>
-              <w:sym w:font="Wingdings" w:char="F0E0"/>
-            </w:r>
-            <w:r>
-              <w:rPr>
-                <w:rFonts w:asciiTheme="minorHAnsi" w:hAnsiTheme="minorHAnsi" w:cs="Arial"/>
-                <w:sz w:val="18"/>
-                <w:szCs w:val="18"/>
-              </w:rPr>
-              <w:t xml:space="preserve"> </w:t>
-            </w:r>
-            <w:r>
-              <w:rPr>
-                <w:rFonts w:asciiTheme="minorHAnsi" w:hAnsiTheme="minorHAnsi" w:cs="Arial"/>
-                <w:color w:val="FF0000"/>
-                <w:sz w:val="18"/>
-                <w:szCs w:val="18"/>
-              </w:rPr>
-              <w:t>cFos</w:t>
+                <w:color w:val="000000" w:themeColor="text1"/>
+                <w:sz w:val="18"/>
+                <w:szCs w:val="18"/>
+              </w:rPr>
+              <w:t xml:space="preserve"> LC compare of SD vs adlib</w:t>
             </w:r>
           </w:p>
           <w:p>
@@ -2106,6 +2024,102 @@
               <w:t>cFos</w:t>
             </w:r>
           </w:p>
+        </w:tc>
+        <w:tc>
+          <w:tcPr>
+            <w:tcW w:w="1350" w:type="dxa"/>
+            <w:tcBorders>
+              <w:top w:val="single" w:sz="6" w:space="0" w:color="auto"/>
+              <w:left w:val="single" w:sz="6" w:space="0" w:color="auto"/>
+              <w:bottom w:val="single" w:sz="6" w:space="0" w:color="auto"/>
+              <w:right w:val="single" w:sz="6" w:space="0" w:color="auto"/>
+            </w:tcBorders>
+          </w:tcPr>
+          <w:p>
+            <w:pPr>
+              <w:spacing w:before="0"/>
+              <w:jc w:val="center"/>
+              <w:rPr>
+                <w:rFonts w:asciiTheme="minorHAnsi" w:hAnsiTheme="minorHAnsi" w:cstheme="minorHAnsi"/>
+                <w:sz w:val="18"/>
+                <w:szCs w:val="18"/>
+              </w:rPr>
+            </w:pPr>
+            <w:r>
+              <w:rPr>
+                <w:rFonts w:asciiTheme="minorHAnsi" w:hAnsiTheme="minorHAnsi" w:cstheme="minorHAnsi"/>
+                <w:sz w:val="18"/>
+                <w:szCs w:val="18"/>
+              </w:rPr>
+              <w:t>Ward</w:t>
+            </w:r>
+          </w:p>
+        </w:tc>
+      </w:tr>
+      <w:tr>
+        <w:trPr>
+          <w:trHeight w:val="543"/>
+        </w:trPr>
+        <w:tc>
+          <w:tcPr>
+            <w:tcW w:w="447" w:type="dxa"/>
+            <w:tcBorders>
+              <w:top w:val="single" w:sz="6" w:space="0" w:color="auto"/>
+              <w:left w:val="single" w:sz="6" w:space="0" w:color="auto"/>
+              <w:bottom w:val="single" w:sz="6" w:space="0" w:color="auto"/>
+              <w:right w:val="single" w:sz="6" w:space="0" w:color="auto"/>
+            </w:tcBorders>
+          </w:tcPr>
+          <w:p>
+            <w:pPr>
+              <w:spacing w:before="0"/>
+              <w:rPr>
+                <w:rFonts w:asciiTheme="minorHAnsi" w:hAnsiTheme="minorHAnsi" w:cstheme="minorHAnsi"/>
+                <w:sz w:val="18"/>
+                <w:szCs w:val="18"/>
+              </w:rPr>
+            </w:pPr>
+          </w:p>
+        </w:tc>
+        <w:tc>
+          <w:tcPr>
+            <w:tcW w:w="1983" w:type="dxa"/>
+            <w:tcBorders>
+              <w:top w:val="single" w:sz="6" w:space="0" w:color="auto"/>
+              <w:left w:val="single" w:sz="6" w:space="0" w:color="auto"/>
+              <w:bottom w:val="single" w:sz="6" w:space="0" w:color="auto"/>
+              <w:right w:val="single" w:sz="6" w:space="0" w:color="auto"/>
+            </w:tcBorders>
+          </w:tcPr>
+          <w:p>
+            <w:pPr>
+              <w:spacing w:before="0"/>
+              <w:rPr>
+                <w:rFonts w:asciiTheme="minorHAnsi" w:hAnsiTheme="minorHAnsi" w:cstheme="minorHAnsi"/>
+                <w:sz w:val="18"/>
+                <w:szCs w:val="18"/>
+              </w:rPr>
+            </w:pPr>
+            <w:r>
+              <w:rPr>
+                <w:rFonts w:asciiTheme="minorHAnsi" w:hAnsiTheme="minorHAnsi" w:cs="Arial"/>
+                <w:sz w:val="18"/>
+                <w:szCs w:val="18"/>
+              </w:rPr>
+              <w:t>Clear brain</w:t>
+            </w:r>
+          </w:p>
+        </w:tc>
+        <w:tc>
+          <w:tcPr>
+            <w:tcW w:w="7308" w:type="dxa"/>
+            <w:tcBorders>
+              <w:top w:val="single" w:sz="6" w:space="0" w:color="auto"/>
+              <w:left w:val="single" w:sz="6" w:space="0" w:color="auto"/>
+              <w:bottom w:val="single" w:sz="6" w:space="0" w:color="auto"/>
+              <w:right w:val="single" w:sz="6" w:space="0" w:color="auto"/>
+            </w:tcBorders>
+          </w:tcPr>
           <w:p>
             <w:pPr>
               <w:spacing w:before="0"/>
@@ -2122,14 +2136,170 @@
                   <w:sz w:val="18"/>
                   <w:szCs w:val="18"/>
                 </w:rPr>
-                <w:id w:val="-1036888817"/>
+                <w:id w:val="-1714724325"/>
+                <w14:checkbox>
+                  <w14:checked w14:val="1"/>
+                  <w14:checkedState w14:val="2612" w14:font="MS Gothic"/>
+                  <w14:uncheckedState w14:val="2610" w14:font="MS Gothic"/>
+                </w14:checkbox>
+              </w:sdtPr>
+              <w:sdtContent>
+                <w:r>
+                  <w:rPr>
+                    <w:rFonts w:ascii="MS Gothic" w:eastAsia="MS Gothic" w:hAnsi="MS Gothic" w:cs="Arial" w:hint="eastAsia"/>
+                    <w:sz w:val="18"/>
+                    <w:szCs w:val="18"/>
+                  </w:rPr>
+                  <w:t>☒</w:t>
+                </w:r>
+              </w:sdtContent>
+            </w:sdt>
+            <w:r>
+              <w:rPr>
+                <w:rFonts w:asciiTheme="minorHAnsi" w:hAnsiTheme="minorHAnsi" w:cs="Arial"/>
+                <w:color w:val="FF0000"/>
+                <w:sz w:val="18"/>
+                <w:szCs w:val="18"/>
+              </w:rPr>
+              <w:t xml:space="preserve"> </w:t>
+            </w:r>
+            <w:r>
+              <w:rPr>
+                <w:rFonts w:asciiTheme="minorHAnsi" w:hAnsiTheme="minorHAnsi" w:cs="Arial"/>
+                <w:sz w:val="18"/>
+                <w:szCs w:val="18"/>
+              </w:rPr>
+              <w:t>clear WT brain</w:t>
+            </w:r>
+          </w:p>
+          <w:p>
+            <w:pPr>
+              <w:spacing w:before="0"/>
+              <w:rPr>
+                <w:rFonts w:asciiTheme="minorHAnsi" w:hAnsiTheme="minorHAnsi" w:cs="Arial"/>
+                <w:sz w:val="18"/>
+                <w:szCs w:val="18"/>
+              </w:rPr>
+            </w:pPr>
+            <w:sdt>
+              <w:sdtPr>
+                <w:rPr>
+                  <w:rFonts w:asciiTheme="minorHAnsi" w:hAnsiTheme="minorHAnsi" w:cs="Arial"/>
+                  <w:sz w:val="18"/>
+                  <w:szCs w:val="18"/>
+                </w:rPr>
+                <w:id w:val="-358277143"/>
+                <w14:checkbox>
+                  <w14:checked w14:val="1"/>
+                  <w14:checkedState w14:val="2612" w14:font="MS Gothic"/>
+                  <w14:uncheckedState w14:val="2610" w14:font="MS Gothic"/>
+                </w14:checkbox>
+              </w:sdtPr>
+              <w:sdtContent>
+                <w:r>
+                  <w:rPr>
+                    <w:rFonts w:ascii="MS Gothic" w:eastAsia="MS Gothic" w:hAnsi="MS Gothic" w:cs="Arial" w:hint="eastAsia"/>
+                    <w:sz w:val="18"/>
+                    <w:szCs w:val="18"/>
+                  </w:rPr>
+                  <w:t>☒</w:t>
+                </w:r>
+              </w:sdtContent>
+            </w:sdt>
+            <w:r>
+              <w:rPr>
+                <w:rFonts w:asciiTheme="minorHAnsi" w:hAnsiTheme="minorHAnsi" w:cs="Arial"/>
+                <w:color w:val="FF0000"/>
+                <w:sz w:val="18"/>
+                <w:szCs w:val="18"/>
+              </w:rPr>
+              <w:t xml:space="preserve"> </w:t>
+            </w:r>
+            <w:r>
+              <w:rPr>
+                <w:rFonts w:asciiTheme="minorHAnsi" w:hAnsiTheme="minorHAnsi" w:cs="Arial"/>
+                <w:sz w:val="18"/>
+                <w:szCs w:val="18"/>
+              </w:rPr>
+              <w:t>Immunolabel TH</w:t>
+            </w:r>
+            <w:r>
+              <w:rPr>
+                <w:rFonts w:asciiTheme="minorHAnsi" w:hAnsiTheme="minorHAnsi" w:cs="Arial"/>
+                <w:sz w:val="18"/>
+                <w:szCs w:val="18"/>
+              </w:rPr>
+              <w:sym w:font="Wingdings" w:char="F0E0"/>
+            </w:r>
+            <w:r>
+              <w:rPr>
+                <w:rFonts w:asciiTheme="minorHAnsi" w:hAnsiTheme="minorHAnsi" w:cs="Arial"/>
+                <w:sz w:val="18"/>
+                <w:szCs w:val="18"/>
+              </w:rPr>
+              <w:t xml:space="preserve"> clear </w:t>
+            </w:r>
+            <w:r>
+              <w:rPr>
+                <w:rFonts w:asciiTheme="minorHAnsi" w:hAnsiTheme="minorHAnsi" w:cs="Arial"/>
+                <w:sz w:val="18"/>
+                <w:szCs w:val="18"/>
+              </w:rPr>
+              <w:sym w:font="Wingdings" w:char="F0E0"/>
+            </w:r>
+            <w:r>
+              <w:rPr>
+                <w:rFonts w:asciiTheme="minorHAnsi" w:hAnsiTheme="minorHAnsi" w:cs="Arial"/>
+                <w:sz w:val="18"/>
+                <w:szCs w:val="18"/>
+              </w:rPr>
+              <w:t xml:space="preserve"> image, </w:t>
+            </w:r>
+            <w:r>
+              <w:rPr>
+                <w:rFonts w:asciiTheme="minorHAnsi" w:hAnsiTheme="minorHAnsi" w:cs="Arial"/>
+                <w:color w:val="FF0000"/>
+                <w:sz w:val="18"/>
+                <w:szCs w:val="18"/>
+              </w:rPr>
+              <w:t>image</w:t>
+            </w:r>
+            <w:bookmarkStart w:id="0" w:name="_GoBack"/>
+            <w:bookmarkEnd w:id="0"/>
+            <w:r>
+              <w:rPr>
+                <w:rFonts w:asciiTheme="minorHAnsi" w:hAnsiTheme="minorHAnsi" w:cs="Arial"/>
+                <w:color w:val="FF0000"/>
+                <w:sz w:val="18"/>
+                <w:szCs w:val="18"/>
+              </w:rPr>
+              <w:t xml:space="preserve"> better example</w:t>
+            </w:r>
+          </w:p>
+          <w:p>
+            <w:pPr>
+              <w:spacing w:before="0"/>
+              <w:rPr>
+                <w:rFonts w:asciiTheme="minorHAnsi" w:hAnsiTheme="minorHAnsi" w:cs="Arial"/>
+                <w:color w:val="000000" w:themeColor="text1"/>
+                <w:sz w:val="18"/>
+                <w:szCs w:val="18"/>
+              </w:rPr>
+            </w:pPr>
+            <w:sdt>
+              <w:sdtPr>
+                <w:rPr>
+                  <w:rFonts w:asciiTheme="minorHAnsi" w:hAnsiTheme="minorHAnsi" w:cs="Arial"/>
+                  <w:sz w:val="18"/>
+                  <w:szCs w:val="18"/>
+                </w:rPr>
+                <w:id w:val="-749193027"/>
                 <w14:checkbox>
                   <w14:checked w14:val="0"/>
                   <w14:checkedState w14:val="2612" w14:font="MS Gothic"/>
                   <w14:uncheckedState w14:val="2610" w14:font="MS Gothic"/>
                 </w14:checkbox>
               </w:sdtPr>
-              <w:sdtEndPr/>
               <w:sdtContent>
                 <w:r>
                   <w:rPr>
@@ -2144,10 +2314,19 @@
             <w:r>
               <w:rPr>
                 <w:rFonts w:asciiTheme="minorHAnsi" w:hAnsiTheme="minorHAnsi" w:cs="Arial"/>
-                <w:sz w:val="18"/>
-                <w:szCs w:val="18"/>
-              </w:rPr>
-              <w:t xml:space="preserve"> sleep </w:t>
+                <w:color w:val="FF0000"/>
+                <w:sz w:val="18"/>
+                <w:szCs w:val="18"/>
+              </w:rPr>
+              <w:t xml:space="preserve"> </w:t>
+            </w:r>
+            <w:r>
+              <w:rPr>
+                <w:rFonts w:asciiTheme="minorHAnsi" w:hAnsiTheme="minorHAnsi" w:cs="Arial"/>
+                <w:sz w:val="18"/>
+                <w:szCs w:val="18"/>
+              </w:rPr>
+              <w:t>Immunolabel hTau</w:t>
             </w:r>
             <w:r>
               <w:rPr>
@@ -2163,16 +2342,23 @@
                 <w:sz w:val="18"/>
                 <w:szCs w:val="18"/>
               </w:rPr>
-              <w:t xml:space="preserve"> </w:t>
-            </w:r>
-            <w:r>
-              <w:rPr>
-                <w:rFonts w:asciiTheme="minorHAnsi" w:hAnsiTheme="minorHAnsi" w:cs="Arial"/>
-                <w:color w:val="FF0000"/>
-                <w:sz w:val="18"/>
-                <w:szCs w:val="18"/>
-              </w:rPr>
-              <w:t>cFos</w:t>
+              <w:t xml:space="preserve"> clear </w:t>
+            </w:r>
+            <w:r>
+              <w:rPr>
+                <w:rFonts w:asciiTheme="minorHAnsi" w:hAnsiTheme="minorHAnsi" w:cs="Arial"/>
+                <w:sz w:val="18"/>
+                <w:szCs w:val="18"/>
+              </w:rPr>
+              <w:sym w:font="Wingdings" w:char="F0E0"/>
+            </w:r>
+            <w:r>
+              <w:rPr>
+                <w:rFonts w:asciiTheme="minorHAnsi" w:hAnsiTheme="minorHAnsi" w:cs="Arial"/>
+                <w:sz w:val="18"/>
+                <w:szCs w:val="18"/>
+              </w:rPr>
+              <w:t xml:space="preserve"> image</w:t>
             </w:r>
           </w:p>
         </w:tc>
@@ -2202,7 +2388,7 @@
                 <w:sz w:val="18"/>
                 <w:szCs w:val="18"/>
               </w:rPr>
-              <w:t>Ward</w:t>
+              <w:t>Korey</w:t>
             </w:r>
           </w:p>
         </w:tc>
@@ -2333,7 +2519,6 @@
                   <w14:uncheckedState w14:val="2610" w14:font="MS Gothic"/>
                 </w14:checkbox>
               </w:sdtPr>
-              <w:sdtEndPr/>
               <w:sdtContent>
                 <w:r>
                   <w:rPr>
@@ -2362,7 +2547,7 @@
                 <w:sz w:val="18"/>
                 <w:szCs w:val="18"/>
               </w:rPr>
-              <w:t>manuscript o</w:t>
+              <w:t>manuscript outline</w:t>
             </w:r>
             <w:r>
               <w:rPr>
@@ -2371,7 +2556,7 @@
                 <w:sz w:val="18"/>
                 <w:szCs w:val="18"/>
               </w:rPr>
-              <w:t>utline</w:t>
+              <w:t xml:space="preserve"> (SLEEP</w:t>
             </w:r>
             <w:r>
               <w:rPr>
@@ -2380,25 +2565,7 @@
                 <w:sz w:val="18"/>
                 <w:szCs w:val="18"/>
               </w:rPr>
-              <w:t xml:space="preserve"> (SLEEP</w:t>
-            </w:r>
-            <w:r>
-              <w:rPr>
-                <w:rFonts w:asciiTheme="minorHAnsi" w:hAnsiTheme="minorHAnsi" w:cs="Arial"/>
-                <w:color w:val="000000" w:themeColor="text1"/>
-                <w:sz w:val="18"/>
-                <w:szCs w:val="18"/>
-              </w:rPr>
-              <w:t>)</w:t>
-            </w:r>
-            <w:r>
-              <w:rPr>
-                <w:rFonts w:asciiTheme="minorHAnsi" w:hAnsiTheme="minorHAnsi" w:cs="Arial"/>
-                <w:color w:val="000000" w:themeColor="text1"/>
-                <w:sz w:val="18"/>
-                <w:szCs w:val="18"/>
-              </w:rPr>
-              <w:t>:</w:t>
+              <w:t>):</w:t>
             </w:r>
           </w:p>
           <w:p>
@@ -2444,31 +2611,7 @@
                 <w:sz w:val="18"/>
                 <w:szCs w:val="18"/>
               </w:rPr>
-              <w:t>Spindle occurrence is transiently elevated in early NREM sleep</w:t>
-            </w:r>
-            <w:r>
-              <w:rPr>
-                <w:rFonts w:asciiTheme="minorHAnsi" w:hAnsiTheme="minorHAnsi" w:cs="Arial"/>
-                <w:sz w:val="18"/>
-                <w:szCs w:val="18"/>
-              </w:rPr>
-              <w:t xml:space="preserve"> compared to b</w:t>
-            </w:r>
-            <w:r>
-              <w:rPr>
-                <w:rFonts w:asciiTheme="minorHAnsi" w:hAnsiTheme="minorHAnsi" w:cs="Arial"/>
-                <w:sz w:val="18"/>
-                <w:szCs w:val="18"/>
-              </w:rPr>
-              <w:t>ase</w:t>
-            </w:r>
-            <w:r>
-              <w:rPr>
-                <w:rFonts w:asciiTheme="minorHAnsi" w:hAnsiTheme="minorHAnsi" w:cs="Arial"/>
-                <w:sz w:val="18"/>
-                <w:szCs w:val="18"/>
-              </w:rPr>
-              <w:t>line</w:t>
+              <w:t>Spindle occurrence is transiently elevated in early NREM sleep compared to baseline</w:t>
             </w:r>
           </w:p>
           <w:p>
@@ -2514,31 +2657,7 @@
                 <w:sz w:val="18"/>
                 <w:szCs w:val="18"/>
               </w:rPr>
-              <w:t>S</w:t>
-            </w:r>
-            <w:r>
-              <w:rPr>
-                <w:rFonts w:asciiTheme="minorHAnsi" w:hAnsiTheme="minorHAnsi" w:cs="Arial"/>
-                <w:sz w:val="18"/>
-                <w:szCs w:val="18"/>
-              </w:rPr>
-              <w:t>pindle-slow oscillation</w:t>
-            </w:r>
-            <w:r>
-              <w:rPr>
-                <w:rFonts w:asciiTheme="minorHAnsi" w:hAnsiTheme="minorHAnsi" w:cs="Arial"/>
-                <w:sz w:val="18"/>
-                <w:szCs w:val="18"/>
-              </w:rPr>
-              <w:t xml:space="preserve"> coupling </w:t>
-            </w:r>
-            <w:r>
-              <w:rPr>
-                <w:rFonts w:asciiTheme="minorHAnsi" w:hAnsiTheme="minorHAnsi" w:cs="Arial"/>
-                <w:sz w:val="18"/>
-                <w:szCs w:val="18"/>
-              </w:rPr>
-              <w:t>and counts correlated with D2/D1</w:t>
+              <w:t>Spindle-slow oscillation coupling and counts correlated with D2/D1</w:t>
             </w:r>
           </w:p>
           <w:p>
@@ -2564,7 +2683,6 @@
                   <w14:uncheckedState w14:val="2610" w14:font="MS Gothic"/>
                 </w14:checkbox>
               </w:sdtPr>
-              <w:sdtEndPr/>
               <w:sdtContent>
                 <w:r>
                   <w:rPr>
@@ -2724,7 +2842,6 @@
                   <w14:uncheckedState w14:val="2610" w14:font="MS Gothic"/>
                 </w14:checkbox>
               </w:sdtPr>
-              <w:sdtEndPr/>
               <w:sdtContent>
                 <w:r>
                   <w:rPr>
@@ -2778,7 +2895,6 @@
                   <w14:uncheckedState w14:val="2610" w14:font="MS Gothic"/>
                 </w14:checkbox>
               </w:sdtPr>
-              <w:sdtEndPr/>
               <w:sdtContent>
                 <w:r>
                   <w:rPr>
@@ -2841,7 +2957,6 @@
                   <w14:uncheckedState w14:val="2610" w14:font="MS Gothic"/>
                 </w14:checkbox>
               </w:sdtPr>
-              <w:sdtEndPr/>
               <w:sdtContent>
                 <w:r>
                   <w:rPr>
@@ -2868,15 +2983,7 @@
                 <w:sz w:val="18"/>
                 <w:szCs w:val="18"/>
               </w:rPr>
-              <w:t>Ricardo compile feedback</w:t>
-            </w:r>
-            <w:r>
-              <w:rPr>
-                <w:rFonts w:asciiTheme="minorHAnsi" w:hAnsiTheme="minorHAnsi" w:cs="Arial"/>
-                <w:sz w:val="18"/>
-                <w:szCs w:val="18"/>
-              </w:rPr>
-              <w:t>, submit</w:t>
+              <w:t>Ricardo compile feedback, submit</w:t>
             </w:r>
           </w:p>
         </w:tc>
@@ -2998,7 +3105,6 @@
                   <w14:uncheckedState w14:val="2610" w14:font="MS Gothic"/>
                 </w14:checkbox>
               </w:sdtPr>
-              <w:sdtEndPr/>
               <w:sdtContent>
                 <w:r>
                   <w:rPr>
@@ -3025,15 +3131,7 @@
                 <w:sz w:val="18"/>
                 <w:szCs w:val="18"/>
               </w:rPr>
-              <w:t>manuscript draft</w:t>
-            </w:r>
-            <w:r>
-              <w:rPr>
-                <w:rFonts w:asciiTheme="minorHAnsi" w:hAnsiTheme="minorHAnsi" w:cs="Arial"/>
-                <w:sz w:val="18"/>
-                <w:szCs w:val="18"/>
-              </w:rPr>
-              <w:t>.</w:t>
+              <w:t>manuscript draft.</w:t>
             </w:r>
           </w:p>
           <w:p>
@@ -3059,7 +3157,6 @@
                   <w14:uncheckedState w14:val="2610" w14:font="MS Gothic"/>
                 </w14:checkbox>
               </w:sdtPr>
-              <w:sdtEndPr/>
               <w:sdtContent>
                 <w:r>
                   <w:rPr>
@@ -3210,7 +3307,6 @@
                   <w14:uncheckedState w14:val="2610" w14:font="MS Gothic"/>
                 </w14:checkbox>
               </w:sdtPr>
-              <w:sdtEndPr/>
               <w:sdtContent>
                 <w:r>
                   <w:rPr>
@@ -3531,7 +3627,6 @@
                   <w14:uncheckedState w14:val="2610" w14:font="MS Gothic"/>
                 </w14:checkbox>
               </w:sdtPr>
-              <w:sdtEndPr/>
               <w:sdtContent>
                 <w:r>
                   <w:rPr>
@@ -3674,7 +3769,6 @@
                   <w14:uncheckedState w14:val="2610" w14:font="MS Gothic"/>
                 </w14:checkbox>
               </w:sdtPr>
-              <w:sdtEndPr/>
               <w:sdtContent>
                 <w:r>
                   <w:rPr>
@@ -3729,7 +3823,6 @@
                   <w14:uncheckedState w14:val="2610" w14:font="MS Gothic"/>
                 </w14:checkbox>
               </w:sdtPr>
-              <w:sdtEndPr/>
               <w:sdtContent>
                 <w:r>
                   <w:rPr>
@@ -3773,7 +3866,6 @@
                   <w14:uncheckedState w14:val="2610" w14:font="MS Gothic"/>
                 </w14:checkbox>
               </w:sdtPr>
-              <w:sdtEndPr/>
               <w:sdtContent>
                 <w:r>
                   <w:rPr>
@@ -3831,326 +3923,6 @@
                 <w:szCs w:val="18"/>
               </w:rPr>
               <w:t>Rebecca</w:t>
-            </w:r>
-          </w:p>
-        </w:tc>
-      </w:tr>
-      <w:tr>
-        <w:trPr>
-          <w:trHeight w:val="705"/>
-        </w:trPr>
-        <w:tc>
-          <w:tcPr>
-            <w:tcW w:w="447" w:type="dxa"/>
-            <w:tcBorders>
-              <w:top w:val="single" w:sz="6" w:space="0" w:color="auto"/>
-              <w:left w:val="single" w:sz="6" w:space="0" w:color="auto"/>
-              <w:bottom w:val="single" w:sz="6" w:space="0" w:color="auto"/>
-              <w:right w:val="single" w:sz="6" w:space="0" w:color="auto"/>
-            </w:tcBorders>
-          </w:tcPr>
-          <w:p>
-            <w:pPr>
-              <w:spacing w:before="0"/>
-              <w:rPr>
-                <w:rFonts w:asciiTheme="minorHAnsi" w:hAnsiTheme="minorHAnsi" w:cstheme="minorHAnsi"/>
-                <w:sz w:val="18"/>
-                <w:szCs w:val="18"/>
-              </w:rPr>
-            </w:pPr>
-          </w:p>
-        </w:tc>
-        <w:tc>
-          <w:tcPr>
-            <w:tcW w:w="1983" w:type="dxa"/>
-            <w:tcBorders>
-              <w:top w:val="single" w:sz="6" w:space="0" w:color="auto"/>
-              <w:left w:val="single" w:sz="6" w:space="0" w:color="auto"/>
-              <w:bottom w:val="single" w:sz="6" w:space="0" w:color="auto"/>
-              <w:right w:val="single" w:sz="6" w:space="0" w:color="auto"/>
-            </w:tcBorders>
-          </w:tcPr>
-          <w:p>
-            <w:pPr>
-              <w:spacing w:before="0"/>
-              <w:rPr>
-                <w:rFonts w:asciiTheme="minorHAnsi" w:hAnsiTheme="minorHAnsi" w:cs="Arial"/>
-                <w:sz w:val="18"/>
-                <w:szCs w:val="18"/>
-              </w:rPr>
-            </w:pPr>
-            <w:r>
-              <w:rPr>
-                <w:rFonts w:asciiTheme="minorHAnsi" w:hAnsiTheme="minorHAnsi" w:cs="Arial"/>
-                <w:sz w:val="18"/>
-                <w:szCs w:val="18"/>
-              </w:rPr>
-              <w:t>Clear brain</w:t>
-            </w:r>
-          </w:p>
-        </w:tc>
-        <w:tc>
-          <w:tcPr>
-            <w:tcW w:w="7308" w:type="dxa"/>
-            <w:tcBorders>
-              <w:top w:val="single" w:sz="6" w:space="0" w:color="auto"/>
-              <w:left w:val="single" w:sz="6" w:space="0" w:color="auto"/>
-              <w:bottom w:val="single" w:sz="6" w:space="0" w:color="auto"/>
-              <w:right w:val="single" w:sz="6" w:space="0" w:color="auto"/>
-            </w:tcBorders>
-          </w:tcPr>
-          <w:p>
-            <w:pPr>
-              <w:spacing w:before="0"/>
-              <w:rPr>
-                <w:rFonts w:asciiTheme="minorHAnsi" w:hAnsiTheme="minorHAnsi" w:cs="Arial"/>
-                <w:sz w:val="18"/>
-                <w:szCs w:val="18"/>
-              </w:rPr>
-            </w:pPr>
-            <w:sdt>
-              <w:sdtPr>
-                <w:rPr>
-                  <w:rFonts w:asciiTheme="minorHAnsi" w:hAnsiTheme="minorHAnsi" w:cs="Arial"/>
-                  <w:sz w:val="18"/>
-                  <w:szCs w:val="18"/>
-                </w:rPr>
-                <w:id w:val="-1714724325"/>
-                <w14:checkbox>
-                  <w14:checked w14:val="1"/>
-                  <w14:checkedState w14:val="2612" w14:font="MS Gothic"/>
-                  <w14:uncheckedState w14:val="2610" w14:font="MS Gothic"/>
-                </w14:checkbox>
-              </w:sdtPr>
-              <w:sdtEndPr/>
-              <w:sdtContent>
-                <w:r>
-                  <w:rPr>
-                    <w:rFonts w:ascii="MS Gothic" w:eastAsia="MS Gothic" w:hAnsi="MS Gothic" w:cs="Arial" w:hint="eastAsia"/>
-                    <w:sz w:val="18"/>
-                    <w:szCs w:val="18"/>
-                  </w:rPr>
-                  <w:t>☒</w:t>
-                </w:r>
-              </w:sdtContent>
-            </w:sdt>
-            <w:r>
-              <w:rPr>
-                <w:rFonts w:asciiTheme="minorHAnsi" w:hAnsiTheme="minorHAnsi" w:cs="Arial"/>
-                <w:color w:val="FF0000"/>
-                <w:sz w:val="18"/>
-                <w:szCs w:val="18"/>
-              </w:rPr>
-              <w:t xml:space="preserve"> </w:t>
-            </w:r>
-            <w:r>
-              <w:rPr>
-                <w:rFonts w:asciiTheme="minorHAnsi" w:hAnsiTheme="minorHAnsi" w:cs="Arial"/>
-                <w:sz w:val="18"/>
-                <w:szCs w:val="18"/>
-              </w:rPr>
-              <w:t>clear WT brain</w:t>
-            </w:r>
-          </w:p>
-          <w:p>
-            <w:pPr>
-              <w:spacing w:before="0"/>
-              <w:rPr>
-                <w:rFonts w:asciiTheme="minorHAnsi" w:hAnsiTheme="minorHAnsi" w:cs="Arial"/>
-                <w:sz w:val="18"/>
-                <w:szCs w:val="18"/>
-              </w:rPr>
-            </w:pPr>
-            <w:sdt>
-              <w:sdtPr>
-                <w:rPr>
-                  <w:rFonts w:asciiTheme="minorHAnsi" w:hAnsiTheme="minorHAnsi" w:cs="Arial"/>
-                  <w:sz w:val="18"/>
-                  <w:szCs w:val="18"/>
-                </w:rPr>
-                <w:id w:val="-358277143"/>
-                <w14:checkbox>
-                  <w14:checked w14:val="0"/>
-                  <w14:checkedState w14:val="2612" w14:font="MS Gothic"/>
-                  <w14:uncheckedState w14:val="2610" w14:font="MS Gothic"/>
-                </w14:checkbox>
-              </w:sdtPr>
-              <w:sdtEndPr/>
-              <w:sdtContent>
-                <w:r>
-                  <w:rPr>
-                    <w:rFonts w:ascii="MS Gothic" w:eastAsia="MS Gothic" w:hAnsi="MS Gothic" w:cs="Arial" w:hint="eastAsia"/>
-                    <w:sz w:val="18"/>
-                    <w:szCs w:val="18"/>
-                  </w:rPr>
-                  <w:t>☐</w:t>
-                </w:r>
-              </w:sdtContent>
-            </w:sdt>
-            <w:r>
-              <w:rPr>
-                <w:rFonts w:asciiTheme="minorHAnsi" w:hAnsiTheme="minorHAnsi" w:cs="Arial"/>
-                <w:color w:val="FF0000"/>
-                <w:sz w:val="18"/>
-                <w:szCs w:val="18"/>
-              </w:rPr>
-              <w:t xml:space="preserve"> </w:t>
-            </w:r>
-            <w:r>
-              <w:rPr>
-                <w:rFonts w:asciiTheme="minorHAnsi" w:hAnsiTheme="minorHAnsi" w:cs="Arial"/>
-                <w:sz w:val="18"/>
-                <w:szCs w:val="18"/>
-              </w:rPr>
-              <w:t>Immunolabel TH</w:t>
-            </w:r>
-            <w:r>
-              <w:rPr>
-                <w:rFonts w:asciiTheme="minorHAnsi" w:hAnsiTheme="minorHAnsi" w:cs="Arial"/>
-                <w:sz w:val="18"/>
-                <w:szCs w:val="18"/>
-              </w:rPr>
-              <w:sym w:font="Wingdings" w:char="F0E0"/>
-            </w:r>
-            <w:r>
-              <w:rPr>
-                <w:rFonts w:asciiTheme="minorHAnsi" w:hAnsiTheme="minorHAnsi" w:cs="Arial"/>
-                <w:sz w:val="18"/>
-                <w:szCs w:val="18"/>
-              </w:rPr>
-              <w:t xml:space="preserve"> clear </w:t>
-            </w:r>
-            <w:r>
-              <w:rPr>
-                <w:rFonts w:asciiTheme="minorHAnsi" w:hAnsiTheme="minorHAnsi" w:cs="Arial"/>
-                <w:sz w:val="18"/>
-                <w:szCs w:val="18"/>
-              </w:rPr>
-              <w:sym w:font="Wingdings" w:char="F0E0"/>
-            </w:r>
-            <w:r>
-              <w:rPr>
-                <w:rFonts w:asciiTheme="minorHAnsi" w:hAnsiTheme="minorHAnsi" w:cs="Arial"/>
-                <w:sz w:val="18"/>
-                <w:szCs w:val="18"/>
-              </w:rPr>
-              <w:t xml:space="preserve"> image</w:t>
-            </w:r>
-          </w:p>
-          <w:p>
-            <w:pPr>
-              <w:spacing w:before="0"/>
-              <w:rPr>
-                <w:rFonts w:asciiTheme="minorHAnsi" w:hAnsiTheme="minorHAnsi" w:cs="Arial"/>
-                <w:color w:val="FF0000"/>
-                <w:sz w:val="18"/>
-                <w:szCs w:val="18"/>
-              </w:rPr>
-            </w:pPr>
-            <w:sdt>
-              <w:sdtPr>
-                <w:rPr>
-                  <w:rFonts w:asciiTheme="minorHAnsi" w:hAnsiTheme="minorHAnsi" w:cs="Arial"/>
-                  <w:sz w:val="18"/>
-                  <w:szCs w:val="18"/>
-                </w:rPr>
-                <w:id w:val="-749193027"/>
-                <w14:checkbox>
-                  <w14:checked w14:val="0"/>
-                  <w14:checkedState w14:val="2612" w14:font="MS Gothic"/>
-                  <w14:uncheckedState w14:val="2610" w14:font="MS Gothic"/>
-                </w14:checkbox>
-              </w:sdtPr>
-              <w:sdtEndPr/>
-              <w:sdtContent>
-                <w:r>
-                  <w:rPr>
-                    <w:rFonts w:ascii="MS Gothic" w:eastAsia="MS Gothic" w:hAnsi="MS Gothic" w:cs="Arial" w:hint="eastAsia"/>
-                    <w:sz w:val="18"/>
-                    <w:szCs w:val="18"/>
-                  </w:rPr>
-                  <w:t>☐</w:t>
-                </w:r>
-              </w:sdtContent>
-            </w:sdt>
-            <w:r>
-              <w:rPr>
-                <w:rFonts w:asciiTheme="minorHAnsi" w:hAnsiTheme="minorHAnsi" w:cs="Arial"/>
-                <w:color w:val="FF0000"/>
-                <w:sz w:val="18"/>
-                <w:szCs w:val="18"/>
-              </w:rPr>
-              <w:t xml:space="preserve"> </w:t>
-            </w:r>
-            <w:r>
-              <w:rPr>
-                <w:rFonts w:asciiTheme="minorHAnsi" w:hAnsiTheme="minorHAnsi" w:cs="Arial"/>
-                <w:sz w:val="18"/>
-                <w:szCs w:val="18"/>
-              </w:rPr>
-              <w:t>Immunolabel hTau</w:t>
-            </w:r>
-            <w:r>
-              <w:rPr>
-                <w:rFonts w:asciiTheme="minorHAnsi" w:hAnsiTheme="minorHAnsi" w:cs="Arial"/>
-                <w:sz w:val="18"/>
-                <w:szCs w:val="18"/>
-              </w:rPr>
-              <w:sym w:font="Wingdings" w:char="F0E0"/>
-            </w:r>
-            <w:r>
-              <w:rPr>
-                <w:rFonts w:asciiTheme="minorHAnsi" w:hAnsiTheme="minorHAnsi" w:cs="Arial"/>
-                <w:sz w:val="18"/>
-                <w:szCs w:val="18"/>
-              </w:rPr>
-              <w:t xml:space="preserve"> clear </w:t>
-            </w:r>
-            <w:r>
-              <w:rPr>
-                <w:rFonts w:asciiTheme="minorHAnsi" w:hAnsiTheme="minorHAnsi" w:cs="Arial"/>
-                <w:sz w:val="18"/>
-                <w:szCs w:val="18"/>
-              </w:rPr>
-              <w:sym w:font="Wingdings" w:char="F0E0"/>
-            </w:r>
-            <w:r>
-              <w:rPr>
-                <w:rFonts w:asciiTheme="minorHAnsi" w:hAnsiTheme="minorHAnsi" w:cs="Arial"/>
-                <w:sz w:val="18"/>
-                <w:szCs w:val="18"/>
-              </w:rPr>
-              <w:t xml:space="preserve"> image</w:t>
-            </w:r>
-          </w:p>
-        </w:tc>
-        <w:tc>
-          <w:tcPr>
-            <w:tcW w:w="1350" w:type="dxa"/>
-            <w:tcBorders>
-              <w:top w:val="single" w:sz="6" w:space="0" w:color="auto"/>
-              <w:left w:val="single" w:sz="6" w:space="0" w:color="auto"/>
-              <w:bottom w:val="single" w:sz="6" w:space="0" w:color="auto"/>
-              <w:right w:val="single" w:sz="6" w:space="0" w:color="auto"/>
-            </w:tcBorders>
-          </w:tcPr>
-          <w:p>
-            <w:pPr>
-              <w:spacing w:before="0"/>
-              <w:jc w:val="center"/>
-              <w:rPr>
-                <w:rFonts w:asciiTheme="minorHAnsi" w:hAnsiTheme="minorHAnsi" w:cstheme="minorHAnsi"/>
-                <w:sz w:val="18"/>
-                <w:szCs w:val="18"/>
-              </w:rPr>
-            </w:pPr>
-            <w:r>
-              <w:rPr>
-                <w:rFonts w:asciiTheme="minorHAnsi" w:hAnsiTheme="minorHAnsi" w:cstheme="minorHAnsi"/>
-                <w:sz w:val="18"/>
-                <w:szCs w:val="18"/>
-              </w:rPr>
-              <w:t>Korey</w:t>
             </w:r>
           </w:p>
         </w:tc>
@@ -4242,7 +4014,6 @@
                   <w14:uncheckedState w14:val="2610" w14:font="MS Gothic"/>
                 </w14:checkbox>
               </w:sdtPr>
-              <w:sdtEndPr/>
               <w:sdtContent>
                 <w:r>
                   <w:rPr>
@@ -8068,7 +7839,7 @@
 </file>
 
 <file path=customXml/itemProps1.xml><?xml version="1.0" encoding="utf-8"?>
-<ds:datastoreItem xmlns:ds="http://schemas.openxmlformats.org/officeDocument/2006/customXml" ds:itemID="{5CE300C7-262C-465A-A464-3E9A3FFA2B5F}">
+<ds:datastoreItem xmlns:ds="http://schemas.openxmlformats.org/officeDocument/2006/customXml" ds:itemID="{07855AB2-DDC9-41CF-A5A5-FD78F41D264A}">
   <ds:schemaRefs>
     <ds:schemaRef ds:uri="http://schemas.openxmlformats.org/officeDocument/2006/bibliography"/>
   </ds:schemaRefs>

--- a/_Communicating/_Meetings/VargaLabMtgNotes_2018_current.docx
+++ b/_Communicating/_Meetings/VargaLabMtgNotes_2018_current.docx
@@ -7,46 +7,46 @@
         <w:spacing w:before="0"/>
         <w:outlineLvl w:val="0"/>
         <w:rPr>
-          <w:rFonts w:asciiTheme="minorHAnsi" w:hAnsiTheme="minorHAnsi"/>
+          <w:rFonts w:asciiTheme="majorHAnsi" w:hAnsiTheme="majorHAnsi" w:cstheme="majorHAnsi"/>
           <w:b/>
-          <w:sz w:val="22"/>
-          <w:szCs w:val="22"/>
+          <w:sz w:val="18"/>
+          <w:szCs w:val="18"/>
         </w:rPr>
       </w:pPr>
       <w:r>
         <w:rPr>
-          <w:rFonts w:asciiTheme="minorHAnsi" w:hAnsiTheme="minorHAnsi"/>
+          <w:rFonts w:asciiTheme="majorHAnsi" w:hAnsiTheme="majorHAnsi" w:cstheme="majorHAnsi"/>
           <w:b/>
-          <w:sz w:val="22"/>
-          <w:szCs w:val="22"/>
+          <w:sz w:val="18"/>
+          <w:szCs w:val="18"/>
         </w:rPr>
         <w:t>AGENDA</w:t>
       </w:r>
       <w:r>
         <w:rPr>
-          <w:rFonts w:asciiTheme="minorHAnsi" w:hAnsiTheme="minorHAnsi"/>
+          <w:rFonts w:asciiTheme="majorHAnsi" w:hAnsiTheme="majorHAnsi" w:cstheme="majorHAnsi"/>
           <w:b/>
-          <w:sz w:val="22"/>
-          <w:szCs w:val="22"/>
+          <w:sz w:val="18"/>
+          <w:szCs w:val="18"/>
         </w:rPr>
         <w:tab/>
       </w:r>
       <w:r>
         <w:rPr>
-          <w:rFonts w:asciiTheme="minorHAnsi" w:hAnsiTheme="minorHAnsi"/>
+          <w:rFonts w:asciiTheme="majorHAnsi" w:hAnsiTheme="majorHAnsi" w:cstheme="majorHAnsi"/>
           <w:b/>
-          <w:sz w:val="22"/>
-          <w:szCs w:val="22"/>
+          <w:sz w:val="18"/>
+          <w:szCs w:val="18"/>
         </w:rPr>
         <w:tab/>
       </w:r>
       <w:r>
         <w:rPr>
-          <w:rFonts w:asciiTheme="minorHAnsi" w:hAnsiTheme="minorHAnsi"/>
+          <w:rFonts w:asciiTheme="majorHAnsi" w:hAnsiTheme="majorHAnsi" w:cstheme="majorHAnsi"/>
           <w:b/>
           <w:color w:val="FF0000"/>
-          <w:sz w:val="22"/>
-          <w:szCs w:val="22"/>
+          <w:sz w:val="18"/>
+          <w:szCs w:val="18"/>
         </w:rPr>
         <w:t>RED = in process</w:t>
       </w:r>
@@ -89,14 +89,18 @@
             <w:pPr>
               <w:spacing w:before="0"/>
               <w:rPr>
-                <w:rFonts w:asciiTheme="minorHAnsi" w:hAnsiTheme="minorHAnsi" w:cs="Arial"/>
+                <w:rFonts w:asciiTheme="majorHAnsi" w:hAnsiTheme="majorHAnsi" w:cstheme="majorHAnsi"/>
                 <w:b/>
-              </w:rPr>
-            </w:pPr>
-            <w:r>
-              <w:rPr>
-                <w:rFonts w:asciiTheme="minorHAnsi" w:hAnsiTheme="minorHAnsi" w:cs="Arial"/>
+                <w:sz w:val="18"/>
+                <w:szCs w:val="18"/>
+              </w:rPr>
+            </w:pPr>
+            <w:r>
+              <w:rPr>
+                <w:rFonts w:asciiTheme="majorHAnsi" w:hAnsiTheme="majorHAnsi" w:cstheme="majorHAnsi"/>
                 <w:b/>
+                <w:sz w:val="18"/>
+                <w:szCs w:val="18"/>
               </w:rPr>
               <w:t>#</w:t>
             </w:r>
@@ -116,14 +120,18 @@
             <w:pPr>
               <w:spacing w:before="0"/>
               <w:rPr>
-                <w:rFonts w:asciiTheme="minorHAnsi" w:hAnsiTheme="minorHAnsi" w:cs="Arial"/>
+                <w:rFonts w:asciiTheme="majorHAnsi" w:hAnsiTheme="majorHAnsi" w:cstheme="majorHAnsi"/>
                 <w:b/>
-              </w:rPr>
-            </w:pPr>
-            <w:r>
-              <w:rPr>
-                <w:rFonts w:asciiTheme="minorHAnsi" w:hAnsiTheme="minorHAnsi" w:cs="Arial"/>
+                <w:sz w:val="18"/>
+                <w:szCs w:val="18"/>
+              </w:rPr>
+            </w:pPr>
+            <w:r>
+              <w:rPr>
+                <w:rFonts w:asciiTheme="majorHAnsi" w:hAnsiTheme="majorHAnsi" w:cstheme="majorHAnsi"/>
                 <w:b/>
+                <w:sz w:val="18"/>
+                <w:szCs w:val="18"/>
               </w:rPr>
               <w:t>TOPIC</w:t>
             </w:r>
@@ -143,14 +151,18 @@
             <w:pPr>
               <w:spacing w:before="0"/>
               <w:rPr>
-                <w:rFonts w:asciiTheme="minorHAnsi" w:hAnsiTheme="minorHAnsi" w:cs="Arial"/>
+                <w:rFonts w:asciiTheme="majorHAnsi" w:hAnsiTheme="majorHAnsi" w:cstheme="majorHAnsi"/>
                 <w:b/>
-              </w:rPr>
-            </w:pPr>
-            <w:r>
-              <w:rPr>
-                <w:rFonts w:asciiTheme="minorHAnsi" w:hAnsiTheme="minorHAnsi" w:cs="Arial"/>
+                <w:sz w:val="18"/>
+                <w:szCs w:val="18"/>
+              </w:rPr>
+            </w:pPr>
+            <w:r>
+              <w:rPr>
+                <w:rFonts w:asciiTheme="majorHAnsi" w:hAnsiTheme="majorHAnsi" w:cstheme="majorHAnsi"/>
                 <w:b/>
+                <w:sz w:val="18"/>
+                <w:szCs w:val="18"/>
               </w:rPr>
               <w:t>DESCRIPTION</w:t>
             </w:r>
@@ -171,14 +183,18 @@
               <w:spacing w:before="0"/>
               <w:jc w:val="center"/>
               <w:rPr>
-                <w:rFonts w:asciiTheme="minorHAnsi" w:hAnsiTheme="minorHAnsi" w:cs="Arial"/>
+                <w:rFonts w:asciiTheme="majorHAnsi" w:hAnsiTheme="majorHAnsi" w:cstheme="majorHAnsi"/>
                 <w:b/>
-              </w:rPr>
-            </w:pPr>
-            <w:r>
-              <w:rPr>
-                <w:rFonts w:asciiTheme="minorHAnsi" w:hAnsiTheme="minorHAnsi" w:cs="Arial"/>
+                <w:sz w:val="18"/>
+                <w:szCs w:val="18"/>
+              </w:rPr>
+            </w:pPr>
+            <w:r>
+              <w:rPr>
+                <w:rFonts w:asciiTheme="majorHAnsi" w:hAnsiTheme="majorHAnsi" w:cstheme="majorHAnsi"/>
                 <w:b/>
+                <w:sz w:val="18"/>
+                <w:szCs w:val="18"/>
               </w:rPr>
               <w:t>OWNER</w:t>
             </w:r>
@@ -203,7 +219,9 @@
             <w:pPr>
               <w:spacing w:before="0"/>
               <w:rPr>
-                <w:rFonts w:asciiTheme="minorHAnsi" w:hAnsiTheme="minorHAnsi" w:cs="Arial"/>
+                <w:rFonts w:asciiTheme="majorHAnsi" w:hAnsiTheme="majorHAnsi" w:cstheme="majorHAnsi"/>
+                <w:sz w:val="18"/>
+                <w:szCs w:val="18"/>
               </w:rPr>
             </w:pPr>
           </w:p>
@@ -222,12 +240,16 @@
             <w:pPr>
               <w:spacing w:before="0"/>
               <w:rPr>
-                <w:rFonts w:asciiTheme="minorHAnsi" w:hAnsiTheme="minorHAnsi" w:cs="Arial"/>
-              </w:rPr>
-            </w:pPr>
-            <w:r>
-              <w:rPr>
-                <w:rFonts w:asciiTheme="minorHAnsi" w:hAnsiTheme="minorHAnsi" w:cs="Arial"/>
+                <w:rFonts w:asciiTheme="majorHAnsi" w:hAnsiTheme="majorHAnsi" w:cstheme="majorHAnsi"/>
+                <w:sz w:val="18"/>
+                <w:szCs w:val="18"/>
+              </w:rPr>
+            </w:pPr>
+            <w:r>
+              <w:rPr>
+                <w:rFonts w:asciiTheme="majorHAnsi" w:hAnsiTheme="majorHAnsi" w:cstheme="majorHAnsi"/>
+                <w:sz w:val="18"/>
+                <w:szCs w:val="18"/>
               </w:rPr>
               <w:t>Grants</w:t>
             </w:r>
@@ -247,7 +269,7 @@
             <w:pPr>
               <w:spacing w:before="0"/>
               <w:rPr>
-                <w:rFonts w:asciiTheme="minorHAnsi" w:hAnsiTheme="minorHAnsi" w:cs="Arial"/>
+                <w:rFonts w:asciiTheme="majorHAnsi" w:hAnsiTheme="majorHAnsi" w:cstheme="majorHAnsi"/>
                 <w:color w:val="000000" w:themeColor="text1"/>
                 <w:sz w:val="18"/>
                 <w:szCs w:val="18"/>
@@ -256,7 +278,7 @@
             <w:sdt>
               <w:sdtPr>
                 <w:rPr>
-                  <w:rFonts w:asciiTheme="minorHAnsi" w:hAnsiTheme="minorHAnsi" w:cs="Arial"/>
+                  <w:rFonts w:asciiTheme="majorHAnsi" w:hAnsiTheme="majorHAnsi" w:cstheme="majorHAnsi"/>
                   <w:color w:val="000000" w:themeColor="text1"/>
                   <w:sz w:val="18"/>
                   <w:szCs w:val="18"/>
@@ -272,7 +294,7 @@
               <w:sdtContent>
                 <w:r>
                   <w:rPr>
-                    <w:rFonts w:ascii="MS Gothic" w:eastAsia="MS Gothic" w:hAnsi="MS Gothic" w:cs="Arial" w:hint="eastAsia"/>
+                    <w:rFonts w:ascii="MS Gothic" w:eastAsia="MS Gothic" w:hAnsi="MS Gothic" w:cs="MS Gothic" w:hint="eastAsia"/>
                     <w:color w:val="000000" w:themeColor="text1"/>
                     <w:sz w:val="18"/>
                     <w:szCs w:val="18"/>
@@ -283,7 +305,7 @@
             </w:sdt>
             <w:r>
               <w:rPr>
-                <w:rFonts w:asciiTheme="minorHAnsi" w:hAnsiTheme="minorHAnsi" w:cs="Arial"/>
+                <w:rFonts w:asciiTheme="majorHAnsi" w:hAnsiTheme="majorHAnsi" w:cstheme="majorHAnsi"/>
                 <w:color w:val="000000" w:themeColor="text1"/>
                 <w:sz w:val="18"/>
                 <w:szCs w:val="18"/>
@@ -292,55 +314,28 @@
             </w:r>
             <w:r>
               <w:rPr>
-                <w:rFonts w:asciiTheme="minorHAnsi" w:hAnsiTheme="minorHAnsi" w:cs="Arial"/>
+                <w:rFonts w:asciiTheme="majorHAnsi" w:hAnsiTheme="majorHAnsi" w:cstheme="majorHAnsi"/>
                 <w:color w:val="FF0000"/>
                 <w:sz w:val="18"/>
                 <w:szCs w:val="18"/>
               </w:rPr>
-              <w:t>Andrew’s R</w:t>
-            </w:r>
-            <w:r>
-              <w:rPr>
-                <w:rFonts w:asciiTheme="minorHAnsi" w:hAnsiTheme="minorHAnsi" w:cs="Arial"/>
+              <w:t xml:space="preserve">Andrew’s </w:t>
+            </w:r>
+            <w:r>
+              <w:rPr>
+                <w:rFonts w:asciiTheme="majorHAnsi" w:hAnsiTheme="majorHAnsi" w:cstheme="majorHAnsi"/>
                 <w:color w:val="FF0000"/>
                 <w:sz w:val="18"/>
                 <w:szCs w:val="18"/>
               </w:rPr>
-              <w:t>01</w:t>
-            </w:r>
-            <w:r>
-              <w:rPr>
-                <w:rFonts w:asciiTheme="minorHAnsi" w:hAnsiTheme="minorHAnsi" w:cs="Arial"/>
-                <w:color w:val="FF0000"/>
-                <w:sz w:val="18"/>
-                <w:szCs w:val="18"/>
-              </w:rPr>
-              <w:t xml:space="preserve"> (</w:t>
-            </w:r>
-            <w:r>
-              <w:rPr>
-                <w:rFonts w:asciiTheme="minorHAnsi" w:hAnsiTheme="minorHAnsi" w:cs="Arial"/>
-                <w:color w:val="FF0000"/>
-                <w:sz w:val="18"/>
-                <w:szCs w:val="18"/>
-              </w:rPr>
-              <w:t>March 26</w:t>
-            </w:r>
-            <w:r>
-              <w:rPr>
-                <w:rFonts w:asciiTheme="minorHAnsi" w:hAnsiTheme="minorHAnsi" w:cs="Arial"/>
-                <w:color w:val="FF0000"/>
-                <w:sz w:val="18"/>
-                <w:szCs w:val="18"/>
-              </w:rPr>
-              <w:t>)</w:t>
-            </w:r>
-          </w:p>
-          <w:p>
-            <w:pPr>
-              <w:spacing w:before="0"/>
-              <w:rPr>
-                <w:rFonts w:asciiTheme="minorHAnsi" w:hAnsiTheme="minorHAnsi" w:cs="Arial"/>
+              <w:t>AARG</w:t>
+            </w:r>
+          </w:p>
+          <w:p>
+            <w:pPr>
+              <w:spacing w:before="0"/>
+              <w:rPr>
+                <w:rFonts w:asciiTheme="majorHAnsi" w:hAnsiTheme="majorHAnsi" w:cstheme="majorHAnsi"/>
                 <w:color w:val="000000" w:themeColor="text1"/>
                 <w:sz w:val="18"/>
                 <w:szCs w:val="18"/>
@@ -349,7 +344,7 @@
             <w:sdt>
               <w:sdtPr>
                 <w:rPr>
-                  <w:rFonts w:asciiTheme="minorHAnsi" w:hAnsiTheme="minorHAnsi" w:cs="Arial"/>
+                  <w:rFonts w:asciiTheme="majorHAnsi" w:hAnsiTheme="majorHAnsi" w:cstheme="majorHAnsi"/>
                   <w:color w:val="000000" w:themeColor="text1"/>
                   <w:sz w:val="18"/>
                   <w:szCs w:val="18"/>
@@ -365,7 +360,7 @@
               <w:sdtContent>
                 <w:r>
                   <w:rPr>
-                    <w:rFonts w:ascii="MS Gothic" w:eastAsia="MS Gothic" w:hAnsi="MS Gothic" w:cs="Arial" w:hint="eastAsia"/>
+                    <w:rFonts w:ascii="MS Gothic" w:eastAsia="MS Gothic" w:hAnsi="MS Gothic" w:cs="MS Gothic" w:hint="eastAsia"/>
                     <w:color w:val="000000" w:themeColor="text1"/>
                     <w:sz w:val="18"/>
                     <w:szCs w:val="18"/>
@@ -376,7 +371,7 @@
             </w:sdt>
             <w:r>
               <w:rPr>
-                <w:rFonts w:asciiTheme="minorHAnsi" w:hAnsiTheme="minorHAnsi" w:cs="Arial"/>
+                <w:rFonts w:asciiTheme="majorHAnsi" w:hAnsiTheme="majorHAnsi" w:cstheme="majorHAnsi"/>
                 <w:color w:val="000000" w:themeColor="text1"/>
                 <w:sz w:val="18"/>
                 <w:szCs w:val="18"/>
@@ -385,31 +380,30 @@
             </w:r>
             <w:r>
               <w:rPr>
-                <w:rFonts w:asciiTheme="minorHAnsi" w:hAnsiTheme="minorHAnsi" w:cs="Arial"/>
+                <w:rFonts w:asciiTheme="majorHAnsi" w:hAnsiTheme="majorHAnsi" w:cstheme="majorHAnsi"/>
                 <w:color w:val="FF0000"/>
                 <w:sz w:val="18"/>
                 <w:szCs w:val="18"/>
               </w:rPr>
-              <w:t>Korey’s AARF (March 2</w:t>
-            </w:r>
-            <w:r>
-              <w:rPr>
-                <w:rFonts w:asciiTheme="minorHAnsi" w:hAnsiTheme="minorHAnsi" w:cs="Arial"/>
+              <w:t xml:space="preserve">Korey (0/7 </w:t>
+            </w:r>
+            <w:r>
+              <w:rPr>
+                <w:rFonts w:asciiTheme="majorHAnsi" w:hAnsiTheme="majorHAnsi" w:cstheme="majorHAnsi"/>
                 <w:color w:val="FF0000"/>
                 <w:sz w:val="18"/>
                 <w:szCs w:val="18"/>
-                <w:vertAlign w:val="superscript"/>
-              </w:rPr>
-              <w:t>nd</w:t>
-            </w:r>
-            <w:r>
-              <w:rPr>
-                <w:rFonts w:asciiTheme="minorHAnsi" w:hAnsiTheme="minorHAnsi" w:cs="Arial"/>
+              </w:rPr>
+              <w:sym w:font="Wingdings" w:char="F0E0"/>
+            </w:r>
+            <w:r>
+              <w:rPr>
+                <w:rFonts w:asciiTheme="majorHAnsi" w:hAnsiTheme="majorHAnsi" w:cstheme="majorHAnsi"/>
                 <w:color w:val="FF0000"/>
                 <w:sz w:val="18"/>
                 <w:szCs w:val="18"/>
               </w:rPr>
-              <w:t>)</w:t>
+              <w:t xml:space="preserve"> go for papers)</w:t>
             </w:r>
           </w:p>
         </w:tc>
@@ -428,7 +422,9 @@
               <w:spacing w:before="0"/>
               <w:jc w:val="center"/>
               <w:rPr>
-                <w:rFonts w:asciiTheme="minorHAnsi" w:hAnsiTheme="minorHAnsi" w:cs="Arial"/>
+                <w:rFonts w:asciiTheme="majorHAnsi" w:hAnsiTheme="majorHAnsi" w:cstheme="majorHAnsi"/>
+                <w:sz w:val="18"/>
+                <w:szCs w:val="18"/>
               </w:rPr>
             </w:pPr>
           </w:p>
@@ -452,7 +448,9 @@
             <w:pPr>
               <w:spacing w:before="0"/>
               <w:rPr>
-                <w:rFonts w:asciiTheme="minorHAnsi" w:hAnsiTheme="minorHAnsi" w:cs="Arial"/>
+                <w:rFonts w:asciiTheme="majorHAnsi" w:hAnsiTheme="majorHAnsi" w:cstheme="majorHAnsi"/>
+                <w:sz w:val="18"/>
+                <w:szCs w:val="18"/>
               </w:rPr>
             </w:pPr>
           </w:p>
@@ -471,32 +469,42 @@
             <w:pPr>
               <w:spacing w:before="0"/>
               <w:rPr>
-                <w:rFonts w:asciiTheme="minorHAnsi" w:hAnsiTheme="minorHAnsi" w:cs="Arial"/>
-              </w:rPr>
-            </w:pPr>
-            <w:r>
-              <w:rPr>
-                <w:rFonts w:asciiTheme="minorHAnsi" w:hAnsiTheme="minorHAnsi" w:cs="Arial"/>
+                <w:rFonts w:asciiTheme="majorHAnsi" w:hAnsiTheme="majorHAnsi" w:cstheme="majorHAnsi"/>
+                <w:sz w:val="18"/>
+                <w:szCs w:val="18"/>
+              </w:rPr>
+            </w:pPr>
+            <w:r>
+              <w:rPr>
+                <w:rFonts w:asciiTheme="majorHAnsi" w:hAnsiTheme="majorHAnsi" w:cstheme="majorHAnsi"/>
+                <w:sz w:val="18"/>
+                <w:szCs w:val="18"/>
               </w:rPr>
               <w:t>“</w:t>
             </w:r>
             <w:r>
               <w:rPr>
-                <w:rFonts w:asciiTheme="minorHAnsi" w:hAnsiTheme="minorHAnsi" w:cs="Arial"/>
+                <w:rFonts w:asciiTheme="majorHAnsi" w:hAnsiTheme="majorHAnsi" w:cstheme="majorHAnsi"/>
+                <w:sz w:val="18"/>
+                <w:szCs w:val="18"/>
               </w:rPr>
               <w:t xml:space="preserve">Always be </w:t>
             </w:r>
             <w:proofErr w:type="spellStart"/>
             <w:r>
               <w:rPr>
-                <w:rFonts w:asciiTheme="minorHAnsi" w:hAnsiTheme="minorHAnsi" w:cs="Arial"/>
+                <w:rFonts w:asciiTheme="majorHAnsi" w:hAnsiTheme="majorHAnsi" w:cstheme="majorHAnsi"/>
+                <w:sz w:val="18"/>
+                <w:szCs w:val="18"/>
               </w:rPr>
               <w:t>SDing</w:t>
             </w:r>
             <w:proofErr w:type="spellEnd"/>
             <w:r>
               <w:rPr>
-                <w:rFonts w:asciiTheme="minorHAnsi" w:hAnsiTheme="minorHAnsi" w:cs="Arial"/>
+                <w:rFonts w:asciiTheme="majorHAnsi" w:hAnsiTheme="majorHAnsi" w:cstheme="majorHAnsi"/>
+                <w:sz w:val="18"/>
+                <w:szCs w:val="18"/>
               </w:rPr>
               <w:t>”</w:t>
             </w:r>
@@ -516,93 +524,335 @@
             <w:pPr>
               <w:spacing w:before="0"/>
               <w:rPr>
-                <w:rFonts w:asciiTheme="minorHAnsi" w:hAnsiTheme="minorHAnsi" w:cs="Arial"/>
-              </w:rPr>
-            </w:pPr>
-            <w:r>
-              <w:rPr>
-                <w:rFonts w:asciiTheme="minorHAnsi" w:hAnsiTheme="minorHAnsi" w:cs="Arial"/>
+                <w:rFonts w:asciiTheme="majorHAnsi" w:hAnsiTheme="majorHAnsi" w:cstheme="majorHAnsi"/>
+                <w:sz w:val="18"/>
+                <w:szCs w:val="18"/>
+              </w:rPr>
+            </w:pPr>
+            <w:r>
+              <w:rPr>
+                <w:rFonts w:asciiTheme="majorHAnsi" w:hAnsiTheme="majorHAnsi" w:cstheme="majorHAnsi"/>
+                <w:sz w:val="18"/>
+                <w:szCs w:val="18"/>
                 <w:u w:val="single"/>
               </w:rPr>
               <w:t>Currently</w:t>
             </w:r>
             <w:r>
               <w:rPr>
-                <w:rFonts w:asciiTheme="minorHAnsi" w:hAnsiTheme="minorHAnsi" w:cs="Arial"/>
+                <w:rFonts w:asciiTheme="majorHAnsi" w:hAnsiTheme="majorHAnsi" w:cstheme="majorHAnsi"/>
+                <w:sz w:val="18"/>
+                <w:szCs w:val="18"/>
+              </w:rPr>
+              <w:t>:</w:t>
+            </w:r>
+          </w:p>
+          <w:p>
+            <w:pPr>
+              <w:spacing w:before="0"/>
+              <w:rPr>
+                <w:rFonts w:asciiTheme="majorHAnsi" w:hAnsiTheme="majorHAnsi" w:cstheme="majorHAnsi"/>
+                <w:sz w:val="18"/>
+                <w:szCs w:val="18"/>
+              </w:rPr>
+            </w:pPr>
+            <w:r>
+              <w:rPr>
+                <w:rFonts w:asciiTheme="majorHAnsi" w:hAnsiTheme="majorHAnsi" w:cstheme="majorHAnsi"/>
+                <w:sz w:val="18"/>
+                <w:szCs w:val="18"/>
+              </w:rPr>
+              <w:t xml:space="preserve">1. </w:t>
+            </w:r>
+            <w:r>
+              <w:rPr>
+                <w:rFonts w:asciiTheme="majorHAnsi" w:hAnsiTheme="majorHAnsi" w:cstheme="majorHAnsi"/>
+                <w:sz w:val="18"/>
+                <w:szCs w:val="18"/>
+              </w:rPr>
+              <w:t>4-6mo</w:t>
+            </w:r>
+            <w:r>
+              <w:rPr>
+                <w:rFonts w:asciiTheme="majorHAnsi" w:hAnsiTheme="majorHAnsi" w:cstheme="majorHAnsi"/>
+                <w:sz w:val="18"/>
+                <w:szCs w:val="18"/>
+              </w:rPr>
+              <w:t xml:space="preserve"> SD</w:t>
+            </w:r>
+            <w:r>
+              <w:rPr>
+                <w:rFonts w:asciiTheme="majorHAnsi" w:hAnsiTheme="majorHAnsi" w:cstheme="majorHAnsi"/>
+                <w:sz w:val="18"/>
+                <w:szCs w:val="18"/>
+              </w:rPr>
+              <w:t xml:space="preserve"> (P</w:t>
+            </w:r>
+            <w:bookmarkStart w:id="0" w:name="_GoBack"/>
+            <w:bookmarkEnd w:id="0"/>
+            <w:r>
+              <w:rPr>
+                <w:rFonts w:asciiTheme="majorHAnsi" w:hAnsiTheme="majorHAnsi" w:cstheme="majorHAnsi"/>
+                <w:sz w:val="18"/>
+                <w:szCs w:val="18"/>
+              </w:rPr>
+              <w:t>S19 8x)</w:t>
+            </w:r>
+            <w:r>
+              <w:rPr>
+                <w:rFonts w:asciiTheme="majorHAnsi" w:hAnsiTheme="majorHAnsi" w:cstheme="majorHAnsi"/>
+                <w:sz w:val="18"/>
+                <w:szCs w:val="18"/>
               </w:rPr>
               <w:t xml:space="preserve">: </w:t>
             </w:r>
             <w:r>
               <w:rPr>
-                <w:rFonts w:asciiTheme="minorHAnsi" w:hAnsiTheme="minorHAnsi" w:cs="Arial"/>
-              </w:rPr>
-              <w:t>4to6month SD: 4</w:t>
-            </w:r>
-            <w:r>
-              <w:rPr>
-                <w:rFonts w:asciiTheme="minorHAnsi" w:hAnsiTheme="minorHAnsi" w:cs="Arial"/>
-              </w:rPr>
-              <w:t xml:space="preserve"> </w:t>
-            </w:r>
-            <w:r>
-              <w:rPr>
-                <w:rFonts w:asciiTheme="minorHAnsi" w:hAnsiTheme="minorHAnsi" w:cs="Arial"/>
-              </w:rPr>
-              <w:t xml:space="preserve">PS19 </w:t>
-            </w:r>
-            <w:r>
-              <w:rPr>
-                <w:rFonts w:asciiTheme="minorHAnsi" w:hAnsiTheme="minorHAnsi" w:cs="Arial"/>
-              </w:rPr>
-              <w:t>males</w:t>
-            </w:r>
-            <w:r>
-              <w:rPr>
-                <w:rFonts w:asciiTheme="minorHAnsi" w:hAnsiTheme="minorHAnsi" w:cs="Arial"/>
-              </w:rPr>
-              <w:t xml:space="preserve"> &amp;</w:t>
-            </w:r>
-            <w:r>
-              <w:rPr>
-                <w:rFonts w:asciiTheme="minorHAnsi" w:hAnsiTheme="minorHAnsi" w:cs="Arial"/>
-              </w:rPr>
-              <w:t xml:space="preserve"> 4 PS19 females</w:t>
-            </w:r>
-            <w:r>
-              <w:rPr>
-                <w:rFonts w:asciiTheme="minorHAnsi" w:hAnsiTheme="minorHAnsi" w:cs="Arial"/>
-              </w:rPr>
-              <w:t xml:space="preserve"> done 8wks on 4/5/18</w:t>
-            </w:r>
-          </w:p>
-          <w:p>
-            <w:pPr>
-              <w:spacing w:before="0"/>
-              <w:rPr>
-                <w:rFonts w:asciiTheme="minorHAnsi" w:hAnsiTheme="minorHAnsi" w:cs="Arial"/>
-              </w:rPr>
-            </w:pPr>
-            <w:r>
-              <w:rPr>
-                <w:rFonts w:asciiTheme="minorHAnsi" w:hAnsiTheme="minorHAnsi" w:cs="Arial"/>
+                <w:rFonts w:asciiTheme="majorHAnsi" w:hAnsiTheme="majorHAnsi" w:cstheme="majorHAnsi"/>
+                <w:sz w:val="18"/>
+                <w:szCs w:val="18"/>
+              </w:rPr>
+              <w:t>Sack</w:t>
+            </w:r>
+            <w:r>
+              <w:rPr>
+                <w:rFonts w:asciiTheme="majorHAnsi" w:hAnsiTheme="majorHAnsi" w:cstheme="majorHAnsi"/>
+                <w:sz w:val="18"/>
+                <w:szCs w:val="18"/>
+              </w:rPr>
+              <w:t xml:space="preserve"> on </w:t>
+            </w:r>
+            <w:r>
+              <w:rPr>
+                <w:rFonts w:asciiTheme="majorHAnsi" w:hAnsiTheme="majorHAnsi" w:cstheme="majorHAnsi"/>
+                <w:sz w:val="18"/>
+                <w:szCs w:val="18"/>
+              </w:rPr>
+              <w:t>4/5/18</w:t>
+            </w:r>
+            <w:r>
+              <w:rPr>
+                <w:rFonts w:asciiTheme="majorHAnsi" w:hAnsiTheme="majorHAnsi" w:cstheme="majorHAnsi"/>
+                <w:sz w:val="18"/>
+                <w:szCs w:val="18"/>
+              </w:rPr>
+              <w:t>, keep brains and bodies</w:t>
+            </w:r>
+          </w:p>
+          <w:p>
+            <w:pPr>
+              <w:spacing w:before="0"/>
+              <w:rPr>
+                <w:rFonts w:asciiTheme="majorHAnsi" w:hAnsiTheme="majorHAnsi" w:cstheme="majorHAnsi"/>
+                <w:sz w:val="18"/>
+                <w:szCs w:val="18"/>
+              </w:rPr>
+            </w:pPr>
+            <w:r>
+              <w:rPr>
+                <w:rFonts w:asciiTheme="majorHAnsi" w:hAnsiTheme="majorHAnsi" w:cstheme="majorHAnsi"/>
+                <w:sz w:val="18"/>
+                <w:szCs w:val="18"/>
+              </w:rPr>
+              <w:t>2.</w:t>
+            </w:r>
+            <w:r>
+              <w:rPr>
+                <w:rFonts w:asciiTheme="majorHAnsi" w:hAnsiTheme="majorHAnsi" w:cstheme="majorHAnsi"/>
+                <w:sz w:val="18"/>
+                <w:szCs w:val="18"/>
+              </w:rPr>
+              <w:t xml:space="preserve"> 2-4mo SD</w:t>
+            </w:r>
+            <w:r>
+              <w:rPr>
+                <w:rFonts w:asciiTheme="majorHAnsi" w:hAnsiTheme="majorHAnsi" w:cstheme="majorHAnsi"/>
+                <w:sz w:val="18"/>
+                <w:szCs w:val="18"/>
+              </w:rPr>
+              <w:t xml:space="preserve"> (PS19&amp;C57, 10x</w:t>
+            </w:r>
+            <w:r>
+              <w:rPr>
+                <w:rFonts w:asciiTheme="majorHAnsi" w:hAnsiTheme="majorHAnsi" w:cstheme="majorHAnsi"/>
+                <w:sz w:val="18"/>
+                <w:szCs w:val="18"/>
+              </w:rPr>
+              <w:t>, Cohort #1</w:t>
+            </w:r>
+            <w:r>
+              <w:rPr>
+                <w:rFonts w:asciiTheme="majorHAnsi" w:hAnsiTheme="majorHAnsi" w:cstheme="majorHAnsi"/>
+                <w:sz w:val="18"/>
+                <w:szCs w:val="18"/>
+              </w:rPr>
+              <w:t>)</w:t>
+            </w:r>
+            <w:r>
+              <w:rPr>
+                <w:rFonts w:asciiTheme="majorHAnsi" w:hAnsiTheme="majorHAnsi" w:cstheme="majorHAnsi"/>
+                <w:sz w:val="18"/>
+                <w:szCs w:val="18"/>
+              </w:rPr>
+              <w:t>: start on 3/29/18, Done on 5/25/18</w:t>
+            </w:r>
+            <w:r>
+              <w:rPr>
+                <w:rFonts w:asciiTheme="majorHAnsi" w:hAnsiTheme="majorHAnsi" w:cstheme="majorHAnsi"/>
+                <w:sz w:val="18"/>
+                <w:szCs w:val="18"/>
+              </w:rPr>
+              <w:t>. Use for RR/Barnes</w:t>
+            </w:r>
+            <w:r>
+              <w:rPr>
+                <w:rFonts w:asciiTheme="majorHAnsi" w:hAnsiTheme="majorHAnsi" w:cstheme="majorHAnsi"/>
+                <w:sz w:val="18"/>
+                <w:szCs w:val="18"/>
+              </w:rPr>
+              <w:t xml:space="preserve"> at 6</w:t>
+            </w:r>
+            <w:r>
+              <w:rPr>
+                <w:rFonts w:asciiTheme="majorHAnsi" w:hAnsiTheme="majorHAnsi" w:cstheme="majorHAnsi"/>
+                <w:sz w:val="18"/>
+                <w:szCs w:val="18"/>
+              </w:rPr>
+              <w:t xml:space="preserve"> (</w:t>
+            </w:r>
+            <w:r>
+              <w:rPr>
+                <w:rFonts w:asciiTheme="majorHAnsi" w:hAnsiTheme="majorHAnsi" w:cstheme="majorHAnsi"/>
+                <w:sz w:val="18"/>
+                <w:szCs w:val="18"/>
+              </w:rPr>
+              <w:t>7/29</w:t>
+            </w:r>
+            <w:r>
+              <w:rPr>
+                <w:rFonts w:asciiTheme="majorHAnsi" w:hAnsiTheme="majorHAnsi" w:cstheme="majorHAnsi"/>
+                <w:sz w:val="18"/>
+                <w:szCs w:val="18"/>
+              </w:rPr>
+              <w:t>)</w:t>
+            </w:r>
+            <w:r>
+              <w:rPr>
+                <w:rFonts w:asciiTheme="majorHAnsi" w:hAnsiTheme="majorHAnsi" w:cstheme="majorHAnsi"/>
+                <w:sz w:val="18"/>
+                <w:szCs w:val="18"/>
+              </w:rPr>
+              <w:t>, 8</w:t>
+            </w:r>
+            <w:r>
+              <w:rPr>
+                <w:rFonts w:asciiTheme="majorHAnsi" w:hAnsiTheme="majorHAnsi" w:cstheme="majorHAnsi"/>
+                <w:sz w:val="18"/>
+                <w:szCs w:val="18"/>
+              </w:rPr>
+              <w:t xml:space="preserve"> (9/2</w:t>
+            </w:r>
+            <w:r>
+              <w:rPr>
+                <w:rFonts w:asciiTheme="majorHAnsi" w:hAnsiTheme="majorHAnsi" w:cstheme="majorHAnsi"/>
+                <w:sz w:val="18"/>
+                <w:szCs w:val="18"/>
+              </w:rPr>
+              <w:t>9</w:t>
+            </w:r>
+            <w:r>
+              <w:rPr>
+                <w:rFonts w:asciiTheme="majorHAnsi" w:hAnsiTheme="majorHAnsi" w:cstheme="majorHAnsi"/>
+                <w:sz w:val="18"/>
+                <w:szCs w:val="18"/>
+              </w:rPr>
+              <w:t>)</w:t>
+            </w:r>
+            <w:r>
+              <w:rPr>
+                <w:rFonts w:asciiTheme="majorHAnsi" w:hAnsiTheme="majorHAnsi" w:cstheme="majorHAnsi"/>
+                <w:sz w:val="18"/>
+                <w:szCs w:val="18"/>
+              </w:rPr>
+              <w:t>, 10mo</w:t>
+            </w:r>
+            <w:r>
+              <w:rPr>
+                <w:rFonts w:asciiTheme="majorHAnsi" w:hAnsiTheme="majorHAnsi" w:cstheme="majorHAnsi"/>
+                <w:sz w:val="18"/>
+                <w:szCs w:val="18"/>
+              </w:rPr>
+              <w:t xml:space="preserve"> (11/2</w:t>
+            </w:r>
+            <w:r>
+              <w:rPr>
+                <w:rFonts w:asciiTheme="majorHAnsi" w:hAnsiTheme="majorHAnsi" w:cstheme="majorHAnsi"/>
+                <w:sz w:val="18"/>
+                <w:szCs w:val="18"/>
+              </w:rPr>
+              <w:t>9</w:t>
+            </w:r>
+            <w:r>
+              <w:rPr>
+                <w:rFonts w:asciiTheme="majorHAnsi" w:hAnsiTheme="majorHAnsi" w:cstheme="majorHAnsi"/>
+                <w:sz w:val="18"/>
+                <w:szCs w:val="18"/>
+              </w:rPr>
+              <w:t>)</w:t>
+            </w:r>
+          </w:p>
+          <w:p>
+            <w:pPr>
+              <w:spacing w:before="0"/>
+              <w:rPr>
+                <w:rFonts w:asciiTheme="majorHAnsi" w:hAnsiTheme="majorHAnsi" w:cstheme="majorHAnsi"/>
+                <w:sz w:val="18"/>
+                <w:szCs w:val="18"/>
+              </w:rPr>
+            </w:pPr>
+            <w:r>
+              <w:rPr>
+                <w:rFonts w:asciiTheme="majorHAnsi" w:hAnsiTheme="majorHAnsi" w:cstheme="majorHAnsi"/>
+                <w:sz w:val="18"/>
+                <w:szCs w:val="18"/>
                 <w:u w:val="single"/>
               </w:rPr>
               <w:t>On deck</w:t>
             </w:r>
-            <w:proofErr w:type="gramStart"/>
-            <w:r>
-              <w:rPr>
-                <w:rFonts w:asciiTheme="minorHAnsi" w:hAnsiTheme="minorHAnsi" w:cs="Arial"/>
+            <w:r>
+              <w:rPr>
+                <w:rFonts w:asciiTheme="majorHAnsi" w:hAnsiTheme="majorHAnsi" w:cstheme="majorHAnsi"/>
+                <w:sz w:val="18"/>
+                <w:szCs w:val="18"/>
               </w:rPr>
               <w:t xml:space="preserve">: </w:t>
             </w:r>
             <w:r>
               <w:rPr>
-                <w:rFonts w:asciiTheme="minorHAnsi" w:hAnsiTheme="minorHAnsi" w:cs="Arial"/>
-              </w:rPr>
-              <w:t>?</w:t>
-            </w:r>
-            <w:proofErr w:type="gramEnd"/>
+                <w:rFonts w:asciiTheme="majorHAnsi" w:hAnsiTheme="majorHAnsi" w:cstheme="majorHAnsi"/>
+                <w:sz w:val="18"/>
+                <w:szCs w:val="18"/>
+              </w:rPr>
+              <w:t>More 2-4mo</w:t>
+            </w:r>
+            <w:r>
+              <w:rPr>
+                <w:rFonts w:asciiTheme="majorHAnsi" w:hAnsiTheme="majorHAnsi" w:cstheme="majorHAnsi"/>
+                <w:sz w:val="18"/>
+                <w:szCs w:val="18"/>
+              </w:rPr>
+              <w:t xml:space="preserve"> for Cohort #2</w:t>
+            </w:r>
+          </w:p>
+          <w:p>
+            <w:pPr>
+              <w:spacing w:before="0"/>
+              <w:rPr>
+                <w:rFonts w:asciiTheme="majorHAnsi" w:hAnsiTheme="majorHAnsi" w:cstheme="majorHAnsi"/>
+                <w:sz w:val="18"/>
+                <w:szCs w:val="18"/>
+              </w:rPr>
+            </w:pPr>
           </w:p>
         </w:tc>
         <w:tc>
@@ -620,18 +870,24 @@
               <w:spacing w:before="0"/>
               <w:jc w:val="center"/>
               <w:rPr>
-                <w:rFonts w:asciiTheme="minorHAnsi" w:hAnsiTheme="minorHAnsi" w:cs="Arial"/>
-              </w:rPr>
-            </w:pPr>
-            <w:r>
-              <w:rPr>
-                <w:rFonts w:asciiTheme="minorHAnsi" w:hAnsiTheme="minorHAnsi" w:cs="Arial"/>
+                <w:rFonts w:asciiTheme="majorHAnsi" w:hAnsiTheme="majorHAnsi" w:cstheme="majorHAnsi"/>
+                <w:sz w:val="18"/>
+                <w:szCs w:val="18"/>
+              </w:rPr>
+            </w:pPr>
+            <w:r>
+              <w:rPr>
+                <w:rFonts w:asciiTheme="majorHAnsi" w:hAnsiTheme="majorHAnsi" w:cstheme="majorHAnsi"/>
+                <w:sz w:val="18"/>
+                <w:szCs w:val="18"/>
               </w:rPr>
               <w:t>Kaitlyn</w:t>
             </w:r>
             <w:r>
               <w:rPr>
-                <w:rFonts w:asciiTheme="minorHAnsi" w:hAnsiTheme="minorHAnsi" w:cs="Arial"/>
+                <w:rFonts w:asciiTheme="majorHAnsi" w:hAnsiTheme="majorHAnsi" w:cstheme="majorHAnsi"/>
+                <w:sz w:val="18"/>
+                <w:szCs w:val="18"/>
               </w:rPr>
               <w:t>/Ward</w:t>
             </w:r>
@@ -656,7 +912,9 @@
             <w:pPr>
               <w:spacing w:before="0"/>
               <w:rPr>
-                <w:rFonts w:asciiTheme="minorHAnsi" w:hAnsiTheme="minorHAnsi" w:cs="Arial"/>
+                <w:rFonts w:asciiTheme="majorHAnsi" w:hAnsiTheme="majorHAnsi" w:cstheme="majorHAnsi"/>
+                <w:sz w:val="18"/>
+                <w:szCs w:val="18"/>
               </w:rPr>
             </w:pPr>
           </w:p>
@@ -675,12 +933,16 @@
             <w:pPr>
               <w:spacing w:before="0"/>
               <w:rPr>
-                <w:rFonts w:asciiTheme="minorHAnsi" w:hAnsiTheme="minorHAnsi" w:cs="Arial"/>
-              </w:rPr>
-            </w:pPr>
-            <w:r>
-              <w:rPr>
-                <w:rFonts w:asciiTheme="minorHAnsi" w:hAnsiTheme="minorHAnsi" w:cs="Arial"/>
+                <w:rFonts w:asciiTheme="majorHAnsi" w:hAnsiTheme="majorHAnsi" w:cstheme="majorHAnsi"/>
+                <w:sz w:val="18"/>
+                <w:szCs w:val="18"/>
+              </w:rPr>
+            </w:pPr>
+            <w:r>
+              <w:rPr>
+                <w:rFonts w:asciiTheme="majorHAnsi" w:hAnsiTheme="majorHAnsi" w:cstheme="majorHAnsi"/>
+                <w:sz w:val="18"/>
+                <w:szCs w:val="18"/>
               </w:rPr>
               <w:t>LC project</w:t>
             </w:r>
@@ -700,8 +962,7 @@
             <w:pPr>
               <w:spacing w:before="0"/>
               <w:rPr>
-                <w:rFonts w:asciiTheme="minorHAnsi" w:hAnsiTheme="minorHAnsi" w:cs="Arial"/>
-                <w:color w:val="000000" w:themeColor="text1"/>
+                <w:rFonts w:asciiTheme="majorHAnsi" w:hAnsiTheme="majorHAnsi" w:cstheme="majorHAnsi"/>
                 <w:sz w:val="18"/>
                 <w:szCs w:val="18"/>
               </w:rPr>
@@ -709,8 +970,7 @@
             <w:sdt>
               <w:sdtPr>
                 <w:rPr>
-                  <w:rFonts w:asciiTheme="minorHAnsi" w:hAnsiTheme="minorHAnsi" w:cs="Arial"/>
-                  <w:color w:val="000000" w:themeColor="text1"/>
+                  <w:rFonts w:asciiTheme="majorHAnsi" w:hAnsiTheme="majorHAnsi" w:cstheme="majorHAnsi"/>
                   <w:sz w:val="18"/>
                   <w:szCs w:val="18"/>
                 </w:rPr>
@@ -725,8 +985,7 @@
               <w:sdtContent>
                 <w:r>
                   <w:rPr>
-                    <w:rFonts w:ascii="MS Gothic" w:eastAsia="MS Gothic" w:hAnsi="MS Gothic" w:cs="Arial" w:hint="eastAsia"/>
-                    <w:color w:val="000000" w:themeColor="text1"/>
+                    <w:rFonts w:ascii="MS Gothic" w:eastAsia="MS Gothic" w:hAnsi="MS Gothic" w:cs="MS Gothic" w:hint="eastAsia"/>
                     <w:sz w:val="18"/>
                     <w:szCs w:val="18"/>
                   </w:rPr>
@@ -736,8 +995,7 @@
             </w:sdt>
             <w:r>
               <w:rPr>
-                <w:rFonts w:asciiTheme="minorHAnsi" w:hAnsiTheme="minorHAnsi" w:cs="Arial"/>
-                <w:color w:val="000000" w:themeColor="text1"/>
+                <w:rFonts w:asciiTheme="majorHAnsi" w:hAnsiTheme="majorHAnsi" w:cstheme="majorHAnsi"/>
                 <w:sz w:val="18"/>
                 <w:szCs w:val="18"/>
               </w:rPr>
@@ -745,8 +1003,7 @@
             </w:r>
             <w:r>
               <w:rPr>
-                <w:rFonts w:asciiTheme="minorHAnsi" w:hAnsiTheme="minorHAnsi" w:cs="Arial"/>
-                <w:color w:val="000000" w:themeColor="text1"/>
+                <w:rFonts w:asciiTheme="majorHAnsi" w:hAnsiTheme="majorHAnsi" w:cstheme="majorHAnsi"/>
                 <w:sz w:val="18"/>
                 <w:szCs w:val="18"/>
               </w:rPr>
@@ -754,8 +1011,7 @@
             </w:r>
             <w:r>
               <w:rPr>
-                <w:rFonts w:asciiTheme="minorHAnsi" w:hAnsiTheme="minorHAnsi" w:cs="Arial"/>
-                <w:color w:val="000000" w:themeColor="text1"/>
+                <w:rFonts w:asciiTheme="majorHAnsi" w:hAnsiTheme="majorHAnsi" w:cstheme="majorHAnsi"/>
                 <w:sz w:val="18"/>
                 <w:szCs w:val="18"/>
               </w:rPr>
@@ -763,8 +1019,7 @@
             </w:r>
             <w:r>
               <w:rPr>
-                <w:rFonts w:asciiTheme="minorHAnsi" w:hAnsiTheme="minorHAnsi" w:cs="Arial"/>
-                <w:color w:val="000000" w:themeColor="text1"/>
+                <w:rFonts w:asciiTheme="majorHAnsi" w:hAnsiTheme="majorHAnsi" w:cstheme="majorHAnsi"/>
                 <w:sz w:val="18"/>
                 <w:szCs w:val="18"/>
               </w:rPr>
@@ -772,7 +1027,7 @@
             </w:r>
             <w:r>
               <w:rPr>
-                <w:rFonts w:asciiTheme="minorHAnsi" w:hAnsiTheme="minorHAnsi" w:cs="Arial"/>
+                <w:rFonts w:asciiTheme="majorHAnsi" w:hAnsiTheme="majorHAnsi" w:cstheme="majorHAnsi"/>
                 <w:sz w:val="18"/>
                 <w:szCs w:val="18"/>
               </w:rPr>
@@ -780,7 +1035,7 @@
             </w:r>
             <w:r>
               <w:rPr>
-                <w:rFonts w:asciiTheme="minorHAnsi" w:hAnsiTheme="minorHAnsi" w:cs="Arial"/>
+                <w:rFonts w:asciiTheme="majorHAnsi" w:hAnsiTheme="majorHAnsi" w:cstheme="majorHAnsi"/>
                 <w:sz w:val="18"/>
                 <w:szCs w:val="18"/>
               </w:rPr>
@@ -788,7 +1043,7 @@
             </w:r>
             <w:r>
               <w:rPr>
-                <w:rFonts w:asciiTheme="minorHAnsi" w:hAnsiTheme="minorHAnsi" w:cs="Arial"/>
+                <w:rFonts w:asciiTheme="majorHAnsi" w:hAnsiTheme="majorHAnsi" w:cstheme="majorHAnsi"/>
                 <w:sz w:val="18"/>
                 <w:szCs w:val="18"/>
               </w:rPr>
@@ -796,7 +1051,7 @@
             </w:r>
             <w:r>
               <w:rPr>
-                <w:rFonts w:asciiTheme="minorHAnsi" w:hAnsiTheme="minorHAnsi" w:cs="Arial"/>
+                <w:rFonts w:asciiTheme="majorHAnsi" w:hAnsiTheme="majorHAnsi" w:cstheme="majorHAnsi"/>
                 <w:sz w:val="18"/>
                 <w:szCs w:val="18"/>
               </w:rPr>
@@ -804,7 +1059,7 @@
             </w:r>
             <w:r>
               <w:rPr>
-                <w:rFonts w:asciiTheme="minorHAnsi" w:hAnsiTheme="minorHAnsi" w:cs="Arial"/>
+                <w:rFonts w:asciiTheme="majorHAnsi" w:hAnsiTheme="majorHAnsi" w:cstheme="majorHAnsi"/>
                 <w:sz w:val="18"/>
                 <w:szCs w:val="18"/>
               </w:rPr>
@@ -812,7 +1067,7 @@
             </w:r>
             <w:r>
               <w:rPr>
-                <w:rFonts w:asciiTheme="minorHAnsi" w:hAnsiTheme="minorHAnsi" w:cs="Arial"/>
+                <w:rFonts w:asciiTheme="majorHAnsi" w:hAnsiTheme="majorHAnsi" w:cstheme="majorHAnsi"/>
                 <w:sz w:val="18"/>
                 <w:szCs w:val="18"/>
               </w:rPr>
@@ -820,7 +1075,7 @@
             </w:r>
             <w:r>
               <w:rPr>
-                <w:rFonts w:asciiTheme="minorHAnsi" w:hAnsiTheme="minorHAnsi" w:cs="Arial"/>
+                <w:rFonts w:asciiTheme="majorHAnsi" w:hAnsiTheme="majorHAnsi" w:cstheme="majorHAnsi"/>
                 <w:sz w:val="18"/>
                 <w:szCs w:val="18"/>
               </w:rPr>
@@ -828,7 +1083,7 @@
             </w:r>
             <w:r>
               <w:rPr>
-                <w:rFonts w:asciiTheme="minorHAnsi" w:hAnsiTheme="minorHAnsi" w:cs="Arial"/>
+                <w:rFonts w:asciiTheme="majorHAnsi" w:hAnsiTheme="majorHAnsi" w:cstheme="majorHAnsi"/>
                 <w:sz w:val="18"/>
                 <w:szCs w:val="18"/>
               </w:rPr>
@@ -836,7 +1091,7 @@
             </w:r>
             <w:r>
               <w:rPr>
-                <w:rFonts w:asciiTheme="minorHAnsi" w:hAnsiTheme="minorHAnsi" w:cs="Arial"/>
+                <w:rFonts w:asciiTheme="majorHAnsi" w:hAnsiTheme="majorHAnsi" w:cstheme="majorHAnsi"/>
                 <w:sz w:val="18"/>
                 <w:szCs w:val="18"/>
               </w:rPr>
@@ -844,25 +1099,15 @@
             </w:r>
             <w:r>
               <w:rPr>
-                <w:rFonts w:asciiTheme="minorHAnsi" w:hAnsiTheme="minorHAnsi" w:cs="Arial"/>
-                <w:sz w:val="18"/>
-                <w:szCs w:val="18"/>
-              </w:rPr>
-              <w:t xml:space="preserve"> </w:t>
-            </w:r>
-            <w:r>
-              <w:rPr>
-                <w:rFonts w:asciiTheme="minorHAnsi" w:hAnsiTheme="minorHAnsi" w:cs="Arial"/>
-                <w:color w:val="FF0000"/>
-                <w:sz w:val="18"/>
-                <w:szCs w:val="18"/>
-              </w:rPr>
-              <w:t xml:space="preserve">sac </w:t>
-            </w:r>
-            <w:r>
-              <w:rPr>
-                <w:rFonts w:asciiTheme="minorHAnsi" w:hAnsiTheme="minorHAnsi" w:cs="Arial"/>
-                <w:color w:val="FF0000"/>
+                <w:rFonts w:asciiTheme="majorHAnsi" w:hAnsiTheme="majorHAnsi" w:cstheme="majorHAnsi"/>
+                <w:sz w:val="18"/>
+                <w:szCs w:val="18"/>
+              </w:rPr>
+              <w:t xml:space="preserve"> sac </w:t>
+            </w:r>
+            <w:r>
+              <w:rPr>
+                <w:rFonts w:asciiTheme="majorHAnsi" w:hAnsiTheme="majorHAnsi" w:cstheme="majorHAnsi"/>
                 <w:sz w:val="18"/>
                 <w:szCs w:val="18"/>
               </w:rPr>
@@ -870,8 +1115,7 @@
             </w:r>
             <w:r>
               <w:rPr>
-                <w:rFonts w:asciiTheme="minorHAnsi" w:hAnsiTheme="minorHAnsi" w:cs="Arial"/>
-                <w:color w:val="FF0000"/>
+                <w:rFonts w:asciiTheme="majorHAnsi" w:hAnsiTheme="majorHAnsi" w:cstheme="majorHAnsi"/>
                 <w:sz w:val="18"/>
                 <w:szCs w:val="18"/>
               </w:rPr>
@@ -882,8 +1126,7 @@
             <w:pPr>
               <w:spacing w:before="0"/>
               <w:rPr>
-                <w:rFonts w:asciiTheme="minorHAnsi" w:hAnsiTheme="minorHAnsi" w:cs="Arial"/>
-                <w:color w:val="FF0000"/>
+                <w:rFonts w:asciiTheme="majorHAnsi" w:hAnsiTheme="majorHAnsi" w:cstheme="majorHAnsi"/>
                 <w:sz w:val="18"/>
                 <w:szCs w:val="18"/>
               </w:rPr>
@@ -891,8 +1134,7 @@
             <w:sdt>
               <w:sdtPr>
                 <w:rPr>
-                  <w:rFonts w:asciiTheme="minorHAnsi" w:hAnsiTheme="minorHAnsi" w:cs="Arial"/>
-                  <w:color w:val="000000" w:themeColor="text1"/>
+                  <w:rFonts w:asciiTheme="majorHAnsi" w:hAnsiTheme="majorHAnsi" w:cstheme="majorHAnsi"/>
                   <w:sz w:val="18"/>
                   <w:szCs w:val="18"/>
                 </w:rPr>
@@ -907,8 +1149,7 @@
               <w:sdtContent>
                 <w:r>
                   <w:rPr>
-                    <w:rFonts w:ascii="MS Gothic" w:eastAsia="MS Gothic" w:hAnsi="MS Gothic" w:cs="Arial" w:hint="eastAsia"/>
-                    <w:color w:val="000000" w:themeColor="text1"/>
+                    <w:rFonts w:ascii="MS Gothic" w:eastAsia="MS Gothic" w:hAnsi="MS Gothic" w:cs="MS Gothic" w:hint="eastAsia"/>
                     <w:sz w:val="18"/>
                     <w:szCs w:val="18"/>
                   </w:rPr>
@@ -918,8 +1159,7 @@
             </w:sdt>
             <w:r>
               <w:rPr>
-                <w:rFonts w:asciiTheme="minorHAnsi" w:hAnsiTheme="minorHAnsi" w:cs="Arial"/>
-                <w:color w:val="000000" w:themeColor="text1"/>
+                <w:rFonts w:asciiTheme="majorHAnsi" w:hAnsiTheme="majorHAnsi" w:cstheme="majorHAnsi"/>
                 <w:sz w:val="18"/>
                 <w:szCs w:val="18"/>
               </w:rPr>
@@ -928,8 +1168,7 @@
             <w:proofErr w:type="spellStart"/>
             <w:r>
               <w:rPr>
-                <w:rFonts w:asciiTheme="minorHAnsi" w:hAnsiTheme="minorHAnsi" w:cs="Arial"/>
-                <w:color w:val="000000" w:themeColor="text1"/>
+                <w:rFonts w:asciiTheme="majorHAnsi" w:hAnsiTheme="majorHAnsi" w:cstheme="majorHAnsi"/>
                 <w:sz w:val="18"/>
                 <w:szCs w:val="18"/>
               </w:rPr>
@@ -938,7 +1177,7 @@
             <w:proofErr w:type="spellEnd"/>
             <w:r>
               <w:rPr>
-                <w:rFonts w:asciiTheme="minorHAnsi" w:hAnsiTheme="minorHAnsi" w:cs="Arial"/>
+                <w:rFonts w:asciiTheme="majorHAnsi" w:hAnsiTheme="majorHAnsi" w:cstheme="majorHAnsi"/>
                 <w:sz w:val="18"/>
                 <w:szCs w:val="18"/>
               </w:rPr>
@@ -946,175 +1185,35 @@
             </w:r>
             <w:r>
               <w:rPr>
-                <w:rFonts w:asciiTheme="minorHAnsi" w:hAnsiTheme="minorHAnsi" w:cs="Arial"/>
-                <w:sz w:val="18"/>
-                <w:szCs w:val="18"/>
-              </w:rPr>
-              <w:t>HIT</w:t>
-            </w:r>
-            <w:r>
-              <w:rPr>
-                <w:rFonts w:asciiTheme="minorHAnsi" w:hAnsiTheme="minorHAnsi" w:cs="Arial"/>
-                <w:sz w:val="18"/>
-                <w:szCs w:val="18"/>
-              </w:rPr>
-              <w:t xml:space="preserve"> (get 10x, </w:t>
-            </w:r>
-            <w:r>
-              <w:rPr>
-                <w:rFonts w:asciiTheme="minorHAnsi" w:hAnsiTheme="minorHAnsi" w:cs="Arial"/>
-                <w:color w:val="FF0000"/>
-                <w:sz w:val="18"/>
-                <w:szCs w:val="18"/>
-              </w:rPr>
-              <w:t>20x</w:t>
-            </w:r>
-            <w:r>
-              <w:rPr>
-                <w:rFonts w:asciiTheme="minorHAnsi" w:hAnsiTheme="minorHAnsi" w:cs="Arial"/>
-                <w:sz w:val="18"/>
-                <w:szCs w:val="18"/>
-              </w:rPr>
-              <w:t>)</w:t>
-            </w:r>
-            <w:r>
-              <w:rPr>
-                <w:rFonts w:asciiTheme="minorHAnsi" w:hAnsiTheme="minorHAnsi" w:cs="Arial"/>
-                <w:sz w:val="18"/>
-                <w:szCs w:val="18"/>
-              </w:rPr>
-              <w:sym w:font="Wingdings" w:char="F0E0"/>
-            </w:r>
-            <w:r>
-              <w:rPr>
-                <w:rFonts w:asciiTheme="minorHAnsi" w:hAnsiTheme="minorHAnsi" w:cs="Arial"/>
-                <w:color w:val="FF0000"/>
-                <w:sz w:val="18"/>
-                <w:szCs w:val="18"/>
-              </w:rPr>
-              <w:t xml:space="preserve"> </w:t>
-            </w:r>
-            <w:r>
-              <w:rPr>
-                <w:rFonts w:asciiTheme="minorHAnsi" w:hAnsiTheme="minorHAnsi" w:cs="Arial"/>
-                <w:sz w:val="18"/>
-                <w:szCs w:val="18"/>
-              </w:rPr>
-              <w:t>animals for FACS/</w:t>
-            </w:r>
-            <w:proofErr w:type="spellStart"/>
-            <w:r>
-              <w:rPr>
-                <w:rFonts w:asciiTheme="minorHAnsi" w:hAnsiTheme="minorHAnsi" w:cs="Arial"/>
-                <w:sz w:val="18"/>
-                <w:szCs w:val="18"/>
-              </w:rPr>
-              <w:t>rtPCR</w:t>
-            </w:r>
-            <w:proofErr w:type="spellEnd"/>
-            <w:r>
-              <w:rPr>
-                <w:rFonts w:asciiTheme="minorHAnsi" w:hAnsiTheme="minorHAnsi" w:cs="Arial"/>
-                <w:sz w:val="18"/>
-                <w:szCs w:val="18"/>
-              </w:rPr>
-              <w:t xml:space="preserve"> (</w:t>
-            </w:r>
-            <w:r>
-              <w:rPr>
-                <w:rFonts w:asciiTheme="minorHAnsi" w:hAnsiTheme="minorHAnsi" w:cs="Arial"/>
-                <w:sz w:val="18"/>
-                <w:szCs w:val="18"/>
-              </w:rPr>
-              <w:t>5</w:t>
-            </w:r>
-            <w:r>
-              <w:rPr>
-                <w:rFonts w:asciiTheme="minorHAnsi" w:hAnsiTheme="minorHAnsi" w:cs="Arial"/>
-                <w:sz w:val="18"/>
-                <w:szCs w:val="18"/>
-              </w:rPr>
-              <w:t xml:space="preserve">x </w:t>
-            </w:r>
-            <w:r>
-              <w:rPr>
-                <w:rFonts w:asciiTheme="minorHAnsi" w:hAnsiTheme="minorHAnsi" w:cs="Arial"/>
-                <w:sz w:val="18"/>
-                <w:szCs w:val="18"/>
-              </w:rPr>
-              <w:t>Mickae</w:t>
-            </w:r>
-            <w:r>
-              <w:rPr>
-                <w:rFonts w:asciiTheme="minorHAnsi" w:hAnsiTheme="minorHAnsi" w:cs="Arial"/>
-                <w:sz w:val="18"/>
-                <w:szCs w:val="18"/>
-              </w:rPr>
-              <w:t>l</w:t>
-            </w:r>
-            <w:r>
-              <w:rPr>
-                <w:rFonts w:asciiTheme="minorHAnsi" w:hAnsiTheme="minorHAnsi" w:cs="Arial"/>
-                <w:sz w:val="18"/>
-                <w:szCs w:val="18"/>
-              </w:rPr>
-              <w:t>,</w:t>
-            </w:r>
-            <w:r>
-              <w:rPr>
-                <w:rFonts w:asciiTheme="minorHAnsi" w:hAnsiTheme="minorHAnsi" w:cs="Arial"/>
-                <w:sz w:val="18"/>
-                <w:szCs w:val="18"/>
-              </w:rPr>
-              <w:t>1x Korey</w:t>
-            </w:r>
-            <w:r>
-              <w:rPr>
-                <w:rFonts w:asciiTheme="minorHAnsi" w:hAnsiTheme="minorHAnsi" w:cs="Arial"/>
-                <w:sz w:val="18"/>
-                <w:szCs w:val="18"/>
-              </w:rPr>
-              <w:t xml:space="preserve"> due &gt;3/23</w:t>
-            </w:r>
-            <w:r>
-              <w:rPr>
-                <w:rFonts w:asciiTheme="minorHAnsi" w:hAnsiTheme="minorHAnsi" w:cs="Arial"/>
-                <w:sz w:val="18"/>
-                <w:szCs w:val="18"/>
-              </w:rPr>
-              <w:t>)</w:t>
-            </w:r>
-            <w:r>
-              <w:rPr>
-                <w:rFonts w:asciiTheme="minorHAnsi" w:hAnsiTheme="minorHAnsi" w:cs="Arial"/>
-                <w:sz w:val="18"/>
-                <w:szCs w:val="18"/>
-              </w:rPr>
-              <w:t xml:space="preserve">, </w:t>
-            </w:r>
-            <w:r>
-              <w:rPr>
-                <w:rFonts w:asciiTheme="minorHAnsi" w:hAnsiTheme="minorHAnsi" w:cs="Arial"/>
-                <w:color w:val="FF0000"/>
-                <w:sz w:val="18"/>
-                <w:szCs w:val="18"/>
-              </w:rPr>
-              <w:t>schedule FACS</w:t>
-            </w:r>
-          </w:p>
-          <w:p>
-            <w:pPr>
-              <w:spacing w:before="0"/>
-              <w:rPr>
-                <w:rFonts w:asciiTheme="minorHAnsi" w:hAnsiTheme="minorHAnsi" w:cs="Arial"/>
+                <w:rFonts w:asciiTheme="majorHAnsi" w:hAnsiTheme="majorHAnsi" w:cstheme="majorHAnsi"/>
+                <w:sz w:val="18"/>
+                <w:szCs w:val="18"/>
+              </w:rPr>
+              <w:t>FACS</w:t>
+            </w:r>
+            <w:r>
+              <w:rPr>
+                <w:rFonts w:asciiTheme="majorHAnsi" w:hAnsiTheme="majorHAnsi" w:cstheme="majorHAnsi"/>
+                <w:sz w:val="18"/>
+                <w:szCs w:val="18"/>
+              </w:rPr>
+              <w:t xml:space="preserve"> purify myelin</w:t>
+            </w:r>
+          </w:p>
+          <w:p>
+            <w:pPr>
+              <w:spacing w:before="0"/>
+              <w:rPr>
+                <w:rFonts w:asciiTheme="majorHAnsi" w:hAnsiTheme="majorHAnsi" w:cstheme="majorHAnsi"/>
+                <w:sz w:val="18"/>
+                <w:szCs w:val="18"/>
                 <w:u w:val="single"/>
               </w:rPr>
             </w:pPr>
             <w:sdt>
               <w:sdtPr>
                 <w:rPr>
-                  <w:rFonts w:asciiTheme="minorHAnsi" w:hAnsiTheme="minorHAnsi" w:cs="Arial"/>
-                  <w:color w:val="000000" w:themeColor="text1"/>
+                  <w:rFonts w:asciiTheme="majorHAnsi" w:hAnsiTheme="majorHAnsi" w:cstheme="majorHAnsi"/>
                   <w:sz w:val="18"/>
                   <w:szCs w:val="18"/>
                 </w:rPr>
@@ -1129,8 +1228,7 @@
               <w:sdtContent>
                 <w:r>
                   <w:rPr>
-                    <w:rFonts w:ascii="MS Gothic" w:eastAsia="MS Gothic" w:hAnsi="MS Gothic" w:cs="Arial" w:hint="eastAsia"/>
-                    <w:color w:val="000000" w:themeColor="text1"/>
+                    <w:rFonts w:ascii="MS Gothic" w:eastAsia="MS Gothic" w:hAnsi="MS Gothic" w:cs="MS Gothic" w:hint="eastAsia"/>
                     <w:sz w:val="18"/>
                     <w:szCs w:val="18"/>
                   </w:rPr>
@@ -1140,24 +1238,15 @@
             </w:sdt>
             <w:r>
               <w:rPr>
-                <w:rFonts w:asciiTheme="minorHAnsi" w:hAnsiTheme="minorHAnsi" w:cs="Arial"/>
-                <w:color w:val="000000" w:themeColor="text1"/>
-                <w:sz w:val="18"/>
-                <w:szCs w:val="18"/>
-              </w:rPr>
-              <w:t xml:space="preserve"> DIO-hTauP301L AAV</w:t>
-            </w:r>
-            <w:r>
-              <w:rPr>
-                <w:rFonts w:asciiTheme="minorHAnsi" w:hAnsiTheme="minorHAnsi" w:cs="Arial"/>
-                <w:sz w:val="18"/>
-                <w:szCs w:val="18"/>
-              </w:rPr>
-              <w:t>:</w:t>
-            </w:r>
-            <w:r>
-              <w:rPr>
-                <w:rFonts w:asciiTheme="minorHAnsi" w:hAnsiTheme="minorHAnsi" w:cs="Arial"/>
+                <w:rFonts w:asciiTheme="majorHAnsi" w:hAnsiTheme="majorHAnsi" w:cstheme="majorHAnsi"/>
+                <w:sz w:val="18"/>
+                <w:szCs w:val="18"/>
+              </w:rPr>
+              <w:t xml:space="preserve"> DIO-hTauP301L AAV:</w:t>
+            </w:r>
+            <w:r>
+              <w:rPr>
+                <w:rFonts w:asciiTheme="majorHAnsi" w:hAnsiTheme="majorHAnsi" w:cstheme="majorHAnsi"/>
                 <w:sz w:val="18"/>
                 <w:szCs w:val="18"/>
               </w:rPr>
@@ -1165,37 +1254,11 @@
             </w:r>
             <w:r>
               <w:rPr>
-                <w:rFonts w:asciiTheme="minorHAnsi" w:hAnsiTheme="minorHAnsi" w:cs="Arial"/>
-                <w:color w:val="FF0000"/>
-                <w:sz w:val="18"/>
-                <w:szCs w:val="18"/>
-              </w:rPr>
-              <w:t>verify ITRs,</w:t>
-            </w:r>
-            <w:r>
-              <w:rPr>
-                <w:rFonts w:asciiTheme="minorHAnsi" w:hAnsiTheme="minorHAnsi" w:cs="Arial"/>
-                <w:sz w:val="18"/>
-                <w:szCs w:val="18"/>
-              </w:rPr>
-              <w:t xml:space="preserve"> </w:t>
-            </w:r>
-            <w:r>
-              <w:rPr>
-                <w:rFonts w:asciiTheme="minorHAnsi" w:hAnsiTheme="minorHAnsi" w:cs="Arial"/>
-                <w:color w:val="FF0000"/>
-                <w:sz w:val="18"/>
-                <w:szCs w:val="18"/>
-              </w:rPr>
-              <w:t>Paramita making virus</w:t>
-            </w:r>
-            <w:r>
-              <w:rPr>
-                <w:rFonts w:asciiTheme="minorHAnsi" w:hAnsiTheme="minorHAnsi" w:cs="Arial"/>
-                <w:sz w:val="18"/>
-                <w:szCs w:val="18"/>
-              </w:rPr>
-              <w:t xml:space="preserve">, </w:t>
+                <w:rFonts w:asciiTheme="majorHAnsi" w:hAnsiTheme="majorHAnsi" w:cstheme="majorHAnsi"/>
+                <w:sz w:val="18"/>
+                <w:szCs w:val="18"/>
+              </w:rPr>
+              <w:t xml:space="preserve">Paramita making virus, </w:t>
             </w:r>
           </w:p>
         </w:tc>
@@ -1214,12 +1277,16 @@
               <w:spacing w:before="0"/>
               <w:jc w:val="center"/>
               <w:rPr>
-                <w:rFonts w:asciiTheme="minorHAnsi" w:hAnsiTheme="minorHAnsi" w:cs="Arial"/>
-              </w:rPr>
-            </w:pPr>
-            <w:r>
-              <w:rPr>
-                <w:rFonts w:asciiTheme="minorHAnsi" w:hAnsiTheme="minorHAnsi" w:cs="Arial"/>
+                <w:rFonts w:asciiTheme="majorHAnsi" w:hAnsiTheme="majorHAnsi" w:cstheme="majorHAnsi"/>
+                <w:sz w:val="18"/>
+                <w:szCs w:val="18"/>
+              </w:rPr>
+            </w:pPr>
+            <w:r>
+              <w:rPr>
+                <w:rFonts w:asciiTheme="majorHAnsi" w:hAnsiTheme="majorHAnsi" w:cstheme="majorHAnsi"/>
+                <w:sz w:val="18"/>
+                <w:szCs w:val="18"/>
               </w:rPr>
               <w:t>Korey</w:t>
             </w:r>
@@ -1244,7 +1311,7 @@
             <w:pPr>
               <w:spacing w:before="0"/>
               <w:rPr>
-                <w:rFonts w:asciiTheme="minorHAnsi" w:hAnsiTheme="minorHAnsi" w:cstheme="minorHAnsi"/>
+                <w:rFonts w:asciiTheme="majorHAnsi" w:hAnsiTheme="majorHAnsi" w:cstheme="majorHAnsi"/>
                 <w:sz w:val="18"/>
                 <w:szCs w:val="18"/>
               </w:rPr>
@@ -1265,14 +1332,14 @@
             <w:pPr>
               <w:spacing w:before="0"/>
               <w:rPr>
-                <w:rFonts w:asciiTheme="minorHAnsi" w:hAnsiTheme="minorHAnsi" w:cstheme="minorHAnsi"/>
-                <w:sz w:val="18"/>
-                <w:szCs w:val="18"/>
-              </w:rPr>
-            </w:pPr>
-            <w:r>
-              <w:rPr>
-                <w:rFonts w:asciiTheme="minorHAnsi" w:hAnsiTheme="minorHAnsi" w:cstheme="minorHAnsi"/>
+                <w:rFonts w:asciiTheme="majorHAnsi" w:hAnsiTheme="majorHAnsi" w:cstheme="majorHAnsi"/>
+                <w:sz w:val="18"/>
+                <w:szCs w:val="18"/>
+              </w:rPr>
+            </w:pPr>
+            <w:r>
+              <w:rPr>
+                <w:rFonts w:asciiTheme="majorHAnsi" w:hAnsiTheme="majorHAnsi" w:cstheme="majorHAnsi"/>
                 <w:sz w:val="18"/>
                 <w:szCs w:val="18"/>
               </w:rPr>
@@ -1280,7 +1347,7 @@
             </w:r>
             <w:r>
               <w:rPr>
-                <w:rFonts w:asciiTheme="minorHAnsi" w:hAnsiTheme="minorHAnsi" w:cstheme="minorHAnsi"/>
+                <w:rFonts w:asciiTheme="majorHAnsi" w:hAnsiTheme="majorHAnsi" w:cstheme="majorHAnsi"/>
                 <w:sz w:val="18"/>
                 <w:szCs w:val="18"/>
               </w:rPr>
@@ -1288,7 +1355,7 @@
             </w:r>
             <w:r>
               <w:rPr>
-                <w:rFonts w:asciiTheme="minorHAnsi" w:hAnsiTheme="minorHAnsi" w:cstheme="minorHAnsi"/>
+                <w:rFonts w:asciiTheme="majorHAnsi" w:hAnsiTheme="majorHAnsi" w:cstheme="majorHAnsi"/>
                 <w:sz w:val="18"/>
                 <w:szCs w:val="18"/>
               </w:rPr>
@@ -1310,8 +1377,7 @@
             <w:pPr>
               <w:spacing w:before="0"/>
               <w:rPr>
-                <w:rFonts w:asciiTheme="minorHAnsi" w:hAnsiTheme="minorHAnsi" w:cstheme="minorHAnsi"/>
-                <w:color w:val="000000" w:themeColor="text1"/>
+                <w:rFonts w:asciiTheme="majorHAnsi" w:hAnsiTheme="majorHAnsi" w:cstheme="majorHAnsi"/>
                 <w:sz w:val="18"/>
                 <w:szCs w:val="18"/>
               </w:rPr>
@@ -1319,8 +1385,7 @@
             <w:sdt>
               <w:sdtPr>
                 <w:rPr>
-                  <w:rFonts w:asciiTheme="minorHAnsi" w:hAnsiTheme="minorHAnsi" w:cs="Arial"/>
-                  <w:color w:val="000000" w:themeColor="text1"/>
+                  <w:rFonts w:asciiTheme="majorHAnsi" w:hAnsiTheme="majorHAnsi" w:cstheme="majorHAnsi"/>
                   <w:sz w:val="18"/>
                   <w:szCs w:val="18"/>
                 </w:rPr>
@@ -1335,8 +1400,7 @@
               <w:sdtContent>
                 <w:r>
                   <w:rPr>
-                    <w:rFonts w:ascii="MS Gothic" w:eastAsia="MS Gothic" w:hAnsi="MS Gothic" w:cs="Arial" w:hint="eastAsia"/>
-                    <w:color w:val="000000" w:themeColor="text1"/>
+                    <w:rFonts w:ascii="MS Gothic" w:eastAsia="MS Gothic" w:hAnsi="MS Gothic" w:cs="MS Gothic" w:hint="eastAsia"/>
                     <w:sz w:val="18"/>
                     <w:szCs w:val="18"/>
                   </w:rPr>
@@ -1346,8 +1410,7 @@
             </w:sdt>
             <w:r>
               <w:rPr>
-                <w:rFonts w:asciiTheme="minorHAnsi" w:hAnsiTheme="minorHAnsi" w:cs="Arial"/>
-                <w:color w:val="000000" w:themeColor="text1"/>
+                <w:rFonts w:asciiTheme="majorHAnsi" w:hAnsiTheme="majorHAnsi" w:cstheme="majorHAnsi"/>
                 <w:sz w:val="18"/>
                 <w:szCs w:val="18"/>
               </w:rPr>
@@ -1355,8 +1418,7 @@
             </w:r>
             <w:r>
               <w:rPr>
-                <w:rFonts w:asciiTheme="minorHAnsi" w:hAnsiTheme="minorHAnsi" w:cs="Arial"/>
-                <w:color w:val="000000" w:themeColor="text1"/>
+                <w:rFonts w:asciiTheme="majorHAnsi" w:hAnsiTheme="majorHAnsi" w:cstheme="majorHAnsi"/>
                 <w:sz w:val="18"/>
                 <w:szCs w:val="18"/>
               </w:rPr>
@@ -1364,8 +1426,7 @@
             </w:r>
             <w:r>
               <w:rPr>
-                <w:rFonts w:asciiTheme="minorHAnsi" w:hAnsiTheme="minorHAnsi" w:cs="Arial"/>
-                <w:color w:val="000000" w:themeColor="text1"/>
+                <w:rFonts w:asciiTheme="majorHAnsi" w:hAnsiTheme="majorHAnsi" w:cstheme="majorHAnsi"/>
                 <w:sz w:val="18"/>
                 <w:szCs w:val="18"/>
               </w:rPr>
@@ -1373,8 +1434,7 @@
             </w:r>
             <w:r>
               <w:rPr>
-                <w:rFonts w:asciiTheme="minorHAnsi" w:hAnsiTheme="minorHAnsi" w:cs="Arial"/>
-                <w:color w:val="000000" w:themeColor="text1"/>
+                <w:rFonts w:asciiTheme="majorHAnsi" w:hAnsiTheme="majorHAnsi" w:cstheme="majorHAnsi"/>
                 <w:sz w:val="18"/>
                 <w:szCs w:val="18"/>
               </w:rPr>
@@ -1382,8 +1442,7 @@
             </w:r>
             <w:r>
               <w:rPr>
-                <w:rFonts w:asciiTheme="minorHAnsi" w:hAnsiTheme="minorHAnsi" w:cs="Arial"/>
-                <w:color w:val="000000" w:themeColor="text1"/>
+                <w:rFonts w:asciiTheme="majorHAnsi" w:hAnsiTheme="majorHAnsi" w:cstheme="majorHAnsi"/>
                 <w:sz w:val="18"/>
                 <w:szCs w:val="18"/>
               </w:rPr>
@@ -1392,8 +1451,7 @@
             <w:proofErr w:type="spellStart"/>
             <w:r>
               <w:rPr>
-                <w:rFonts w:asciiTheme="minorHAnsi" w:hAnsiTheme="minorHAnsi" w:cs="Arial"/>
-                <w:color w:val="000000" w:themeColor="text1"/>
+                <w:rFonts w:asciiTheme="majorHAnsi" w:hAnsiTheme="majorHAnsi" w:cstheme="majorHAnsi"/>
                 <w:sz w:val="18"/>
                 <w:szCs w:val="18"/>
               </w:rPr>
@@ -1402,8 +1460,7 @@
             <w:proofErr w:type="spellEnd"/>
             <w:r>
               <w:rPr>
-                <w:rFonts w:asciiTheme="minorHAnsi" w:hAnsiTheme="minorHAnsi" w:cs="Arial"/>
-                <w:color w:val="000000" w:themeColor="text1"/>
+                <w:rFonts w:asciiTheme="majorHAnsi" w:hAnsiTheme="majorHAnsi" w:cstheme="majorHAnsi"/>
                 <w:sz w:val="18"/>
                 <w:szCs w:val="18"/>
               </w:rPr>
@@ -1411,8 +1468,7 @@
             </w:r>
             <w:r>
               <w:rPr>
-                <w:rFonts w:asciiTheme="minorHAnsi" w:hAnsiTheme="minorHAnsi" w:cs="Arial"/>
-                <w:color w:val="000000" w:themeColor="text1"/>
+                <w:rFonts w:asciiTheme="majorHAnsi" w:hAnsiTheme="majorHAnsi" w:cstheme="majorHAnsi"/>
                 <w:sz w:val="18"/>
                 <w:szCs w:val="18"/>
               </w:rPr>
@@ -1420,20 +1476,76 @@
             </w:r>
             <w:r>
               <w:rPr>
-                <w:rFonts w:asciiTheme="minorHAnsi" w:hAnsiTheme="minorHAnsi" w:cs="Arial"/>
-                <w:color w:val="000000" w:themeColor="text1"/>
+                <w:rFonts w:asciiTheme="majorHAnsi" w:hAnsiTheme="majorHAnsi" w:cstheme="majorHAnsi"/>
                 <w:sz w:val="18"/>
                 <w:szCs w:val="18"/>
               </w:rPr>
               <w:t xml:space="preserve"> </w:t>
             </w:r>
-          </w:p>
-          <w:p>
-            <w:pPr>
-              <w:spacing w:before="0"/>
-              <w:rPr>
-                <w:rFonts w:asciiTheme="minorHAnsi" w:hAnsiTheme="minorHAnsi" w:cs="Arial"/>
-                <w:color w:val="000000" w:themeColor="text1"/>
+            <w:r>
+              <w:rPr>
+                <w:rFonts w:asciiTheme="majorHAnsi" w:hAnsiTheme="majorHAnsi" w:cstheme="majorHAnsi"/>
+                <w:sz w:val="18"/>
+                <w:szCs w:val="18"/>
+              </w:rPr>
+              <w:t>Crary lab</w:t>
+            </w:r>
+            <w:r>
+              <w:rPr>
+                <w:rFonts w:asciiTheme="majorHAnsi" w:hAnsiTheme="majorHAnsi" w:cstheme="majorHAnsi"/>
+                <w:sz w:val="18"/>
+                <w:szCs w:val="18"/>
+              </w:rPr>
+              <w:t xml:space="preserve"> </w:t>
+            </w:r>
+            <w:proofErr w:type="spellStart"/>
+            <w:r>
+              <w:rPr>
+                <w:rFonts w:asciiTheme="majorHAnsi" w:hAnsiTheme="majorHAnsi" w:cstheme="majorHAnsi"/>
+                <w:sz w:val="18"/>
+                <w:szCs w:val="18"/>
+              </w:rPr>
+              <w:t>mtg</w:t>
+            </w:r>
+            <w:proofErr w:type="spellEnd"/>
+            <w:r>
+              <w:rPr>
+                <w:rFonts w:asciiTheme="majorHAnsi" w:hAnsiTheme="majorHAnsi" w:cstheme="majorHAnsi"/>
+                <w:sz w:val="18"/>
+                <w:szCs w:val="18"/>
+              </w:rPr>
+              <w:t xml:space="preserve"> on 4/4</w:t>
+            </w:r>
+            <w:r>
+              <w:rPr>
+                <w:rFonts w:asciiTheme="majorHAnsi" w:hAnsiTheme="majorHAnsi" w:cstheme="majorHAnsi"/>
+                <w:sz w:val="18"/>
+                <w:szCs w:val="18"/>
+              </w:rPr>
+              <w:t xml:space="preserve">, </w:t>
+            </w:r>
+            <w:r>
+              <w:rPr>
+                <w:rFonts w:asciiTheme="majorHAnsi" w:hAnsiTheme="majorHAnsi" w:cstheme="majorHAnsi"/>
+                <w:sz w:val="18"/>
+                <w:szCs w:val="18"/>
+              </w:rPr>
+              <w:t xml:space="preserve">AT8 </w:t>
+            </w:r>
+            <w:r>
+              <w:rPr>
+                <w:rFonts w:asciiTheme="majorHAnsi" w:hAnsiTheme="majorHAnsi" w:cstheme="majorHAnsi"/>
+                <w:sz w:val="18"/>
+                <w:szCs w:val="18"/>
+              </w:rPr>
+              <w:t>more adjacent slides</w:t>
+            </w:r>
+          </w:p>
+          <w:p>
+            <w:pPr>
+              <w:spacing w:before="0"/>
+              <w:rPr>
+                <w:rFonts w:asciiTheme="majorHAnsi" w:hAnsiTheme="majorHAnsi" w:cstheme="majorHAnsi"/>
                 <w:sz w:val="18"/>
                 <w:szCs w:val="18"/>
               </w:rPr>
@@ -1441,157 +1553,7 @@
             <w:sdt>
               <w:sdtPr>
                 <w:rPr>
-                  <w:rFonts w:asciiTheme="minorHAnsi" w:hAnsiTheme="minorHAnsi" w:cs="Arial"/>
-                  <w:color w:val="000000" w:themeColor="text1"/>
-                  <w:sz w:val="18"/>
-                  <w:szCs w:val="18"/>
-                </w:rPr>
-                <w:id w:val="-176509569"/>
-                <w14:checkbox>
-                  <w14:checked w14:val="0"/>
-                  <w14:checkedState w14:val="2612" w14:font="MS Gothic"/>
-                  <w14:uncheckedState w14:val="2610" w14:font="MS Gothic"/>
-                </w14:checkbox>
-              </w:sdtPr>
-              <w:sdtEndPr/>
-              <w:sdtContent>
-                <w:r>
-                  <w:rPr>
-                    <w:rFonts w:ascii="MS Gothic" w:eastAsia="MS Gothic" w:hAnsi="MS Gothic" w:cs="Arial" w:hint="eastAsia"/>
-                    <w:color w:val="000000" w:themeColor="text1"/>
-                    <w:sz w:val="18"/>
-                    <w:szCs w:val="18"/>
-                  </w:rPr>
-                  <w:t>☐</w:t>
-                </w:r>
-              </w:sdtContent>
-            </w:sdt>
-            <w:r>
-              <w:rPr>
-                <w:rFonts w:asciiTheme="minorHAnsi" w:hAnsiTheme="minorHAnsi" w:cs="Arial"/>
-                <w:color w:val="000000" w:themeColor="text1"/>
-                <w:sz w:val="18"/>
-                <w:szCs w:val="18"/>
-              </w:rPr>
-              <w:t xml:space="preserve"> </w:t>
-            </w:r>
-            <w:proofErr w:type="spellStart"/>
-            <w:r>
-              <w:rPr>
-                <w:rFonts w:asciiTheme="minorHAnsi" w:hAnsiTheme="minorHAnsi" w:cs="Arial"/>
-                <w:color w:val="000000" w:themeColor="text1"/>
-                <w:sz w:val="18"/>
-                <w:szCs w:val="18"/>
-              </w:rPr>
-              <w:t>Patho</w:t>
-            </w:r>
-            <w:proofErr w:type="spellEnd"/>
-            <w:r>
-              <w:rPr>
-                <w:rFonts w:asciiTheme="minorHAnsi" w:hAnsiTheme="minorHAnsi" w:cs="Arial"/>
-                <w:color w:val="000000" w:themeColor="text1"/>
-                <w:sz w:val="18"/>
-                <w:szCs w:val="18"/>
-              </w:rPr>
-              <w:t xml:space="preserve"> </w:t>
-            </w:r>
-            <w:proofErr w:type="spellStart"/>
-            <w:r>
-              <w:rPr>
-                <w:rFonts w:asciiTheme="minorHAnsi" w:hAnsiTheme="minorHAnsi" w:cs="Arial"/>
-                <w:color w:val="000000" w:themeColor="text1"/>
-                <w:sz w:val="18"/>
-                <w:szCs w:val="18"/>
-              </w:rPr>
-              <w:t>collab</w:t>
-            </w:r>
-            <w:proofErr w:type="spellEnd"/>
-            <w:r>
-              <w:rPr>
-                <w:rFonts w:asciiTheme="minorHAnsi" w:hAnsiTheme="minorHAnsi" w:cs="Arial"/>
-                <w:color w:val="000000" w:themeColor="text1"/>
-                <w:sz w:val="18"/>
-                <w:szCs w:val="18"/>
-              </w:rPr>
-              <w:t xml:space="preserve">: </w:t>
-            </w:r>
-            <w:r>
-              <w:rPr>
-                <w:rFonts w:asciiTheme="minorHAnsi" w:hAnsiTheme="minorHAnsi" w:cs="Arial"/>
-                <w:sz w:val="18"/>
-                <w:szCs w:val="18"/>
-              </w:rPr>
-              <w:t>cut</w:t>
-            </w:r>
-            <w:r>
-              <w:rPr>
-                <w:rFonts w:asciiTheme="minorHAnsi" w:hAnsiTheme="minorHAnsi" w:cs="Arial"/>
-                <w:sz w:val="18"/>
-                <w:szCs w:val="18"/>
-              </w:rPr>
-              <w:t xml:space="preserve">, H/E, </w:t>
-            </w:r>
-            <w:r>
-              <w:rPr>
-                <w:rFonts w:asciiTheme="minorHAnsi" w:hAnsiTheme="minorHAnsi" w:cs="Arial"/>
-                <w:sz w:val="18"/>
-                <w:szCs w:val="18"/>
-              </w:rPr>
-              <w:t>AT8</w:t>
-            </w:r>
-            <w:r>
-              <w:rPr>
-                <w:rFonts w:asciiTheme="minorHAnsi" w:hAnsiTheme="minorHAnsi" w:cs="Arial"/>
-                <w:sz w:val="18"/>
-                <w:szCs w:val="18"/>
-              </w:rPr>
-              <w:t xml:space="preserve">, </w:t>
-            </w:r>
-            <w:r>
-              <w:rPr>
-                <w:rFonts w:asciiTheme="minorHAnsi" w:hAnsiTheme="minorHAnsi" w:cs="Arial"/>
-                <w:color w:val="FF0000"/>
-                <w:sz w:val="18"/>
-                <w:szCs w:val="18"/>
-              </w:rPr>
-              <w:t>review slides</w:t>
-            </w:r>
-            <w:r>
-              <w:rPr>
-                <w:rFonts w:asciiTheme="minorHAnsi" w:hAnsiTheme="minorHAnsi" w:cs="Arial"/>
-                <w:color w:val="FF0000"/>
-                <w:sz w:val="18"/>
-                <w:szCs w:val="18"/>
-              </w:rPr>
-              <w:t xml:space="preserve"> for </w:t>
-            </w:r>
-            <w:proofErr w:type="spellStart"/>
-            <w:r>
-              <w:rPr>
-                <w:rFonts w:asciiTheme="minorHAnsi" w:hAnsiTheme="minorHAnsi" w:cs="Arial"/>
-                <w:color w:val="FF0000"/>
-                <w:sz w:val="18"/>
-                <w:szCs w:val="18"/>
-              </w:rPr>
-              <w:t>RoIs</w:t>
-            </w:r>
-            <w:proofErr w:type="spellEnd"/>
-          </w:p>
-          <w:p>
-            <w:pPr>
-              <w:spacing w:before="0"/>
-              <w:rPr>
-                <w:rFonts w:asciiTheme="minorHAnsi" w:hAnsiTheme="minorHAnsi" w:cs="Arial"/>
-                <w:color w:val="000000" w:themeColor="text1"/>
-                <w:sz w:val="18"/>
-                <w:szCs w:val="18"/>
-              </w:rPr>
-            </w:pPr>
-            <w:sdt>
-              <w:sdtPr>
-                <w:rPr>
-                  <w:rFonts w:asciiTheme="minorHAnsi" w:hAnsiTheme="minorHAnsi" w:cs="Arial"/>
-                  <w:color w:val="000000" w:themeColor="text1"/>
+                  <w:rFonts w:asciiTheme="majorHAnsi" w:hAnsiTheme="majorHAnsi" w:cstheme="majorHAnsi"/>
                   <w:sz w:val="18"/>
                   <w:szCs w:val="18"/>
                 </w:rPr>
@@ -1606,8 +1568,7 @@
               <w:sdtContent>
                 <w:r>
                   <w:rPr>
-                    <w:rFonts w:ascii="MS Gothic" w:eastAsia="MS Gothic" w:hAnsi="MS Gothic" w:cs="Arial" w:hint="eastAsia"/>
-                    <w:color w:val="000000" w:themeColor="text1"/>
+                    <w:rFonts w:ascii="MS Gothic" w:eastAsia="MS Gothic" w:hAnsi="MS Gothic" w:cs="MS Gothic" w:hint="eastAsia"/>
                     <w:sz w:val="18"/>
                     <w:szCs w:val="18"/>
                   </w:rPr>
@@ -1617,8 +1578,7 @@
             </w:sdt>
             <w:r>
               <w:rPr>
-                <w:rFonts w:asciiTheme="minorHAnsi" w:hAnsiTheme="minorHAnsi" w:cs="Arial"/>
-                <w:color w:val="000000" w:themeColor="text1"/>
+                <w:rFonts w:asciiTheme="majorHAnsi" w:hAnsiTheme="majorHAnsi" w:cstheme="majorHAnsi"/>
                 <w:sz w:val="18"/>
                 <w:szCs w:val="18"/>
               </w:rPr>
@@ -1626,8 +1586,7 @@
             </w:r>
             <w:r>
               <w:rPr>
-                <w:rFonts w:asciiTheme="minorHAnsi" w:hAnsiTheme="minorHAnsi" w:cs="Arial"/>
-                <w:color w:val="000000" w:themeColor="text1"/>
+                <w:rFonts w:asciiTheme="majorHAnsi" w:hAnsiTheme="majorHAnsi" w:cstheme="majorHAnsi"/>
                 <w:sz w:val="18"/>
                 <w:szCs w:val="18"/>
               </w:rPr>
@@ -1635,8 +1594,7 @@
             </w:r>
             <w:r>
               <w:rPr>
-                <w:rFonts w:asciiTheme="minorHAnsi" w:hAnsiTheme="minorHAnsi" w:cs="Arial"/>
-                <w:color w:val="000000" w:themeColor="text1"/>
+                <w:rFonts w:asciiTheme="majorHAnsi" w:hAnsiTheme="majorHAnsi" w:cstheme="majorHAnsi"/>
                 <w:sz w:val="18"/>
                 <w:szCs w:val="18"/>
               </w:rPr>
@@ -1644,8 +1602,7 @@
             </w:r>
             <w:r>
               <w:rPr>
-                <w:rFonts w:asciiTheme="minorHAnsi" w:hAnsiTheme="minorHAnsi" w:cs="Arial"/>
-                <w:color w:val="000000" w:themeColor="text1"/>
+                <w:rFonts w:asciiTheme="majorHAnsi" w:hAnsiTheme="majorHAnsi" w:cstheme="majorHAnsi"/>
                 <w:sz w:val="18"/>
                 <w:szCs w:val="18"/>
               </w:rPr>
@@ -1653,47 +1610,18 @@
             </w:r>
             <w:r>
               <w:rPr>
-                <w:rFonts w:asciiTheme="minorHAnsi" w:hAnsiTheme="minorHAnsi" w:cs="Arial"/>
-                <w:color w:val="000000" w:themeColor="text1"/>
-                <w:sz w:val="18"/>
-                <w:szCs w:val="18"/>
-              </w:rPr>
-              <w:t xml:space="preserve"> and aged recs,</w:t>
-            </w:r>
-            <w:r>
-              <w:rPr>
-                <w:rFonts w:asciiTheme="minorHAnsi" w:hAnsiTheme="minorHAnsi" w:cs="Arial"/>
-                <w:color w:val="000000" w:themeColor="text1"/>
-                <w:sz w:val="18"/>
-                <w:szCs w:val="18"/>
-              </w:rPr>
-              <w:t xml:space="preserve"> </w:t>
-            </w:r>
-            <w:r>
-              <w:rPr>
-                <w:rFonts w:asciiTheme="minorHAnsi" w:hAnsiTheme="minorHAnsi" w:cs="Arial"/>
-                <w:color w:val="FF0000"/>
-                <w:sz w:val="18"/>
-                <w:szCs w:val="18"/>
-              </w:rPr>
-              <w:t>manual stage 2mo and 10-12mo, sleep architecture comparison by genotype</w:t>
-            </w:r>
-            <w:r>
-              <w:rPr>
-                <w:rFonts w:asciiTheme="minorHAnsi" w:hAnsiTheme="minorHAnsi" w:cs="Arial"/>
-                <w:color w:val="FF0000"/>
-                <w:sz w:val="18"/>
-                <w:szCs w:val="18"/>
-              </w:rPr>
-              <w:t xml:space="preserve"> R01</w:t>
-            </w:r>
-          </w:p>
-          <w:p>
-            <w:pPr>
-              <w:spacing w:before="0"/>
-              <w:rPr>
-                <w:rFonts w:asciiTheme="minorHAnsi" w:hAnsiTheme="minorHAnsi" w:cs="Arial"/>
-                <w:color w:val="000000" w:themeColor="text1"/>
+                <w:rFonts w:asciiTheme="majorHAnsi" w:hAnsiTheme="majorHAnsi" w:cstheme="majorHAnsi"/>
+                <w:sz w:val="18"/>
+                <w:szCs w:val="18"/>
+              </w:rPr>
+              <w:t>, assess spindle-SO properties</w:t>
+            </w:r>
+          </w:p>
+          <w:p>
+            <w:pPr>
+              <w:spacing w:before="0"/>
+              <w:rPr>
+                <w:rFonts w:asciiTheme="majorHAnsi" w:hAnsiTheme="majorHAnsi" w:cstheme="majorHAnsi"/>
                 <w:sz w:val="18"/>
                 <w:szCs w:val="18"/>
               </w:rPr>
@@ -1701,8 +1629,7 @@
             <w:sdt>
               <w:sdtPr>
                 <w:rPr>
-                  <w:rFonts w:asciiTheme="minorHAnsi" w:hAnsiTheme="minorHAnsi" w:cs="Arial"/>
-                  <w:color w:val="000000" w:themeColor="text1"/>
+                  <w:rFonts w:asciiTheme="majorHAnsi" w:hAnsiTheme="majorHAnsi" w:cstheme="majorHAnsi"/>
                   <w:sz w:val="18"/>
                   <w:szCs w:val="18"/>
                 </w:rPr>
@@ -1717,8 +1644,7 @@
               <w:sdtContent>
                 <w:r>
                   <w:rPr>
-                    <w:rFonts w:ascii="MS Gothic" w:eastAsia="MS Gothic" w:hAnsi="MS Gothic" w:cs="Arial" w:hint="eastAsia"/>
-                    <w:color w:val="000000" w:themeColor="text1"/>
+                    <w:rFonts w:ascii="MS Gothic" w:eastAsia="MS Gothic" w:hAnsi="MS Gothic" w:cs="MS Gothic" w:hint="eastAsia"/>
                     <w:sz w:val="18"/>
                     <w:szCs w:val="18"/>
                   </w:rPr>
@@ -1728,8 +1654,7 @@
             </w:sdt>
             <w:r>
               <w:rPr>
-                <w:rFonts w:asciiTheme="minorHAnsi" w:hAnsiTheme="minorHAnsi" w:cs="Arial"/>
-                <w:color w:val="000000" w:themeColor="text1"/>
+                <w:rFonts w:asciiTheme="majorHAnsi" w:hAnsiTheme="majorHAnsi" w:cstheme="majorHAnsi"/>
                 <w:sz w:val="18"/>
                 <w:szCs w:val="18"/>
               </w:rPr>
@@ -1737,24 +1662,15 @@
             </w:r>
             <w:r>
               <w:rPr>
-                <w:rFonts w:asciiTheme="minorHAnsi" w:hAnsiTheme="minorHAnsi" w:cs="Arial"/>
-                <w:color w:val="000000" w:themeColor="text1"/>
-                <w:sz w:val="18"/>
-                <w:szCs w:val="18"/>
-              </w:rPr>
-              <w:t>SDC rec:</w:t>
-            </w:r>
-            <w:r>
-              <w:rPr>
-                <w:rFonts w:asciiTheme="minorHAnsi" w:hAnsiTheme="minorHAnsi" w:cs="Arial"/>
-                <w:sz w:val="18"/>
-                <w:szCs w:val="18"/>
-              </w:rPr>
-              <w:t xml:space="preserve"> </w:t>
-            </w:r>
-            <w:r>
-              <w:rPr>
-                <w:rFonts w:asciiTheme="minorHAnsi" w:hAnsiTheme="minorHAnsi" w:cs="Arial"/>
+                <w:rFonts w:asciiTheme="majorHAnsi" w:hAnsiTheme="majorHAnsi" w:cstheme="majorHAnsi"/>
+                <w:sz w:val="18"/>
+                <w:szCs w:val="18"/>
+              </w:rPr>
+              <w:t xml:space="preserve">SDC rec: </w:t>
+            </w:r>
+            <w:r>
+              <w:rPr>
+                <w:rFonts w:asciiTheme="majorHAnsi" w:hAnsiTheme="majorHAnsi" w:cstheme="majorHAnsi"/>
                 <w:sz w:val="18"/>
                 <w:szCs w:val="18"/>
               </w:rPr>
@@ -1777,14 +1693,14 @@
               <w:spacing w:before="0"/>
               <w:jc w:val="center"/>
               <w:rPr>
-                <w:rFonts w:asciiTheme="minorHAnsi" w:hAnsiTheme="minorHAnsi" w:cstheme="minorHAnsi"/>
-                <w:sz w:val="18"/>
-                <w:szCs w:val="18"/>
-              </w:rPr>
-            </w:pPr>
-            <w:r>
-              <w:rPr>
-                <w:rFonts w:asciiTheme="minorHAnsi" w:hAnsiTheme="minorHAnsi" w:cstheme="minorHAnsi"/>
+                <w:rFonts w:asciiTheme="majorHAnsi" w:hAnsiTheme="majorHAnsi" w:cstheme="majorHAnsi"/>
+                <w:sz w:val="18"/>
+                <w:szCs w:val="18"/>
+              </w:rPr>
+            </w:pPr>
+            <w:r>
+              <w:rPr>
+                <w:rFonts w:asciiTheme="majorHAnsi" w:hAnsiTheme="majorHAnsi" w:cstheme="majorHAnsi"/>
                 <w:sz w:val="18"/>
                 <w:szCs w:val="18"/>
               </w:rPr>
@@ -1792,7 +1708,7 @@
             </w:r>
             <w:r>
               <w:rPr>
-                <w:rFonts w:asciiTheme="minorHAnsi" w:hAnsiTheme="minorHAnsi" w:cstheme="minorHAnsi"/>
+                <w:rFonts w:asciiTheme="majorHAnsi" w:hAnsiTheme="majorHAnsi" w:cstheme="majorHAnsi"/>
                 <w:sz w:val="18"/>
                 <w:szCs w:val="18"/>
               </w:rPr>
@@ -1819,7 +1735,7 @@
             <w:pPr>
               <w:spacing w:before="0"/>
               <w:rPr>
-                <w:rFonts w:asciiTheme="minorHAnsi" w:hAnsiTheme="minorHAnsi" w:cstheme="minorHAnsi"/>
+                <w:rFonts w:asciiTheme="majorHAnsi" w:hAnsiTheme="majorHAnsi" w:cstheme="majorHAnsi"/>
                 <w:sz w:val="18"/>
                 <w:szCs w:val="18"/>
               </w:rPr>
@@ -1840,14 +1756,14 @@
             <w:pPr>
               <w:spacing w:before="0"/>
               <w:rPr>
-                <w:rFonts w:asciiTheme="minorHAnsi" w:hAnsiTheme="minorHAnsi" w:cstheme="minorHAnsi"/>
-                <w:sz w:val="18"/>
-                <w:szCs w:val="18"/>
-              </w:rPr>
-            </w:pPr>
-            <w:r>
-              <w:rPr>
-                <w:rFonts w:asciiTheme="minorHAnsi" w:hAnsiTheme="minorHAnsi" w:cstheme="minorHAnsi"/>
+                <w:rFonts w:asciiTheme="majorHAnsi" w:hAnsiTheme="majorHAnsi" w:cstheme="majorHAnsi"/>
+                <w:sz w:val="18"/>
+                <w:szCs w:val="18"/>
+              </w:rPr>
+            </w:pPr>
+            <w:r>
+              <w:rPr>
+                <w:rFonts w:asciiTheme="majorHAnsi" w:hAnsiTheme="majorHAnsi" w:cstheme="majorHAnsi"/>
                 <w:sz w:val="18"/>
                 <w:szCs w:val="18"/>
               </w:rPr>
@@ -1855,7 +1771,7 @@
             </w:r>
             <w:r>
               <w:rPr>
-                <w:rFonts w:asciiTheme="minorHAnsi" w:hAnsiTheme="minorHAnsi" w:cstheme="minorHAnsi"/>
+                <w:rFonts w:asciiTheme="majorHAnsi" w:hAnsiTheme="majorHAnsi" w:cstheme="majorHAnsi"/>
                 <w:sz w:val="18"/>
                 <w:szCs w:val="18"/>
               </w:rPr>
@@ -1877,8 +1793,7 @@
             <w:pPr>
               <w:spacing w:before="0"/>
               <w:rPr>
-                <w:rFonts w:asciiTheme="minorHAnsi" w:hAnsiTheme="minorHAnsi" w:cs="Arial"/>
-                <w:color w:val="000000" w:themeColor="text1"/>
+                <w:rFonts w:asciiTheme="majorHAnsi" w:hAnsiTheme="majorHAnsi" w:cstheme="majorHAnsi"/>
                 <w:sz w:val="18"/>
                 <w:szCs w:val="18"/>
               </w:rPr>
@@ -1886,14 +1801,13 @@
             <w:sdt>
               <w:sdtPr>
                 <w:rPr>
-                  <w:rFonts w:asciiTheme="minorHAnsi" w:hAnsiTheme="minorHAnsi" w:cs="Arial"/>
-                  <w:color w:val="000000" w:themeColor="text1"/>
+                  <w:rFonts w:asciiTheme="majorHAnsi" w:hAnsiTheme="majorHAnsi" w:cstheme="majorHAnsi"/>
                   <w:sz w:val="18"/>
                   <w:szCs w:val="18"/>
                 </w:rPr>
                 <w:id w:val="-606274457"/>
                 <w14:checkbox>
-                  <w14:checked w14:val="0"/>
+                  <w14:checked w14:val="1"/>
                   <w14:checkedState w14:val="2612" w14:font="MS Gothic"/>
                   <w14:uncheckedState w14:val="2610" w14:font="MS Gothic"/>
                 </w14:checkbox>
@@ -1902,19 +1816,17 @@
               <w:sdtContent>
                 <w:r>
                   <w:rPr>
-                    <w:rFonts w:ascii="MS Gothic" w:eastAsia="MS Gothic" w:hAnsi="MS Gothic" w:cs="Arial" w:hint="eastAsia"/>
-                    <w:color w:val="000000" w:themeColor="text1"/>
+                    <w:rFonts w:ascii="MS Gothic" w:eastAsia="MS Gothic" w:hAnsi="MS Gothic" w:cs="MS Gothic" w:hint="eastAsia"/>
                     <w:sz w:val="18"/>
                     <w:szCs w:val="18"/>
                   </w:rPr>
-                  <w:t>☐</w:t>
+                  <w:t>☒</w:t>
                 </w:r>
               </w:sdtContent>
             </w:sdt>
             <w:r>
               <w:rPr>
-                <w:rFonts w:asciiTheme="minorHAnsi" w:hAnsiTheme="minorHAnsi" w:cs="Arial"/>
-                <w:color w:val="000000" w:themeColor="text1"/>
+                <w:rFonts w:asciiTheme="majorHAnsi" w:hAnsiTheme="majorHAnsi" w:cstheme="majorHAnsi"/>
                 <w:sz w:val="18"/>
                 <w:szCs w:val="18"/>
               </w:rPr>
@@ -1922,49 +1834,26 @@
             </w:r>
             <w:r>
               <w:rPr>
-                <w:rFonts w:asciiTheme="minorHAnsi" w:hAnsiTheme="minorHAnsi" w:cs="Arial"/>
-                <w:color w:val="000000" w:themeColor="text1"/>
-                <w:sz w:val="18"/>
-                <w:szCs w:val="18"/>
-              </w:rPr>
-              <w:t>design/acquire materials for project</w:t>
-            </w:r>
-            <w:r>
-              <w:rPr>
-                <w:rFonts w:asciiTheme="minorHAnsi" w:hAnsiTheme="minorHAnsi" w:cs="Arial"/>
-                <w:color w:val="000000" w:themeColor="text1"/>
-                <w:sz w:val="18"/>
-                <w:szCs w:val="18"/>
-              </w:rPr>
-              <w:t xml:space="preserve">, </w:t>
-            </w:r>
-            <w:proofErr w:type="spellStart"/>
-            <w:r>
-              <w:rPr>
-                <w:rFonts w:asciiTheme="minorHAnsi" w:hAnsiTheme="minorHAnsi" w:cs="Arial"/>
-                <w:color w:val="FF0000"/>
-                <w:sz w:val="18"/>
-                <w:szCs w:val="18"/>
-              </w:rPr>
-              <w:t>calc</w:t>
-            </w:r>
-            <w:proofErr w:type="spellEnd"/>
-            <w:r>
-              <w:rPr>
-                <w:rFonts w:asciiTheme="minorHAnsi" w:hAnsiTheme="minorHAnsi" w:cs="Arial"/>
-                <w:color w:val="FF0000"/>
-                <w:sz w:val="18"/>
-                <w:szCs w:val="18"/>
-              </w:rPr>
-              <w:t xml:space="preserve"> suvorexant consumption</w:t>
-            </w:r>
-          </w:p>
-          <w:p>
-            <w:pPr>
-              <w:spacing w:before="0"/>
-              <w:rPr>
-                <w:rFonts w:asciiTheme="minorHAnsi" w:hAnsiTheme="minorHAnsi" w:cs="Arial"/>
-                <w:color w:val="000000" w:themeColor="text1"/>
+                <w:rFonts w:asciiTheme="majorHAnsi" w:hAnsiTheme="majorHAnsi" w:cstheme="majorHAnsi"/>
+                <w:sz w:val="18"/>
+                <w:szCs w:val="18"/>
+              </w:rPr>
+              <w:t>learn gavage/jelly feeding</w:t>
+            </w:r>
+            <w:r>
+              <w:rPr>
+                <w:rFonts w:asciiTheme="majorHAnsi" w:hAnsiTheme="majorHAnsi" w:cstheme="majorHAnsi"/>
+                <w:sz w:val="18"/>
+                <w:szCs w:val="18"/>
+              </w:rPr>
+              <w:t xml:space="preserve"> </w:t>
+            </w:r>
+          </w:p>
+          <w:p>
+            <w:pPr>
+              <w:spacing w:before="0"/>
+              <w:rPr>
+                <w:rFonts w:asciiTheme="majorHAnsi" w:hAnsiTheme="majorHAnsi" w:cstheme="majorHAnsi"/>
                 <w:sz w:val="18"/>
                 <w:szCs w:val="18"/>
               </w:rPr>
@@ -1972,8 +1861,50 @@
             <w:sdt>
               <w:sdtPr>
                 <w:rPr>
-                  <w:rFonts w:asciiTheme="minorHAnsi" w:hAnsiTheme="minorHAnsi" w:cs="Arial"/>
-                  <w:color w:val="000000" w:themeColor="text1"/>
+                  <w:rFonts w:asciiTheme="majorHAnsi" w:hAnsiTheme="majorHAnsi" w:cstheme="majorHAnsi"/>
+                  <w:sz w:val="18"/>
+                  <w:szCs w:val="18"/>
+                </w:rPr>
+                <w:id w:val="-1248257582"/>
+                <w14:checkbox>
+                  <w14:checked w14:val="1"/>
+                  <w14:checkedState w14:val="2612" w14:font="MS Gothic"/>
+                  <w14:uncheckedState w14:val="2610" w14:font="MS Gothic"/>
+                </w14:checkbox>
+              </w:sdtPr>
+              <w:sdtContent>
+                <w:r>
+                  <w:rPr>
+                    <w:rFonts w:ascii="MS Gothic" w:eastAsia="MS Gothic" w:hAnsi="MS Gothic" w:cs="MS Gothic" w:hint="eastAsia"/>
+                    <w:sz w:val="18"/>
+                    <w:szCs w:val="18"/>
+                  </w:rPr>
+                  <w:t>☒</w:t>
+                </w:r>
+              </w:sdtContent>
+            </w:sdt>
+            <w:r>
+              <w:rPr>
+                <w:rFonts w:asciiTheme="majorHAnsi" w:hAnsiTheme="majorHAnsi" w:cstheme="majorHAnsi"/>
+                <w:sz w:val="18"/>
+                <w:szCs w:val="18"/>
+              </w:rPr>
+              <w:t xml:space="preserve"> Merck MTA</w:t>
+            </w:r>
+          </w:p>
+          <w:p>
+            <w:pPr>
+              <w:spacing w:before="0"/>
+              <w:rPr>
+                <w:rFonts w:asciiTheme="majorHAnsi" w:hAnsiTheme="majorHAnsi" w:cstheme="majorHAnsi"/>
+                <w:sz w:val="18"/>
+                <w:szCs w:val="18"/>
+              </w:rPr>
+            </w:pPr>
+            <w:sdt>
+              <w:sdtPr>
+                <w:rPr>
+                  <w:rFonts w:asciiTheme="majorHAnsi" w:hAnsiTheme="majorHAnsi" w:cstheme="majorHAnsi"/>
                   <w:sz w:val="18"/>
                   <w:szCs w:val="18"/>
                 </w:rPr>
@@ -1988,8 +1919,7 @@
               <w:sdtContent>
                 <w:r>
                   <w:rPr>
-                    <w:rFonts w:ascii="MS Gothic" w:eastAsia="MS Gothic" w:hAnsi="MS Gothic" w:cs="Arial" w:hint="eastAsia"/>
-                    <w:color w:val="000000" w:themeColor="text1"/>
+                    <w:rFonts w:ascii="MS Gothic" w:eastAsia="MS Gothic" w:hAnsi="MS Gothic" w:cs="MS Gothic" w:hint="eastAsia"/>
                     <w:sz w:val="18"/>
                     <w:szCs w:val="18"/>
                   </w:rPr>
@@ -1999,8 +1929,7 @@
             </w:sdt>
             <w:r>
               <w:rPr>
-                <w:rFonts w:asciiTheme="minorHAnsi" w:hAnsiTheme="minorHAnsi" w:cs="Arial"/>
-                <w:color w:val="000000" w:themeColor="text1"/>
+                <w:rFonts w:asciiTheme="majorHAnsi" w:hAnsiTheme="majorHAnsi" w:cstheme="majorHAnsi"/>
                 <w:sz w:val="18"/>
                 <w:szCs w:val="18"/>
               </w:rPr>
@@ -2009,8 +1938,7 @@
             <w:proofErr w:type="spellStart"/>
             <w:r>
               <w:rPr>
-                <w:rFonts w:asciiTheme="minorHAnsi" w:hAnsiTheme="minorHAnsi" w:cs="Arial"/>
-                <w:color w:val="000000" w:themeColor="text1"/>
+                <w:rFonts w:asciiTheme="majorHAnsi" w:hAnsiTheme="majorHAnsi" w:cstheme="majorHAnsi"/>
                 <w:sz w:val="18"/>
                 <w:szCs w:val="18"/>
               </w:rPr>
@@ -2019,8 +1947,7 @@
             <w:proofErr w:type="spellEnd"/>
             <w:r>
               <w:rPr>
-                <w:rFonts w:asciiTheme="minorHAnsi" w:hAnsiTheme="minorHAnsi" w:cs="Arial"/>
-                <w:color w:val="000000" w:themeColor="text1"/>
+                <w:rFonts w:asciiTheme="majorHAnsi" w:hAnsiTheme="majorHAnsi" w:cstheme="majorHAnsi"/>
                 <w:sz w:val="18"/>
                 <w:szCs w:val="18"/>
               </w:rPr>
@@ -2028,14 +1955,72 @@
             </w:r>
             <w:r>
               <w:rPr>
-                <w:rFonts w:asciiTheme="minorHAnsi" w:hAnsiTheme="minorHAnsi" w:cs="Arial"/>
-                <w:color w:val="FF0000"/>
+                <w:rFonts w:asciiTheme="majorHAnsi" w:hAnsiTheme="majorHAnsi" w:cstheme="majorHAnsi"/>
                 <w:sz w:val="18"/>
                 <w:szCs w:val="18"/>
               </w:rPr>
               <w:t>automated video analysis for sleep/wake</w:t>
             </w:r>
           </w:p>
+          <w:p>
+            <w:pPr>
+              <w:spacing w:before="0"/>
+              <w:rPr>
+                <w:rFonts w:asciiTheme="majorHAnsi" w:hAnsiTheme="majorHAnsi" w:cstheme="majorHAnsi"/>
+                <w:sz w:val="18"/>
+                <w:szCs w:val="18"/>
+              </w:rPr>
+            </w:pPr>
+            <w:sdt>
+              <w:sdtPr>
+                <w:rPr>
+                  <w:rFonts w:asciiTheme="majorHAnsi" w:hAnsiTheme="majorHAnsi" w:cstheme="majorHAnsi"/>
+                  <w:sz w:val="18"/>
+                  <w:szCs w:val="18"/>
+                </w:rPr>
+                <w:id w:val="1962451553"/>
+                <w14:checkbox>
+                  <w14:checked w14:val="0"/>
+                  <w14:checkedState w14:val="2612" w14:font="MS Gothic"/>
+                  <w14:uncheckedState w14:val="2610" w14:font="MS Gothic"/>
+                </w14:checkbox>
+              </w:sdtPr>
+              <w:sdtContent>
+                <w:r>
+                  <w:rPr>
+                    <w:rFonts w:ascii="MS Gothic" w:eastAsia="MS Gothic" w:hAnsi="MS Gothic" w:cs="MS Gothic" w:hint="eastAsia"/>
+                    <w:sz w:val="18"/>
+                    <w:szCs w:val="18"/>
+                  </w:rPr>
+                  <w:t>☐</w:t>
+                </w:r>
+              </w:sdtContent>
+            </w:sdt>
+            <w:r>
+              <w:rPr>
+                <w:rFonts w:asciiTheme="majorHAnsi" w:hAnsiTheme="majorHAnsi" w:cstheme="majorHAnsi"/>
+                <w:sz w:val="18"/>
+                <w:szCs w:val="18"/>
+              </w:rPr>
+              <w:t xml:space="preserve"> </w:t>
+            </w:r>
+            <w:r>
+              <w:rPr>
+                <w:rFonts w:asciiTheme="majorHAnsi" w:hAnsiTheme="majorHAnsi" w:cstheme="majorHAnsi"/>
+                <w:sz w:val="18"/>
+                <w:szCs w:val="18"/>
+              </w:rPr>
+              <w:t>Schedule</w:t>
+            </w:r>
+            <w:r>
+              <w:rPr>
+                <w:rFonts w:asciiTheme="majorHAnsi" w:hAnsiTheme="majorHAnsi" w:cstheme="majorHAnsi"/>
+                <w:sz w:val="18"/>
+                <w:szCs w:val="18"/>
+              </w:rPr>
+              <w:t xml:space="preserve"> and do experiment. Take videos</w:t>
+            </w:r>
+          </w:p>
         </w:tc>
         <w:tc>
           <w:tcPr>
@@ -2052,14 +2037,14 @@
               <w:spacing w:before="0"/>
               <w:jc w:val="center"/>
               <w:rPr>
-                <w:rFonts w:asciiTheme="minorHAnsi" w:hAnsiTheme="minorHAnsi" w:cstheme="minorHAnsi"/>
-                <w:sz w:val="18"/>
-                <w:szCs w:val="18"/>
-              </w:rPr>
-            </w:pPr>
-            <w:r>
-              <w:rPr>
-                <w:rFonts w:asciiTheme="minorHAnsi" w:hAnsiTheme="minorHAnsi" w:cstheme="minorHAnsi"/>
+                <w:rFonts w:asciiTheme="majorHAnsi" w:hAnsiTheme="majorHAnsi" w:cstheme="majorHAnsi"/>
+                <w:sz w:val="18"/>
+                <w:szCs w:val="18"/>
+              </w:rPr>
+            </w:pPr>
+            <w:r>
+              <w:rPr>
+                <w:rFonts w:asciiTheme="majorHAnsi" w:hAnsiTheme="majorHAnsi" w:cstheme="majorHAnsi"/>
                 <w:sz w:val="18"/>
                 <w:szCs w:val="18"/>
               </w:rPr>
@@ -2086,7 +2071,7 @@
             <w:pPr>
               <w:spacing w:before="0"/>
               <w:rPr>
-                <w:rFonts w:asciiTheme="minorHAnsi" w:hAnsiTheme="minorHAnsi" w:cstheme="minorHAnsi"/>
+                <w:rFonts w:asciiTheme="majorHAnsi" w:hAnsiTheme="majorHAnsi" w:cstheme="majorHAnsi"/>
                 <w:sz w:val="18"/>
                 <w:szCs w:val="18"/>
               </w:rPr>
@@ -2107,7 +2092,7 @@
             <w:pPr>
               <w:spacing w:before="0"/>
               <w:rPr>
-                <w:rFonts w:asciiTheme="minorHAnsi" w:hAnsiTheme="minorHAnsi" w:cstheme="minorHAnsi"/>
+                <w:rFonts w:asciiTheme="majorHAnsi" w:hAnsiTheme="majorHAnsi" w:cstheme="majorHAnsi"/>
                 <w:sz w:val="18"/>
                 <w:szCs w:val="18"/>
               </w:rPr>
@@ -2115,7 +2100,7 @@
             <w:proofErr w:type="spellStart"/>
             <w:r>
               <w:rPr>
-                <w:rFonts w:asciiTheme="minorHAnsi" w:hAnsiTheme="minorHAnsi" w:cstheme="minorHAnsi"/>
+                <w:rFonts w:asciiTheme="majorHAnsi" w:hAnsiTheme="majorHAnsi" w:cstheme="majorHAnsi"/>
                 <w:sz w:val="18"/>
                 <w:szCs w:val="18"/>
               </w:rPr>
@@ -2124,7 +2109,7 @@
             <w:proofErr w:type="spellEnd"/>
             <w:r>
               <w:rPr>
-                <w:rFonts w:asciiTheme="minorHAnsi" w:hAnsiTheme="minorHAnsi" w:cstheme="minorHAnsi"/>
+                <w:rFonts w:asciiTheme="majorHAnsi" w:hAnsiTheme="majorHAnsi" w:cstheme="majorHAnsi"/>
                 <w:sz w:val="18"/>
                 <w:szCs w:val="18"/>
               </w:rPr>
@@ -2146,7 +2131,7 @@
             <w:pPr>
               <w:spacing w:before="0"/>
               <w:rPr>
-                <w:rFonts w:asciiTheme="minorHAnsi" w:hAnsiTheme="minorHAnsi" w:cs="Arial"/>
+                <w:rFonts w:asciiTheme="majorHAnsi" w:hAnsiTheme="majorHAnsi" w:cstheme="majorHAnsi"/>
                 <w:sz w:val="18"/>
                 <w:szCs w:val="18"/>
               </w:rPr>
@@ -2154,8 +2139,7 @@
             <w:sdt>
               <w:sdtPr>
                 <w:rPr>
-                  <w:rFonts w:asciiTheme="minorHAnsi" w:hAnsiTheme="minorHAnsi" w:cs="Arial"/>
-                  <w:color w:val="000000" w:themeColor="text1"/>
+                  <w:rFonts w:asciiTheme="majorHAnsi" w:hAnsiTheme="majorHAnsi" w:cstheme="majorHAnsi"/>
                   <w:sz w:val="18"/>
                   <w:szCs w:val="18"/>
                 </w:rPr>
@@ -2170,8 +2154,7 @@
               <w:sdtContent>
                 <w:r>
                   <w:rPr>
-                    <w:rFonts w:ascii="MS Gothic" w:eastAsia="MS Gothic" w:hAnsi="MS Gothic" w:cs="Arial" w:hint="eastAsia"/>
-                    <w:color w:val="000000" w:themeColor="text1"/>
+                    <w:rFonts w:ascii="MS Gothic" w:eastAsia="MS Gothic" w:hAnsi="MS Gothic" w:cs="MS Gothic" w:hint="eastAsia"/>
                     <w:sz w:val="18"/>
                     <w:szCs w:val="18"/>
                   </w:rPr>
@@ -2181,26 +2164,15 @@
             </w:sdt>
             <w:r>
               <w:rPr>
-                <w:rFonts w:asciiTheme="minorHAnsi" w:hAnsiTheme="minorHAnsi" w:cs="Arial"/>
-                <w:color w:val="000000" w:themeColor="text1"/>
-                <w:sz w:val="18"/>
-                <w:szCs w:val="18"/>
-              </w:rPr>
-              <w:t xml:space="preserve"> </w:t>
-            </w:r>
-            <w:r>
-              <w:rPr>
-                <w:rFonts w:asciiTheme="minorHAnsi" w:hAnsiTheme="minorHAnsi" w:cs="Arial"/>
-                <w:color w:val="FF0000"/>
-                <w:sz w:val="18"/>
-                <w:szCs w:val="18"/>
-              </w:rPr>
-              <w:t>LC compare of SD vs adlib</w:t>
-            </w:r>
-            <w:r>
-              <w:rPr>
-                <w:rFonts w:asciiTheme="minorHAnsi" w:hAnsiTheme="minorHAnsi" w:cs="Arial"/>
-                <w:color w:val="FF0000"/>
+                <w:rFonts w:asciiTheme="majorHAnsi" w:hAnsiTheme="majorHAnsi" w:cstheme="majorHAnsi"/>
+                <w:sz w:val="18"/>
+                <w:szCs w:val="18"/>
+              </w:rPr>
+              <w:t xml:space="preserve"> LC compare of SD vs adlib</w:t>
+            </w:r>
+            <w:r>
+              <w:rPr>
+                <w:rFonts w:asciiTheme="majorHAnsi" w:hAnsiTheme="majorHAnsi" w:cstheme="majorHAnsi"/>
                 <w:sz w:val="18"/>
                 <w:szCs w:val="18"/>
               </w:rPr>
@@ -2211,7 +2183,7 @@
             <w:pPr>
               <w:spacing w:before="0"/>
               <w:rPr>
-                <w:rFonts w:asciiTheme="minorHAnsi" w:hAnsiTheme="minorHAnsi" w:cs="Arial"/>
+                <w:rFonts w:asciiTheme="majorHAnsi" w:hAnsiTheme="majorHAnsi" w:cstheme="majorHAnsi"/>
                 <w:sz w:val="18"/>
                 <w:szCs w:val="18"/>
               </w:rPr>
@@ -2219,7 +2191,7 @@
             <w:sdt>
               <w:sdtPr>
                 <w:rPr>
-                  <w:rFonts w:asciiTheme="minorHAnsi" w:hAnsiTheme="minorHAnsi" w:cs="Arial"/>
+                  <w:rFonts w:asciiTheme="majorHAnsi" w:hAnsiTheme="majorHAnsi" w:cstheme="majorHAnsi"/>
                   <w:sz w:val="18"/>
                   <w:szCs w:val="18"/>
                 </w:rPr>
@@ -2234,7 +2206,7 @@
               <w:sdtContent>
                 <w:r>
                   <w:rPr>
-                    <w:rFonts w:ascii="MS Gothic" w:eastAsia="MS Gothic" w:hAnsi="MS Gothic" w:cs="Arial" w:hint="eastAsia"/>
+                    <w:rFonts w:ascii="MS Gothic" w:eastAsia="MS Gothic" w:hAnsi="MS Gothic" w:cs="MS Gothic" w:hint="eastAsia"/>
                     <w:sz w:val="18"/>
                     <w:szCs w:val="18"/>
                   </w:rPr>
@@ -2244,7 +2216,7 @@
             </w:sdt>
             <w:r>
               <w:rPr>
-                <w:rFonts w:asciiTheme="minorHAnsi" w:hAnsiTheme="minorHAnsi" w:cs="Arial"/>
+                <w:rFonts w:asciiTheme="majorHAnsi" w:hAnsiTheme="majorHAnsi" w:cstheme="majorHAnsi"/>
                 <w:sz w:val="18"/>
                 <w:szCs w:val="18"/>
               </w:rPr>
@@ -2252,7 +2224,7 @@
             </w:r>
             <w:r>
               <w:rPr>
-                <w:rFonts w:asciiTheme="minorHAnsi" w:hAnsiTheme="minorHAnsi" w:cs="Arial"/>
+                <w:rFonts w:asciiTheme="majorHAnsi" w:hAnsiTheme="majorHAnsi" w:cstheme="majorHAnsi"/>
                 <w:sz w:val="18"/>
                 <w:szCs w:val="18"/>
               </w:rPr>
@@ -2260,7 +2232,7 @@
             </w:r>
             <w:r>
               <w:rPr>
-                <w:rFonts w:asciiTheme="minorHAnsi" w:hAnsiTheme="minorHAnsi" w:cs="Arial"/>
+                <w:rFonts w:asciiTheme="majorHAnsi" w:hAnsiTheme="majorHAnsi" w:cstheme="majorHAnsi"/>
                 <w:sz w:val="18"/>
                 <w:szCs w:val="18"/>
               </w:rPr>
@@ -2269,8 +2241,7 @@
             <w:proofErr w:type="spellStart"/>
             <w:r>
               <w:rPr>
-                <w:rFonts w:asciiTheme="minorHAnsi" w:hAnsiTheme="minorHAnsi" w:cs="Arial"/>
-                <w:color w:val="FF0000"/>
+                <w:rFonts w:asciiTheme="majorHAnsi" w:hAnsiTheme="majorHAnsi" w:cstheme="majorHAnsi"/>
                 <w:sz w:val="18"/>
                 <w:szCs w:val="18"/>
               </w:rPr>
@@ -2294,14 +2265,14 @@
               <w:spacing w:before="0"/>
               <w:jc w:val="center"/>
               <w:rPr>
-                <w:rFonts w:asciiTheme="minorHAnsi" w:hAnsiTheme="minorHAnsi" w:cstheme="minorHAnsi"/>
-                <w:sz w:val="18"/>
-                <w:szCs w:val="18"/>
-              </w:rPr>
-            </w:pPr>
-            <w:r>
-              <w:rPr>
-                <w:rFonts w:asciiTheme="minorHAnsi" w:hAnsiTheme="minorHAnsi" w:cstheme="minorHAnsi"/>
+                <w:rFonts w:asciiTheme="majorHAnsi" w:hAnsiTheme="majorHAnsi" w:cstheme="majorHAnsi"/>
+                <w:sz w:val="18"/>
+                <w:szCs w:val="18"/>
+              </w:rPr>
+            </w:pPr>
+            <w:r>
+              <w:rPr>
+                <w:rFonts w:asciiTheme="majorHAnsi" w:hAnsiTheme="majorHAnsi" w:cstheme="majorHAnsi"/>
                 <w:sz w:val="18"/>
                 <w:szCs w:val="18"/>
               </w:rPr>
@@ -2328,7 +2299,7 @@
             <w:pPr>
               <w:spacing w:before="0"/>
               <w:rPr>
-                <w:rFonts w:asciiTheme="minorHAnsi" w:hAnsiTheme="minorHAnsi" w:cstheme="minorHAnsi"/>
+                <w:rFonts w:asciiTheme="majorHAnsi" w:hAnsiTheme="majorHAnsi" w:cstheme="majorHAnsi"/>
                 <w:sz w:val="18"/>
                 <w:szCs w:val="18"/>
               </w:rPr>
@@ -2349,14 +2320,14 @@
             <w:pPr>
               <w:spacing w:before="0"/>
               <w:rPr>
-                <w:rFonts w:asciiTheme="minorHAnsi" w:hAnsiTheme="minorHAnsi" w:cstheme="minorHAnsi"/>
-                <w:sz w:val="18"/>
-                <w:szCs w:val="18"/>
-              </w:rPr>
-            </w:pPr>
-            <w:r>
-              <w:rPr>
-                <w:rFonts w:asciiTheme="minorHAnsi" w:hAnsiTheme="minorHAnsi" w:cs="Arial"/>
+                <w:rFonts w:asciiTheme="majorHAnsi" w:hAnsiTheme="majorHAnsi" w:cstheme="majorHAnsi"/>
+                <w:sz w:val="18"/>
+                <w:szCs w:val="18"/>
+              </w:rPr>
+            </w:pPr>
+            <w:r>
+              <w:rPr>
+                <w:rFonts w:asciiTheme="majorHAnsi" w:hAnsiTheme="majorHAnsi" w:cstheme="majorHAnsi"/>
                 <w:sz w:val="18"/>
                 <w:szCs w:val="18"/>
               </w:rPr>
@@ -2378,7 +2349,7 @@
             <w:pPr>
               <w:spacing w:before="0"/>
               <w:rPr>
-                <w:rFonts w:asciiTheme="minorHAnsi" w:hAnsiTheme="minorHAnsi" w:cs="Arial"/>
+                <w:rFonts w:asciiTheme="majorHAnsi" w:hAnsiTheme="majorHAnsi" w:cstheme="majorHAnsi"/>
                 <w:sz w:val="18"/>
                 <w:szCs w:val="18"/>
               </w:rPr>
@@ -2386,60 +2357,7 @@
             <w:sdt>
               <w:sdtPr>
                 <w:rPr>
-                  <w:rFonts w:asciiTheme="minorHAnsi" w:hAnsiTheme="minorHAnsi" w:cs="Arial"/>
-                  <w:sz w:val="18"/>
-                  <w:szCs w:val="18"/>
-                </w:rPr>
-                <w:id w:val="-1714724325"/>
-                <w14:checkbox>
-                  <w14:checked w14:val="1"/>
-                  <w14:checkedState w14:val="2612" w14:font="MS Gothic"/>
-                  <w14:uncheckedState w14:val="2610" w14:font="MS Gothic"/>
-                </w14:checkbox>
-              </w:sdtPr>
-              <w:sdtEndPr/>
-              <w:sdtContent>
-                <w:r>
-                  <w:rPr>
-                    <w:rFonts w:ascii="MS Gothic" w:eastAsia="MS Gothic" w:hAnsi="MS Gothic" w:cs="Arial" w:hint="eastAsia"/>
-                    <w:sz w:val="18"/>
-                    <w:szCs w:val="18"/>
-                  </w:rPr>
-                  <w:t>☒</w:t>
-                </w:r>
-              </w:sdtContent>
-            </w:sdt>
-            <w:r>
-              <w:rPr>
-                <w:rFonts w:asciiTheme="minorHAnsi" w:hAnsiTheme="minorHAnsi" w:cs="Arial"/>
-                <w:color w:val="FF0000"/>
-                <w:sz w:val="18"/>
-                <w:szCs w:val="18"/>
-              </w:rPr>
-              <w:t xml:space="preserve"> </w:t>
-            </w:r>
-            <w:r>
-              <w:rPr>
-                <w:rFonts w:asciiTheme="minorHAnsi" w:hAnsiTheme="minorHAnsi" w:cs="Arial"/>
-                <w:sz w:val="18"/>
-                <w:szCs w:val="18"/>
-              </w:rPr>
-              <w:t>clear WT brain</w:t>
-            </w:r>
-          </w:p>
-          <w:p>
-            <w:pPr>
-              <w:spacing w:before="0"/>
-              <w:rPr>
-                <w:rFonts w:asciiTheme="minorHAnsi" w:hAnsiTheme="minorHAnsi" w:cs="Arial"/>
-                <w:sz w:val="18"/>
-                <w:szCs w:val="18"/>
-              </w:rPr>
-            </w:pPr>
-            <w:sdt>
-              <w:sdtPr>
-                <w:rPr>
-                  <w:rFonts w:asciiTheme="minorHAnsi" w:hAnsiTheme="minorHAnsi" w:cs="Arial"/>
+                  <w:rFonts w:asciiTheme="majorHAnsi" w:hAnsiTheme="majorHAnsi" w:cstheme="majorHAnsi"/>
                   <w:sz w:val="18"/>
                   <w:szCs w:val="18"/>
                 </w:rPr>
@@ -2454,7 +2372,7 @@
               <w:sdtContent>
                 <w:r>
                   <w:rPr>
-                    <w:rFonts w:ascii="MS Gothic" w:eastAsia="MS Gothic" w:hAnsi="MS Gothic" w:cs="Arial" w:hint="eastAsia"/>
+                    <w:rFonts w:ascii="MS Gothic" w:eastAsia="MS Gothic" w:hAnsi="MS Gothic" w:cs="MS Gothic" w:hint="eastAsia"/>
                     <w:sz w:val="18"/>
                     <w:szCs w:val="18"/>
                   </w:rPr>
@@ -2464,26 +2382,7 @@
             </w:sdt>
             <w:r>
               <w:rPr>
-                <w:rFonts w:asciiTheme="minorHAnsi" w:hAnsiTheme="minorHAnsi" w:cs="Arial"/>
-                <w:color w:val="FF0000"/>
-                <w:sz w:val="18"/>
-                <w:szCs w:val="18"/>
-              </w:rPr>
-              <w:t xml:space="preserve"> </w:t>
-            </w:r>
-            <w:proofErr w:type="spellStart"/>
-            <w:r>
-              <w:rPr>
-                <w:rFonts w:asciiTheme="minorHAnsi" w:hAnsiTheme="minorHAnsi" w:cs="Arial"/>
-                <w:sz w:val="18"/>
-                <w:szCs w:val="18"/>
-              </w:rPr>
-              <w:t>Immunolabel</w:t>
-            </w:r>
-            <w:proofErr w:type="spellEnd"/>
-            <w:r>
-              <w:rPr>
-                <w:rFonts w:asciiTheme="minorHAnsi" w:hAnsiTheme="minorHAnsi" w:cs="Arial"/>
+                <w:rFonts w:asciiTheme="majorHAnsi" w:hAnsiTheme="majorHAnsi" w:cstheme="majorHAnsi"/>
                 <w:sz w:val="18"/>
                 <w:szCs w:val="18"/>
               </w:rPr>
@@ -2491,7 +2390,7 @@
             </w:r>
             <w:r>
               <w:rPr>
-                <w:rFonts w:asciiTheme="minorHAnsi" w:hAnsiTheme="minorHAnsi" w:cs="Arial"/>
+                <w:rFonts w:asciiTheme="majorHAnsi" w:hAnsiTheme="majorHAnsi" w:cstheme="majorHAnsi"/>
                 <w:sz w:val="18"/>
                 <w:szCs w:val="18"/>
               </w:rPr>
@@ -2499,7 +2398,7 @@
             </w:r>
             <w:r>
               <w:rPr>
-                <w:rFonts w:asciiTheme="minorHAnsi" w:hAnsiTheme="minorHAnsi" w:cs="Arial"/>
+                <w:rFonts w:asciiTheme="majorHAnsi" w:hAnsiTheme="majorHAnsi" w:cstheme="majorHAnsi"/>
                 <w:sz w:val="18"/>
                 <w:szCs w:val="18"/>
               </w:rPr>
@@ -2507,7 +2406,7 @@
             </w:r>
             <w:r>
               <w:rPr>
-                <w:rFonts w:asciiTheme="minorHAnsi" w:hAnsiTheme="minorHAnsi" w:cs="Arial"/>
+                <w:rFonts w:asciiTheme="majorHAnsi" w:hAnsiTheme="majorHAnsi" w:cstheme="majorHAnsi"/>
                 <w:sz w:val="18"/>
                 <w:szCs w:val="18"/>
               </w:rPr>
@@ -2515,37 +2414,18 @@
             </w:r>
             <w:r>
               <w:rPr>
-                <w:rFonts w:asciiTheme="minorHAnsi" w:hAnsiTheme="minorHAnsi" w:cs="Arial"/>
-                <w:sz w:val="18"/>
-                <w:szCs w:val="18"/>
-              </w:rPr>
-              <w:t xml:space="preserve"> image, </w:t>
-            </w:r>
-            <w:r>
-              <w:rPr>
-                <w:rFonts w:asciiTheme="minorHAnsi" w:hAnsiTheme="minorHAnsi" w:cs="Arial"/>
-                <w:color w:val="FF0000"/>
-                <w:sz w:val="18"/>
-                <w:szCs w:val="18"/>
-              </w:rPr>
-              <w:t>image</w:t>
-            </w:r>
-            <w:r>
-              <w:rPr>
-                <w:rFonts w:asciiTheme="minorHAnsi" w:hAnsiTheme="minorHAnsi" w:cs="Arial"/>
-                <w:color w:val="FF0000"/>
-                <w:sz w:val="18"/>
-                <w:szCs w:val="18"/>
-              </w:rPr>
-              <w:t xml:space="preserve"> better example</w:t>
-            </w:r>
-          </w:p>
-          <w:p>
-            <w:pPr>
-              <w:spacing w:before="0"/>
-              <w:rPr>
-                <w:rFonts w:asciiTheme="minorHAnsi" w:hAnsiTheme="minorHAnsi" w:cs="Arial"/>
-                <w:color w:val="000000" w:themeColor="text1"/>
+                <w:rFonts w:asciiTheme="majorHAnsi" w:hAnsiTheme="majorHAnsi" w:cstheme="majorHAnsi"/>
+                <w:sz w:val="18"/>
+                <w:szCs w:val="18"/>
+              </w:rPr>
+              <w:t xml:space="preserve"> image</w:t>
+            </w:r>
+          </w:p>
+          <w:p>
+            <w:pPr>
+              <w:spacing w:before="0"/>
+              <w:rPr>
+                <w:rFonts w:asciiTheme="majorHAnsi" w:hAnsiTheme="majorHAnsi" w:cstheme="majorHAnsi"/>
                 <w:sz w:val="18"/>
                 <w:szCs w:val="18"/>
               </w:rPr>
@@ -2553,7 +2433,82 @@
             <w:sdt>
               <w:sdtPr>
                 <w:rPr>
-                  <w:rFonts w:asciiTheme="minorHAnsi" w:hAnsiTheme="minorHAnsi" w:cs="Arial"/>
+                  <w:rFonts w:asciiTheme="majorHAnsi" w:hAnsiTheme="majorHAnsi" w:cstheme="majorHAnsi"/>
+                  <w:sz w:val="18"/>
+                  <w:szCs w:val="18"/>
+                </w:rPr>
+                <w:id w:val="849378282"/>
+                <w14:checkbox>
+                  <w14:checked w14:val="0"/>
+                  <w14:checkedState w14:val="2612" w14:font="MS Gothic"/>
+                  <w14:uncheckedState w14:val="2610" w14:font="MS Gothic"/>
+                </w14:checkbox>
+              </w:sdtPr>
+              <w:sdtContent>
+                <w:r>
+                  <w:rPr>
+                    <w:rFonts w:ascii="MS Gothic" w:eastAsia="MS Gothic" w:hAnsi="MS Gothic" w:cs="MS Gothic" w:hint="eastAsia"/>
+                    <w:sz w:val="18"/>
+                    <w:szCs w:val="18"/>
+                  </w:rPr>
+                  <w:t>☐</w:t>
+                </w:r>
+              </w:sdtContent>
+            </w:sdt>
+            <w:r>
+              <w:rPr>
+                <w:rFonts w:asciiTheme="majorHAnsi" w:hAnsiTheme="majorHAnsi" w:cstheme="majorHAnsi"/>
+                <w:sz w:val="18"/>
+                <w:szCs w:val="18"/>
+              </w:rPr>
+              <w:t xml:space="preserve"> try DBH or NET </w:t>
+            </w:r>
+            <w:r>
+              <w:rPr>
+                <w:rFonts w:asciiTheme="majorHAnsi" w:hAnsiTheme="majorHAnsi" w:cstheme="majorHAnsi"/>
+                <w:sz w:val="18"/>
+                <w:szCs w:val="18"/>
+              </w:rPr>
+              <w:sym w:font="Wingdings" w:char="F0E0"/>
+            </w:r>
+            <w:r>
+              <w:rPr>
+                <w:rFonts w:asciiTheme="majorHAnsi" w:hAnsiTheme="majorHAnsi" w:cstheme="majorHAnsi"/>
+                <w:sz w:val="18"/>
+                <w:szCs w:val="18"/>
+              </w:rPr>
+              <w:t xml:space="preserve"> clear </w:t>
+            </w:r>
+            <w:r>
+              <w:rPr>
+                <w:rFonts w:asciiTheme="majorHAnsi" w:hAnsiTheme="majorHAnsi" w:cstheme="majorHAnsi"/>
+                <w:sz w:val="18"/>
+                <w:szCs w:val="18"/>
+              </w:rPr>
+              <w:sym w:font="Wingdings" w:char="F0E0"/>
+            </w:r>
+            <w:r>
+              <w:rPr>
+                <w:rFonts w:asciiTheme="majorHAnsi" w:hAnsiTheme="majorHAnsi" w:cstheme="majorHAnsi"/>
+                <w:sz w:val="18"/>
+                <w:szCs w:val="18"/>
+              </w:rPr>
+              <w:t xml:space="preserve"> image</w:t>
+            </w:r>
+          </w:p>
+          <w:p>
+            <w:pPr>
+              <w:spacing w:before="0"/>
+              <w:rPr>
+                <w:rFonts w:asciiTheme="majorHAnsi" w:hAnsiTheme="majorHAnsi" w:cstheme="majorHAnsi"/>
+                <w:sz w:val="18"/>
+                <w:szCs w:val="18"/>
+              </w:rPr>
+            </w:pPr>
+            <w:sdt>
+              <w:sdtPr>
+                <w:rPr>
+                  <w:rFonts w:asciiTheme="majorHAnsi" w:hAnsiTheme="majorHAnsi" w:cstheme="majorHAnsi"/>
                   <w:sz w:val="18"/>
                   <w:szCs w:val="18"/>
                 </w:rPr>
@@ -2568,7 +2523,7 @@
               <w:sdtContent>
                 <w:r>
                   <w:rPr>
-                    <w:rFonts w:ascii="MS Gothic" w:eastAsia="MS Gothic" w:hAnsi="MS Gothic" w:cs="Arial" w:hint="eastAsia"/>
+                    <w:rFonts w:ascii="MS Gothic" w:eastAsia="MS Gothic" w:hAnsi="MS Gothic" w:cs="MS Gothic" w:hint="eastAsia"/>
                     <w:sz w:val="18"/>
                     <w:szCs w:val="18"/>
                   </w:rPr>
@@ -2578,34 +2533,41 @@
             </w:sdt>
             <w:r>
               <w:rPr>
-                <w:rFonts w:asciiTheme="minorHAnsi" w:hAnsiTheme="minorHAnsi" w:cs="Arial"/>
-                <w:color w:val="FF0000"/>
+                <w:rFonts w:asciiTheme="majorHAnsi" w:hAnsiTheme="majorHAnsi" w:cstheme="majorHAnsi"/>
                 <w:sz w:val="18"/>
                 <w:szCs w:val="18"/>
               </w:rPr>
               <w:t xml:space="preserve"> </w:t>
             </w:r>
+            <w:r>
+              <w:rPr>
+                <w:rFonts w:asciiTheme="majorHAnsi" w:hAnsiTheme="majorHAnsi" w:cstheme="majorHAnsi"/>
+                <w:sz w:val="18"/>
+                <w:szCs w:val="18"/>
+              </w:rPr>
+              <w:t xml:space="preserve">try AT8 or </w:t>
+            </w:r>
             <w:proofErr w:type="spellStart"/>
             <w:r>
               <w:rPr>
-                <w:rFonts w:asciiTheme="minorHAnsi" w:hAnsiTheme="minorHAnsi" w:cs="Arial"/>
-                <w:sz w:val="18"/>
-                <w:szCs w:val="18"/>
-              </w:rPr>
-              <w:t>Immunolabel</w:t>
+                <w:rFonts w:asciiTheme="majorHAnsi" w:hAnsiTheme="majorHAnsi" w:cstheme="majorHAnsi"/>
+                <w:sz w:val="18"/>
+                <w:szCs w:val="18"/>
+              </w:rPr>
+              <w:t>Ttau</w:t>
             </w:r>
             <w:proofErr w:type="spellEnd"/>
             <w:r>
               <w:rPr>
-                <w:rFonts w:asciiTheme="minorHAnsi" w:hAnsiTheme="minorHAnsi" w:cs="Arial"/>
-                <w:sz w:val="18"/>
-                <w:szCs w:val="18"/>
-              </w:rPr>
-              <w:t xml:space="preserve"> hTau</w:t>
-            </w:r>
-            <w:r>
-              <w:rPr>
-                <w:rFonts w:asciiTheme="minorHAnsi" w:hAnsiTheme="minorHAnsi" w:cs="Arial"/>
+                <w:rFonts w:asciiTheme="majorHAnsi" w:hAnsiTheme="majorHAnsi" w:cstheme="majorHAnsi"/>
+                <w:sz w:val="18"/>
+                <w:szCs w:val="18"/>
+              </w:rPr>
+              <w:t xml:space="preserve"> </w:t>
+            </w:r>
+            <w:r>
+              <w:rPr>
+                <w:rFonts w:asciiTheme="majorHAnsi" w:hAnsiTheme="majorHAnsi" w:cstheme="majorHAnsi"/>
                 <w:sz w:val="18"/>
                 <w:szCs w:val="18"/>
               </w:rPr>
@@ -2613,7 +2575,7 @@
             </w:r>
             <w:r>
               <w:rPr>
-                <w:rFonts w:asciiTheme="minorHAnsi" w:hAnsiTheme="minorHAnsi" w:cs="Arial"/>
+                <w:rFonts w:asciiTheme="majorHAnsi" w:hAnsiTheme="majorHAnsi" w:cstheme="majorHAnsi"/>
                 <w:sz w:val="18"/>
                 <w:szCs w:val="18"/>
               </w:rPr>
@@ -2621,7 +2583,7 @@
             </w:r>
             <w:r>
               <w:rPr>
-                <w:rFonts w:asciiTheme="minorHAnsi" w:hAnsiTheme="minorHAnsi" w:cs="Arial"/>
+                <w:rFonts w:asciiTheme="majorHAnsi" w:hAnsiTheme="majorHAnsi" w:cstheme="majorHAnsi"/>
                 <w:sz w:val="18"/>
                 <w:szCs w:val="18"/>
               </w:rPr>
@@ -2629,7 +2591,7 @@
             </w:r>
             <w:r>
               <w:rPr>
-                <w:rFonts w:asciiTheme="minorHAnsi" w:hAnsiTheme="minorHAnsi" w:cs="Arial"/>
+                <w:rFonts w:asciiTheme="majorHAnsi" w:hAnsiTheme="majorHAnsi" w:cstheme="majorHAnsi"/>
                 <w:sz w:val="18"/>
                 <w:szCs w:val="18"/>
               </w:rPr>
@@ -2652,14 +2614,14 @@
               <w:spacing w:before="0"/>
               <w:jc w:val="center"/>
               <w:rPr>
-                <w:rFonts w:asciiTheme="minorHAnsi" w:hAnsiTheme="minorHAnsi" w:cstheme="minorHAnsi"/>
-                <w:sz w:val="18"/>
-                <w:szCs w:val="18"/>
-              </w:rPr>
-            </w:pPr>
-            <w:r>
-              <w:rPr>
-                <w:rFonts w:asciiTheme="minorHAnsi" w:hAnsiTheme="minorHAnsi" w:cstheme="minorHAnsi"/>
+                <w:rFonts w:asciiTheme="majorHAnsi" w:hAnsiTheme="majorHAnsi" w:cstheme="majorHAnsi"/>
+                <w:sz w:val="18"/>
+                <w:szCs w:val="18"/>
+              </w:rPr>
+            </w:pPr>
+            <w:r>
+              <w:rPr>
+                <w:rFonts w:asciiTheme="majorHAnsi" w:hAnsiTheme="majorHAnsi" w:cstheme="majorHAnsi"/>
                 <w:sz w:val="18"/>
                 <w:szCs w:val="18"/>
               </w:rPr>
@@ -2687,7 +2649,7 @@
             <w:pPr>
               <w:spacing w:before="0"/>
               <w:rPr>
-                <w:rFonts w:asciiTheme="minorHAnsi" w:hAnsiTheme="minorHAnsi" w:cstheme="minorHAnsi"/>
+                <w:rFonts w:asciiTheme="majorHAnsi" w:hAnsiTheme="majorHAnsi" w:cstheme="majorHAnsi"/>
                 <w:b/>
                 <w:sz w:val="18"/>
                 <w:szCs w:val="18"/>
@@ -2695,7 +2657,7 @@
             </w:pPr>
             <w:r>
               <w:rPr>
-                <w:rFonts w:asciiTheme="minorHAnsi" w:hAnsiTheme="minorHAnsi" w:cstheme="minorHAnsi"/>
+                <w:rFonts w:asciiTheme="majorHAnsi" w:hAnsiTheme="majorHAnsi" w:cstheme="majorHAnsi"/>
                 <w:b/>
                 <w:sz w:val="18"/>
                 <w:szCs w:val="18"/>
@@ -2723,7 +2685,7 @@
             <w:pPr>
               <w:spacing w:before="0"/>
               <w:rPr>
-                <w:rFonts w:asciiTheme="minorHAnsi" w:hAnsiTheme="minorHAnsi" w:cstheme="minorHAnsi"/>
+                <w:rFonts w:asciiTheme="majorHAnsi" w:hAnsiTheme="majorHAnsi" w:cstheme="majorHAnsi"/>
                 <w:sz w:val="18"/>
                 <w:szCs w:val="18"/>
               </w:rPr>
@@ -2744,14 +2706,14 @@
             <w:pPr>
               <w:spacing w:before="0"/>
               <w:rPr>
-                <w:rFonts w:asciiTheme="minorHAnsi" w:hAnsiTheme="minorHAnsi" w:cs="Arial"/>
-                <w:sz w:val="18"/>
-                <w:szCs w:val="18"/>
-              </w:rPr>
-            </w:pPr>
-            <w:r>
-              <w:rPr>
-                <w:rFonts w:asciiTheme="minorHAnsi" w:hAnsiTheme="minorHAnsi" w:cs="Arial"/>
+                <w:rFonts w:asciiTheme="majorHAnsi" w:hAnsiTheme="majorHAnsi" w:cstheme="majorHAnsi"/>
+                <w:sz w:val="18"/>
+                <w:szCs w:val="18"/>
+              </w:rPr>
+            </w:pPr>
+            <w:r>
+              <w:rPr>
+                <w:rFonts w:asciiTheme="majorHAnsi" w:hAnsiTheme="majorHAnsi" w:cstheme="majorHAnsi"/>
                 <w:sz w:val="18"/>
                 <w:szCs w:val="18"/>
               </w:rPr>
@@ -2760,7 +2722,7 @@
             <w:proofErr w:type="spellStart"/>
             <w:r>
               <w:rPr>
-                <w:rFonts w:asciiTheme="minorHAnsi" w:hAnsiTheme="minorHAnsi" w:cs="Arial"/>
+                <w:rFonts w:asciiTheme="majorHAnsi" w:hAnsiTheme="majorHAnsi" w:cstheme="majorHAnsi"/>
                 <w:sz w:val="18"/>
                 <w:szCs w:val="18"/>
               </w:rPr>
@@ -2769,7 +2731,7 @@
             <w:proofErr w:type="spellEnd"/>
             <w:r>
               <w:rPr>
-                <w:rFonts w:asciiTheme="minorHAnsi" w:hAnsiTheme="minorHAnsi" w:cs="Arial"/>
+                <w:rFonts w:asciiTheme="majorHAnsi" w:hAnsiTheme="majorHAnsi" w:cstheme="majorHAnsi"/>
                 <w:sz w:val="18"/>
                 <w:szCs w:val="18"/>
               </w:rPr>
@@ -2791,8 +2753,7 @@
             <w:pPr>
               <w:spacing w:before="0"/>
               <w:rPr>
-                <w:rFonts w:asciiTheme="minorHAnsi" w:hAnsiTheme="minorHAnsi" w:cs="Arial"/>
-                <w:color w:val="FF0000"/>
+                <w:rFonts w:asciiTheme="majorHAnsi" w:hAnsiTheme="majorHAnsi" w:cstheme="majorHAnsi"/>
                 <w:sz w:val="18"/>
                 <w:szCs w:val="18"/>
               </w:rPr>
@@ -2800,14 +2761,13 @@
             <w:sdt>
               <w:sdtPr>
                 <w:rPr>
-                  <w:rFonts w:asciiTheme="minorHAnsi" w:hAnsiTheme="minorHAnsi" w:cs="Arial"/>
-                  <w:color w:val="000000" w:themeColor="text1"/>
+                  <w:rFonts w:asciiTheme="majorHAnsi" w:hAnsiTheme="majorHAnsi" w:cstheme="majorHAnsi"/>
                   <w:sz w:val="18"/>
                   <w:szCs w:val="18"/>
                 </w:rPr>
                 <w:id w:val="-1058317623"/>
                 <w14:checkbox>
-                  <w14:checked w14:val="1"/>
+                  <w14:checked w14:val="0"/>
                   <w14:checkedState w14:val="2612" w14:font="MS Gothic"/>
                   <w14:uncheckedState w14:val="2610" w14:font="MS Gothic"/>
                 </w14:checkbox>
@@ -2816,19 +2776,17 @@
               <w:sdtContent>
                 <w:r>
                   <w:rPr>
-                    <w:rFonts w:ascii="MS Gothic" w:eastAsia="MS Gothic" w:hAnsi="MS Gothic" w:cs="Arial" w:hint="eastAsia"/>
-                    <w:color w:val="000000" w:themeColor="text1"/>
+                    <w:rFonts w:ascii="MS Gothic" w:eastAsia="MS Gothic" w:hAnsi="MS Gothic" w:cs="MS Gothic" w:hint="eastAsia"/>
                     <w:sz w:val="18"/>
                     <w:szCs w:val="18"/>
                   </w:rPr>
-                  <w:t>☒</w:t>
+                  <w:t>☐</w:t>
                 </w:r>
               </w:sdtContent>
             </w:sdt>
             <w:r>
               <w:rPr>
-                <w:rFonts w:asciiTheme="minorHAnsi" w:hAnsiTheme="minorHAnsi" w:cs="Arial"/>
-                <w:color w:val="000000" w:themeColor="text1"/>
+                <w:rFonts w:asciiTheme="majorHAnsi" w:hAnsiTheme="majorHAnsi" w:cstheme="majorHAnsi"/>
                 <w:sz w:val="18"/>
                 <w:szCs w:val="18"/>
               </w:rPr>
@@ -2836,30 +2794,11 @@
             </w:r>
             <w:r>
               <w:rPr>
-                <w:rFonts w:asciiTheme="minorHAnsi" w:hAnsiTheme="minorHAnsi" w:cs="Arial"/>
-                <w:color w:val="000000" w:themeColor="text1"/>
-                <w:sz w:val="18"/>
-                <w:szCs w:val="18"/>
-              </w:rPr>
-              <w:t>manuscript outline</w:t>
-            </w:r>
-            <w:r>
-              <w:rPr>
-                <w:rFonts w:asciiTheme="minorHAnsi" w:hAnsiTheme="minorHAnsi" w:cs="Arial"/>
-                <w:color w:val="000000" w:themeColor="text1"/>
-                <w:sz w:val="18"/>
-                <w:szCs w:val="18"/>
-              </w:rPr>
-              <w:t xml:space="preserve"> (SLEEP</w:t>
-            </w:r>
-            <w:r>
-              <w:rPr>
-                <w:rFonts w:asciiTheme="minorHAnsi" w:hAnsiTheme="minorHAnsi" w:cs="Arial"/>
-                <w:color w:val="000000" w:themeColor="text1"/>
-                <w:sz w:val="18"/>
-                <w:szCs w:val="18"/>
-              </w:rPr>
-              <w:t>):</w:t>
+                <w:rFonts w:asciiTheme="majorHAnsi" w:hAnsiTheme="majorHAnsi" w:cstheme="majorHAnsi"/>
+                <w:sz w:val="18"/>
+                <w:szCs w:val="18"/>
+              </w:rPr>
+              <w:t>analyze newest 4x females</w:t>
             </w:r>
           </w:p>
           <w:p>
@@ -2871,14 +2810,14 @@
               </w:numPr>
               <w:spacing w:before="0"/>
               <w:rPr>
-                <w:rFonts w:asciiTheme="minorHAnsi" w:hAnsiTheme="minorHAnsi" w:cs="Arial"/>
-                <w:sz w:val="18"/>
-                <w:szCs w:val="18"/>
-              </w:rPr>
-            </w:pPr>
-            <w:r>
-              <w:rPr>
-                <w:rFonts w:asciiTheme="minorHAnsi" w:hAnsiTheme="minorHAnsi" w:cs="Arial"/>
+                <w:rFonts w:asciiTheme="majorHAnsi" w:hAnsiTheme="majorHAnsi" w:cstheme="majorHAnsi"/>
+                <w:sz w:val="18"/>
+                <w:szCs w:val="18"/>
+              </w:rPr>
+            </w:pPr>
+            <w:r>
+              <w:rPr>
+                <w:rFonts w:asciiTheme="majorHAnsi" w:hAnsiTheme="majorHAnsi" w:cstheme="majorHAnsi"/>
                 <w:sz w:val="18"/>
                 <w:szCs w:val="18"/>
               </w:rPr>
@@ -2894,14 +2833,14 @@
               </w:numPr>
               <w:spacing w:before="0"/>
               <w:rPr>
-                <w:rFonts w:asciiTheme="minorHAnsi" w:hAnsiTheme="minorHAnsi" w:cs="Arial"/>
-                <w:sz w:val="18"/>
-                <w:szCs w:val="18"/>
-              </w:rPr>
-            </w:pPr>
-            <w:r>
-              <w:rPr>
-                <w:rFonts w:asciiTheme="minorHAnsi" w:hAnsiTheme="minorHAnsi" w:cs="Arial"/>
+                <w:rFonts w:asciiTheme="majorHAnsi" w:hAnsiTheme="majorHAnsi" w:cstheme="majorHAnsi"/>
+                <w:sz w:val="18"/>
+                <w:szCs w:val="18"/>
+              </w:rPr>
+            </w:pPr>
+            <w:r>
+              <w:rPr>
+                <w:rFonts w:asciiTheme="majorHAnsi" w:hAnsiTheme="majorHAnsi" w:cstheme="majorHAnsi"/>
                 <w:sz w:val="18"/>
                 <w:szCs w:val="18"/>
               </w:rPr>
@@ -2917,14 +2856,14 @@
               </w:numPr>
               <w:spacing w:before="0"/>
               <w:rPr>
-                <w:rFonts w:asciiTheme="minorHAnsi" w:hAnsiTheme="minorHAnsi" w:cs="Arial"/>
-                <w:sz w:val="18"/>
-                <w:szCs w:val="18"/>
-              </w:rPr>
-            </w:pPr>
-            <w:r>
-              <w:rPr>
-                <w:rFonts w:asciiTheme="minorHAnsi" w:hAnsiTheme="minorHAnsi" w:cs="Arial"/>
+                <w:rFonts w:asciiTheme="majorHAnsi" w:hAnsiTheme="majorHAnsi" w:cstheme="majorHAnsi"/>
+                <w:sz w:val="18"/>
+                <w:szCs w:val="18"/>
+              </w:rPr>
+            </w:pPr>
+            <w:r>
+              <w:rPr>
+                <w:rFonts w:asciiTheme="majorHAnsi" w:hAnsiTheme="majorHAnsi" w:cstheme="majorHAnsi"/>
                 <w:sz w:val="18"/>
                 <w:szCs w:val="18"/>
               </w:rPr>
@@ -2940,14 +2879,14 @@
               </w:numPr>
               <w:spacing w:before="0"/>
               <w:rPr>
-                <w:rFonts w:asciiTheme="minorHAnsi" w:hAnsiTheme="minorHAnsi" w:cs="Arial"/>
-                <w:sz w:val="18"/>
-                <w:szCs w:val="18"/>
-              </w:rPr>
-            </w:pPr>
-            <w:r>
-              <w:rPr>
-                <w:rFonts w:asciiTheme="minorHAnsi" w:hAnsiTheme="minorHAnsi" w:cs="Arial"/>
+                <w:rFonts w:asciiTheme="majorHAnsi" w:hAnsiTheme="majorHAnsi" w:cstheme="majorHAnsi"/>
+                <w:sz w:val="18"/>
+                <w:szCs w:val="18"/>
+              </w:rPr>
+            </w:pPr>
+            <w:r>
+              <w:rPr>
+                <w:rFonts w:asciiTheme="majorHAnsi" w:hAnsiTheme="majorHAnsi" w:cstheme="majorHAnsi"/>
                 <w:sz w:val="18"/>
                 <w:szCs w:val="18"/>
               </w:rPr>
@@ -2958,7 +2897,7 @@
             <w:pPr>
               <w:spacing w:before="0"/>
               <w:rPr>
-                <w:rFonts w:asciiTheme="minorHAnsi" w:hAnsiTheme="minorHAnsi" w:cs="Arial"/>
+                <w:rFonts w:asciiTheme="majorHAnsi" w:hAnsiTheme="majorHAnsi" w:cstheme="majorHAnsi"/>
                 <w:sz w:val="18"/>
                 <w:szCs w:val="18"/>
               </w:rPr>
@@ -2966,7 +2905,7 @@
             <w:sdt>
               <w:sdtPr>
                 <w:rPr>
-                  <w:rFonts w:asciiTheme="minorHAnsi" w:hAnsiTheme="minorHAnsi" w:cs="Arial"/>
+                  <w:rFonts w:asciiTheme="majorHAnsi" w:hAnsiTheme="majorHAnsi" w:cstheme="majorHAnsi"/>
                   <w:sz w:val="18"/>
                   <w:szCs w:val="18"/>
                 </w:rPr>
@@ -2981,7 +2920,7 @@
               <w:sdtContent>
                 <w:r>
                   <w:rPr>
-                    <w:rFonts w:ascii="MS Gothic" w:eastAsia="MS Gothic" w:hAnsi="MS Gothic" w:cs="Arial" w:hint="eastAsia"/>
+                    <w:rFonts w:ascii="MS Gothic" w:eastAsia="MS Gothic" w:hAnsi="MS Gothic" w:cs="MS Gothic" w:hint="eastAsia"/>
                     <w:sz w:val="18"/>
                     <w:szCs w:val="18"/>
                   </w:rPr>
@@ -2991,50 +2930,19 @@
             </w:sdt>
             <w:r>
               <w:rPr>
-                <w:rFonts w:asciiTheme="minorHAnsi" w:hAnsiTheme="minorHAnsi" w:cs="Arial"/>
-                <w:color w:val="FF0000"/>
-                <w:sz w:val="18"/>
-                <w:szCs w:val="18"/>
-              </w:rPr>
-              <w:t xml:space="preserve"> </w:t>
-            </w:r>
-            <w:r>
-              <w:rPr>
-                <w:rFonts w:asciiTheme="minorHAnsi" w:hAnsiTheme="minorHAnsi" w:cs="Arial"/>
-                <w:color w:val="FF0000"/>
-                <w:sz w:val="18"/>
-                <w:szCs w:val="18"/>
-              </w:rPr>
-              <w:t xml:space="preserve">Andrew’s </w:t>
-            </w:r>
-            <w:r>
-              <w:rPr>
-                <w:rFonts w:asciiTheme="minorHAnsi" w:hAnsiTheme="minorHAnsi" w:cs="Arial"/>
-                <w:color w:val="FF0000"/>
-                <w:sz w:val="18"/>
-                <w:szCs w:val="18"/>
-              </w:rPr>
-              <w:t xml:space="preserve">feedback: </w:t>
-            </w:r>
-            <w:proofErr w:type="spellStart"/>
-            <w:r>
-              <w:rPr>
-                <w:rFonts w:asciiTheme="minorHAnsi" w:hAnsiTheme="minorHAnsi" w:cs="Arial"/>
-                <w:color w:val="FF0000"/>
-                <w:sz w:val="18"/>
-                <w:szCs w:val="18"/>
-              </w:rPr>
-              <w:t>recalc</w:t>
-            </w:r>
-            <w:proofErr w:type="spellEnd"/>
-            <w:r>
-              <w:rPr>
-                <w:rFonts w:asciiTheme="minorHAnsi" w:hAnsiTheme="minorHAnsi" w:cs="Arial"/>
-                <w:color w:val="FF0000"/>
-                <w:sz w:val="18"/>
-                <w:szCs w:val="18"/>
-              </w:rPr>
-              <w:t xml:space="preserve"> using slow oscillation for all 11 animals</w:t>
+                <w:rFonts w:asciiTheme="majorHAnsi" w:hAnsiTheme="majorHAnsi" w:cstheme="majorHAnsi"/>
+                <w:sz w:val="18"/>
+                <w:szCs w:val="18"/>
+              </w:rPr>
+              <w:t xml:space="preserve"> Andrew’s feedback: </w:t>
+            </w:r>
+            <w:r>
+              <w:rPr>
+                <w:rFonts w:asciiTheme="majorHAnsi" w:hAnsiTheme="majorHAnsi" w:cstheme="majorHAnsi"/>
+                <w:sz w:val="18"/>
+                <w:szCs w:val="18"/>
+              </w:rPr>
+              <w:t>meet by 4/15</w:t>
             </w:r>
           </w:p>
         </w:tc>
@@ -3053,14 +2961,14 @@
               <w:spacing w:before="0"/>
               <w:jc w:val="center"/>
               <w:rPr>
-                <w:rFonts w:asciiTheme="minorHAnsi" w:hAnsiTheme="minorHAnsi" w:cstheme="minorHAnsi"/>
-                <w:sz w:val="18"/>
-                <w:szCs w:val="18"/>
-              </w:rPr>
-            </w:pPr>
-            <w:r>
-              <w:rPr>
-                <w:rFonts w:asciiTheme="minorHAnsi" w:hAnsiTheme="minorHAnsi" w:cstheme="minorHAnsi"/>
+                <w:rFonts w:asciiTheme="majorHAnsi" w:hAnsiTheme="majorHAnsi" w:cstheme="majorHAnsi"/>
+                <w:sz w:val="18"/>
+                <w:szCs w:val="18"/>
+              </w:rPr>
+            </w:pPr>
+            <w:r>
+              <w:rPr>
+                <w:rFonts w:asciiTheme="majorHAnsi" w:hAnsiTheme="majorHAnsi" w:cstheme="majorHAnsi"/>
                 <w:sz w:val="18"/>
                 <w:szCs w:val="18"/>
               </w:rPr>
@@ -3071,7 +2979,7 @@
       </w:tr>
       <w:tr>
         <w:trPr>
-          <w:trHeight w:val="705"/>
+          <w:trHeight w:val="363"/>
         </w:trPr>
         <w:tc>
           <w:tcPr>
@@ -3087,7 +2995,7 @@
             <w:pPr>
               <w:spacing w:before="0"/>
               <w:rPr>
-                <w:rFonts w:asciiTheme="minorHAnsi" w:hAnsiTheme="minorHAnsi" w:cstheme="minorHAnsi"/>
+                <w:rFonts w:asciiTheme="majorHAnsi" w:hAnsiTheme="majorHAnsi" w:cstheme="majorHAnsi"/>
                 <w:sz w:val="18"/>
                 <w:szCs w:val="18"/>
               </w:rPr>
@@ -3108,7 +3016,7 @@
             <w:pPr>
               <w:spacing w:before="0"/>
               <w:rPr>
-                <w:rFonts w:asciiTheme="minorHAnsi" w:hAnsiTheme="minorHAnsi" w:cs="Arial"/>
+                <w:rFonts w:asciiTheme="majorHAnsi" w:hAnsiTheme="majorHAnsi" w:cstheme="majorHAnsi"/>
                 <w:sz w:val="18"/>
                 <w:szCs w:val="18"/>
               </w:rPr>
@@ -3116,7 +3024,7 @@
             <w:proofErr w:type="spellStart"/>
             <w:r>
               <w:rPr>
-                <w:rFonts w:asciiTheme="minorHAnsi" w:hAnsiTheme="minorHAnsi" w:cs="Arial"/>
+                <w:rFonts w:asciiTheme="majorHAnsi" w:hAnsiTheme="majorHAnsi" w:cstheme="majorHAnsi"/>
                 <w:sz w:val="18"/>
                 <w:szCs w:val="18"/>
               </w:rPr>
@@ -3125,7 +3033,7 @@
             <w:proofErr w:type="spellEnd"/>
             <w:r>
               <w:rPr>
-                <w:rFonts w:asciiTheme="minorHAnsi" w:hAnsiTheme="minorHAnsi" w:cs="Arial"/>
+                <w:rFonts w:asciiTheme="majorHAnsi" w:hAnsiTheme="majorHAnsi" w:cstheme="majorHAnsi"/>
                 <w:sz w:val="18"/>
                 <w:szCs w:val="18"/>
               </w:rPr>
@@ -3147,8 +3055,7 @@
             <w:pPr>
               <w:spacing w:before="0"/>
               <w:rPr>
-                <w:rFonts w:asciiTheme="minorHAnsi" w:hAnsiTheme="minorHAnsi" w:cs="Arial"/>
-                <w:color w:val="000000" w:themeColor="text1"/>
+                <w:rFonts w:asciiTheme="majorHAnsi" w:hAnsiTheme="majorHAnsi" w:cstheme="majorHAnsi"/>
                 <w:sz w:val="18"/>
                 <w:szCs w:val="18"/>
               </w:rPr>
@@ -3156,124 +3063,7 @@
             <w:sdt>
               <w:sdtPr>
                 <w:rPr>
-                  <w:rFonts w:asciiTheme="minorHAnsi" w:hAnsiTheme="minorHAnsi" w:cs="Arial"/>
-                  <w:sz w:val="18"/>
-                  <w:szCs w:val="18"/>
-                </w:rPr>
-                <w:id w:val="361098736"/>
-                <w14:checkbox>
-                  <w14:checked w14:val="1"/>
-                  <w14:checkedState w14:val="2612" w14:font="MS Gothic"/>
-                  <w14:uncheckedState w14:val="2610" w14:font="MS Gothic"/>
-                </w14:checkbox>
-              </w:sdtPr>
-              <w:sdtEndPr/>
-              <w:sdtContent>
-                <w:r>
-                  <w:rPr>
-                    <w:rFonts w:ascii="MS Gothic" w:eastAsia="MS Gothic" w:hAnsi="MS Gothic" w:cs="Arial" w:hint="eastAsia"/>
-                    <w:sz w:val="18"/>
-                    <w:szCs w:val="18"/>
-                  </w:rPr>
-                  <w:t>☒</w:t>
-                </w:r>
-              </w:sdtContent>
-            </w:sdt>
-            <w:r>
-              <w:rPr>
-                <w:rFonts w:asciiTheme="minorHAnsi" w:hAnsiTheme="minorHAnsi" w:cs="Arial"/>
-                <w:color w:val="000000" w:themeColor="text1"/>
-                <w:sz w:val="18"/>
-                <w:szCs w:val="18"/>
-              </w:rPr>
-              <w:t xml:space="preserve"> </w:t>
-            </w:r>
-            <w:r>
-              <w:rPr>
-                <w:rFonts w:asciiTheme="minorHAnsi" w:hAnsiTheme="minorHAnsi" w:cs="Arial"/>
-                <w:color w:val="000000" w:themeColor="text1"/>
-                <w:sz w:val="18"/>
-                <w:szCs w:val="18"/>
-              </w:rPr>
-              <w:t>Korey regression</w:t>
-            </w:r>
-          </w:p>
-          <w:p>
-            <w:pPr>
-              <w:spacing w:before="0"/>
-              <w:rPr>
-                <w:rFonts w:asciiTheme="minorHAnsi" w:hAnsiTheme="minorHAnsi" w:cs="Arial"/>
-                <w:sz w:val="18"/>
-                <w:szCs w:val="18"/>
-              </w:rPr>
-            </w:pPr>
-            <w:sdt>
-              <w:sdtPr>
-                <w:rPr>
-                  <w:rFonts w:asciiTheme="minorHAnsi" w:hAnsiTheme="minorHAnsi" w:cs="Arial"/>
-                  <w:sz w:val="18"/>
-                  <w:szCs w:val="18"/>
-                </w:rPr>
-                <w:id w:val="-122777313"/>
-                <w14:checkbox>
-                  <w14:checked w14:val="1"/>
-                  <w14:checkedState w14:val="2612" w14:font="MS Gothic"/>
-                  <w14:uncheckedState w14:val="2610" w14:font="MS Gothic"/>
-                </w14:checkbox>
-              </w:sdtPr>
-              <w:sdtEndPr/>
-              <w:sdtContent>
-                <w:r>
-                  <w:rPr>
-                    <w:rFonts w:ascii="MS Gothic" w:eastAsia="MS Gothic" w:hAnsi="MS Gothic" w:cs="Arial" w:hint="eastAsia"/>
-                    <w:sz w:val="18"/>
-                    <w:szCs w:val="18"/>
-                  </w:rPr>
-                  <w:t>☒</w:t>
-                </w:r>
-              </w:sdtContent>
-            </w:sdt>
-            <w:r>
-              <w:rPr>
-                <w:rFonts w:asciiTheme="minorHAnsi" w:hAnsiTheme="minorHAnsi" w:cs="Arial"/>
-                <w:color w:val="000000" w:themeColor="text1"/>
-                <w:sz w:val="18"/>
-                <w:szCs w:val="18"/>
-              </w:rPr>
-              <w:t xml:space="preserve"> </w:t>
-            </w:r>
-            <w:r>
-              <w:rPr>
-                <w:rFonts w:asciiTheme="minorHAnsi" w:hAnsiTheme="minorHAnsi" w:cs="Arial"/>
-                <w:color w:val="000000" w:themeColor="text1"/>
-                <w:sz w:val="18"/>
-                <w:szCs w:val="18"/>
-              </w:rPr>
-              <w:t xml:space="preserve">Andrew </w:t>
-            </w:r>
-            <w:r>
-              <w:rPr>
-                <w:rFonts w:asciiTheme="minorHAnsi" w:hAnsiTheme="minorHAnsi" w:cs="Arial"/>
-                <w:color w:val="000000" w:themeColor="text1"/>
-                <w:sz w:val="18"/>
-                <w:szCs w:val="18"/>
-              </w:rPr>
-              <w:t>discussion</w:t>
-            </w:r>
-          </w:p>
-          <w:p>
-            <w:pPr>
-              <w:spacing w:before="0"/>
-              <w:rPr>
-                <w:rFonts w:asciiTheme="minorHAnsi" w:hAnsiTheme="minorHAnsi" w:cs="Arial"/>
-                <w:sz w:val="18"/>
-                <w:szCs w:val="18"/>
-              </w:rPr>
-            </w:pPr>
-            <w:sdt>
-              <w:sdtPr>
-                <w:rPr>
-                  <w:rFonts w:asciiTheme="minorHAnsi" w:hAnsiTheme="minorHAnsi" w:cs="Arial"/>
+                  <w:rFonts w:asciiTheme="majorHAnsi" w:hAnsiTheme="majorHAnsi" w:cstheme="majorHAnsi"/>
                   <w:sz w:val="18"/>
                   <w:szCs w:val="18"/>
                 </w:rPr>
@@ -3288,7 +3078,7 @@
               <w:sdtContent>
                 <w:r>
                   <w:rPr>
-                    <w:rFonts w:ascii="MS Gothic" w:eastAsia="MS Gothic" w:hAnsi="MS Gothic" w:cs="Arial" w:hint="eastAsia"/>
+                    <w:rFonts w:ascii="MS Gothic" w:eastAsia="MS Gothic" w:hAnsi="MS Gothic" w:cs="MS Gothic" w:hint="eastAsia"/>
                     <w:sz w:val="18"/>
                     <w:szCs w:val="18"/>
                   </w:rPr>
@@ -3298,20 +3088,19 @@
             </w:sdt>
             <w:r>
               <w:rPr>
-                <w:rFonts w:asciiTheme="minorHAnsi" w:hAnsiTheme="minorHAnsi" w:cs="Arial"/>
-                <w:color w:val="FF0000"/>
-                <w:sz w:val="18"/>
-                <w:szCs w:val="18"/>
-              </w:rPr>
-              <w:t xml:space="preserve"> </w:t>
-            </w:r>
-            <w:r>
-              <w:rPr>
-                <w:rFonts w:asciiTheme="minorHAnsi" w:hAnsiTheme="minorHAnsi" w:cs="Arial"/>
-                <w:sz w:val="18"/>
-                <w:szCs w:val="18"/>
-              </w:rPr>
-              <w:t>Ricardo compile feedback, submit</w:t>
+                <w:rFonts w:asciiTheme="majorHAnsi" w:hAnsiTheme="majorHAnsi" w:cstheme="majorHAnsi"/>
+                <w:sz w:val="18"/>
+                <w:szCs w:val="18"/>
+              </w:rPr>
+              <w:t xml:space="preserve"> Ricardo compile feedback, submit</w:t>
+            </w:r>
+            <w:r>
+              <w:rPr>
+                <w:rFonts w:asciiTheme="majorHAnsi" w:hAnsiTheme="majorHAnsi" w:cstheme="majorHAnsi"/>
+                <w:sz w:val="18"/>
+                <w:szCs w:val="18"/>
+              </w:rPr>
+              <w:t xml:space="preserve"> to JAMA Neuro</w:t>
             </w:r>
           </w:p>
         </w:tc>
@@ -3330,14 +3119,14 @@
               <w:spacing w:before="0"/>
               <w:jc w:val="center"/>
               <w:rPr>
-                <w:rFonts w:asciiTheme="minorHAnsi" w:hAnsiTheme="minorHAnsi" w:cstheme="minorHAnsi"/>
-                <w:sz w:val="18"/>
-                <w:szCs w:val="18"/>
-              </w:rPr>
-            </w:pPr>
-            <w:r>
-              <w:rPr>
-                <w:rFonts w:asciiTheme="minorHAnsi" w:hAnsiTheme="minorHAnsi" w:cstheme="minorHAnsi"/>
+                <w:rFonts w:asciiTheme="majorHAnsi" w:hAnsiTheme="majorHAnsi" w:cstheme="majorHAnsi"/>
+                <w:sz w:val="18"/>
+                <w:szCs w:val="18"/>
+              </w:rPr>
+            </w:pPr>
+            <w:r>
+              <w:rPr>
+                <w:rFonts w:asciiTheme="majorHAnsi" w:hAnsiTheme="majorHAnsi" w:cstheme="majorHAnsi"/>
                 <w:sz w:val="18"/>
                 <w:szCs w:val="18"/>
               </w:rPr>
@@ -3364,7 +3153,7 @@
             <w:pPr>
               <w:spacing w:before="0"/>
               <w:rPr>
-                <w:rFonts w:asciiTheme="minorHAnsi" w:hAnsiTheme="minorHAnsi" w:cstheme="minorHAnsi"/>
+                <w:rFonts w:asciiTheme="majorHAnsi" w:hAnsiTheme="majorHAnsi" w:cstheme="majorHAnsi"/>
                 <w:sz w:val="18"/>
                 <w:szCs w:val="18"/>
               </w:rPr>
@@ -3385,14 +3174,14 @@
             <w:pPr>
               <w:spacing w:before="0"/>
               <w:rPr>
-                <w:rFonts w:asciiTheme="minorHAnsi" w:hAnsiTheme="minorHAnsi" w:cs="Arial"/>
-                <w:sz w:val="18"/>
-                <w:szCs w:val="18"/>
-              </w:rPr>
-            </w:pPr>
-            <w:r>
-              <w:rPr>
-                <w:rFonts w:asciiTheme="minorHAnsi" w:hAnsiTheme="minorHAnsi" w:cs="Arial"/>
+                <w:rFonts w:asciiTheme="majorHAnsi" w:hAnsiTheme="majorHAnsi" w:cstheme="majorHAnsi"/>
+                <w:sz w:val="18"/>
+                <w:szCs w:val="18"/>
+              </w:rPr>
+            </w:pPr>
+            <w:r>
+              <w:rPr>
+                <w:rFonts w:asciiTheme="majorHAnsi" w:hAnsiTheme="majorHAnsi" w:cstheme="majorHAnsi"/>
                 <w:sz w:val="18"/>
                 <w:szCs w:val="18"/>
               </w:rPr>
@@ -3401,7 +3190,7 @@
             <w:proofErr w:type="spellStart"/>
             <w:r>
               <w:rPr>
-                <w:rFonts w:asciiTheme="minorHAnsi" w:hAnsiTheme="minorHAnsi" w:cs="Arial"/>
+                <w:rFonts w:asciiTheme="majorHAnsi" w:hAnsiTheme="majorHAnsi" w:cstheme="majorHAnsi"/>
                 <w:sz w:val="18"/>
                 <w:szCs w:val="18"/>
               </w:rPr>
@@ -3410,7 +3199,7 @@
             <w:proofErr w:type="spellEnd"/>
             <w:r>
               <w:rPr>
-                <w:rFonts w:asciiTheme="minorHAnsi" w:hAnsiTheme="minorHAnsi" w:cs="Arial"/>
+                <w:rFonts w:asciiTheme="majorHAnsi" w:hAnsiTheme="majorHAnsi" w:cstheme="majorHAnsi"/>
                 <w:sz w:val="18"/>
                 <w:szCs w:val="18"/>
               </w:rPr>
@@ -3432,7 +3221,7 @@
             <w:pPr>
               <w:spacing w:before="0"/>
               <w:rPr>
-                <w:rFonts w:asciiTheme="minorHAnsi" w:hAnsiTheme="minorHAnsi" w:cs="Arial"/>
+                <w:rFonts w:asciiTheme="majorHAnsi" w:hAnsiTheme="majorHAnsi" w:cstheme="majorHAnsi"/>
                 <w:sz w:val="18"/>
                 <w:szCs w:val="18"/>
               </w:rPr>
@@ -3440,70 +3229,7 @@
             <w:sdt>
               <w:sdtPr>
                 <w:rPr>
-                  <w:rFonts w:asciiTheme="minorHAnsi" w:hAnsiTheme="minorHAnsi" w:cs="Arial"/>
-                  <w:sz w:val="18"/>
-                  <w:szCs w:val="18"/>
-                </w:rPr>
-                <w:id w:val="-161776702"/>
-                <w14:checkbox>
-                  <w14:checked w14:val="1"/>
-                  <w14:checkedState w14:val="2612" w14:font="MS Gothic"/>
-                  <w14:uncheckedState w14:val="2610" w14:font="MS Gothic"/>
-                </w14:checkbox>
-              </w:sdtPr>
-              <w:sdtEndPr/>
-              <w:sdtContent>
-                <w:r>
-                  <w:rPr>
-                    <w:rFonts w:ascii="MS Gothic" w:eastAsia="MS Gothic" w:hAnsi="MS Gothic" w:cs="Arial" w:hint="eastAsia"/>
-                    <w:sz w:val="18"/>
-                    <w:szCs w:val="18"/>
-                  </w:rPr>
-                  <w:t>☒</w:t>
-                </w:r>
-              </w:sdtContent>
-            </w:sdt>
-            <w:r>
-              <w:rPr>
-                <w:rFonts w:asciiTheme="minorHAnsi" w:hAnsiTheme="minorHAnsi" w:cs="Arial"/>
-                <w:color w:val="FF0000"/>
-                <w:sz w:val="18"/>
-                <w:szCs w:val="18"/>
-              </w:rPr>
-              <w:t xml:space="preserve"> </w:t>
-            </w:r>
-            <w:proofErr w:type="gramStart"/>
-            <w:r>
-              <w:rPr>
-                <w:rFonts w:asciiTheme="minorHAnsi" w:hAnsiTheme="minorHAnsi" w:cs="Arial"/>
-                <w:sz w:val="18"/>
-                <w:szCs w:val="18"/>
-              </w:rPr>
-              <w:t>manuscript</w:t>
-            </w:r>
-            <w:proofErr w:type="gramEnd"/>
-            <w:r>
-              <w:rPr>
-                <w:rFonts w:asciiTheme="minorHAnsi" w:hAnsiTheme="minorHAnsi" w:cs="Arial"/>
-                <w:sz w:val="18"/>
-                <w:szCs w:val="18"/>
-              </w:rPr>
-              <w:t xml:space="preserve"> draft.</w:t>
-            </w:r>
-          </w:p>
-          <w:p>
-            <w:pPr>
-              <w:spacing w:before="0"/>
-              <w:rPr>
-                <w:rFonts w:asciiTheme="minorHAnsi" w:hAnsiTheme="minorHAnsi" w:cs="Arial"/>
-                <w:sz w:val="18"/>
-                <w:szCs w:val="18"/>
-              </w:rPr>
-            </w:pPr>
-            <w:sdt>
-              <w:sdtPr>
-                <w:rPr>
-                  <w:rFonts w:asciiTheme="minorHAnsi" w:hAnsiTheme="minorHAnsi" w:cs="Arial"/>
+                  <w:rFonts w:asciiTheme="majorHAnsi" w:hAnsiTheme="majorHAnsi" w:cstheme="majorHAnsi"/>
                   <w:sz w:val="18"/>
                   <w:szCs w:val="18"/>
                 </w:rPr>
@@ -3518,7 +3244,7 @@
               <w:sdtContent>
                 <w:r>
                   <w:rPr>
-                    <w:rFonts w:ascii="MS Gothic" w:eastAsia="MS Gothic" w:hAnsi="MS Gothic" w:cs="Arial" w:hint="eastAsia"/>
+                    <w:rFonts w:ascii="MS Gothic" w:eastAsia="MS Gothic" w:hAnsi="MS Gothic" w:cs="MS Gothic" w:hint="eastAsia"/>
                     <w:sz w:val="18"/>
                     <w:szCs w:val="18"/>
                   </w:rPr>
@@ -3528,8 +3254,7 @@
             </w:sdt>
             <w:r>
               <w:rPr>
-                <w:rFonts w:asciiTheme="minorHAnsi" w:hAnsiTheme="minorHAnsi" w:cs="Arial"/>
-                <w:color w:val="FF0000"/>
+                <w:rFonts w:asciiTheme="majorHAnsi" w:hAnsiTheme="majorHAnsi" w:cstheme="majorHAnsi"/>
                 <w:sz w:val="18"/>
                 <w:szCs w:val="18"/>
               </w:rPr>
@@ -3538,8 +3263,7 @@
             <w:proofErr w:type="gramStart"/>
             <w:r>
               <w:rPr>
-                <w:rFonts w:asciiTheme="minorHAnsi" w:hAnsiTheme="minorHAnsi" w:cs="Arial"/>
-                <w:color w:val="FF0000"/>
+                <w:rFonts w:asciiTheme="majorHAnsi" w:hAnsiTheme="majorHAnsi" w:cstheme="majorHAnsi"/>
                 <w:sz w:val="18"/>
                 <w:szCs w:val="18"/>
               </w:rPr>
@@ -3548,8 +3272,7 @@
             <w:proofErr w:type="gramEnd"/>
             <w:r>
               <w:rPr>
-                <w:rFonts w:asciiTheme="minorHAnsi" w:hAnsiTheme="minorHAnsi" w:cs="Arial"/>
-                <w:color w:val="FF0000"/>
+                <w:rFonts w:asciiTheme="majorHAnsi" w:hAnsiTheme="majorHAnsi" w:cstheme="majorHAnsi"/>
                 <w:sz w:val="18"/>
                 <w:szCs w:val="18"/>
               </w:rPr>
@@ -3572,14 +3295,14 @@
               <w:spacing w:before="0"/>
               <w:jc w:val="center"/>
               <w:rPr>
-                <w:rFonts w:asciiTheme="minorHAnsi" w:hAnsiTheme="minorHAnsi" w:cstheme="minorHAnsi"/>
-                <w:sz w:val="18"/>
-                <w:szCs w:val="18"/>
-              </w:rPr>
-            </w:pPr>
-            <w:r>
-              <w:rPr>
-                <w:rFonts w:asciiTheme="minorHAnsi" w:hAnsiTheme="minorHAnsi" w:cstheme="minorHAnsi"/>
+                <w:rFonts w:asciiTheme="majorHAnsi" w:hAnsiTheme="majorHAnsi" w:cstheme="majorHAnsi"/>
+                <w:sz w:val="18"/>
+                <w:szCs w:val="18"/>
+              </w:rPr>
+            </w:pPr>
+            <w:r>
+              <w:rPr>
+                <w:rFonts w:asciiTheme="majorHAnsi" w:hAnsiTheme="majorHAnsi" w:cstheme="majorHAnsi"/>
                 <w:sz w:val="18"/>
                 <w:szCs w:val="18"/>
               </w:rPr>
@@ -3606,7 +3329,7 @@
             <w:pPr>
               <w:spacing w:before="0"/>
               <w:rPr>
-                <w:rFonts w:asciiTheme="minorHAnsi" w:hAnsiTheme="minorHAnsi" w:cstheme="minorHAnsi"/>
+                <w:rFonts w:asciiTheme="majorHAnsi" w:hAnsiTheme="majorHAnsi" w:cstheme="majorHAnsi"/>
                 <w:sz w:val="18"/>
                 <w:szCs w:val="18"/>
               </w:rPr>
@@ -3627,14 +3350,14 @@
             <w:pPr>
               <w:spacing w:before="0"/>
               <w:rPr>
-                <w:rFonts w:asciiTheme="minorHAnsi" w:hAnsiTheme="minorHAnsi" w:cs="Arial"/>
-                <w:sz w:val="18"/>
-                <w:szCs w:val="18"/>
-              </w:rPr>
-            </w:pPr>
-            <w:r>
-              <w:rPr>
-                <w:rFonts w:asciiTheme="minorHAnsi" w:hAnsiTheme="minorHAnsi" w:cs="Arial"/>
+                <w:rFonts w:asciiTheme="majorHAnsi" w:hAnsiTheme="majorHAnsi" w:cstheme="majorHAnsi"/>
+                <w:sz w:val="18"/>
+                <w:szCs w:val="18"/>
+              </w:rPr>
+            </w:pPr>
+            <w:r>
+              <w:rPr>
+                <w:rFonts w:asciiTheme="majorHAnsi" w:hAnsiTheme="majorHAnsi" w:cstheme="majorHAnsi"/>
                 <w:sz w:val="18"/>
                 <w:szCs w:val="18"/>
               </w:rPr>
@@ -3643,7 +3366,7 @@
             <w:proofErr w:type="spellStart"/>
             <w:r>
               <w:rPr>
-                <w:rFonts w:asciiTheme="minorHAnsi" w:hAnsiTheme="minorHAnsi" w:cs="Arial"/>
+                <w:rFonts w:asciiTheme="majorHAnsi" w:hAnsiTheme="majorHAnsi" w:cstheme="majorHAnsi"/>
                 <w:sz w:val="18"/>
                 <w:szCs w:val="18"/>
               </w:rPr>
@@ -3652,7 +3375,7 @@
             <w:proofErr w:type="spellEnd"/>
             <w:r>
               <w:rPr>
-                <w:rFonts w:asciiTheme="minorHAnsi" w:hAnsiTheme="minorHAnsi" w:cs="Arial"/>
+                <w:rFonts w:asciiTheme="majorHAnsi" w:hAnsiTheme="majorHAnsi" w:cstheme="majorHAnsi"/>
                 <w:sz w:val="18"/>
                 <w:szCs w:val="18"/>
               </w:rPr>
@@ -3674,8 +3397,7 @@
             <w:pPr>
               <w:spacing w:before="0"/>
               <w:rPr>
-                <w:rFonts w:asciiTheme="minorHAnsi" w:hAnsiTheme="minorHAnsi" w:cs="Arial"/>
-                <w:color w:val="FF0000"/>
+                <w:rFonts w:asciiTheme="majorHAnsi" w:hAnsiTheme="majorHAnsi" w:cstheme="majorHAnsi"/>
                 <w:sz w:val="18"/>
                 <w:szCs w:val="18"/>
               </w:rPr>
@@ -3683,7 +3405,7 @@
             <w:sdt>
               <w:sdtPr>
                 <w:rPr>
-                  <w:rFonts w:asciiTheme="minorHAnsi" w:hAnsiTheme="minorHAnsi" w:cs="Arial"/>
+                  <w:rFonts w:asciiTheme="majorHAnsi" w:hAnsiTheme="majorHAnsi" w:cstheme="majorHAnsi"/>
                   <w:sz w:val="18"/>
                   <w:szCs w:val="18"/>
                 </w:rPr>
@@ -3698,7 +3420,7 @@
               <w:sdtContent>
                 <w:r>
                   <w:rPr>
-                    <w:rFonts w:ascii="MS Gothic" w:eastAsia="MS Gothic" w:hAnsi="MS Gothic" w:cs="Arial" w:hint="eastAsia"/>
+                    <w:rFonts w:ascii="MS Gothic" w:eastAsia="MS Gothic" w:hAnsi="MS Gothic" w:cs="MS Gothic" w:hint="eastAsia"/>
                     <w:sz w:val="18"/>
                     <w:szCs w:val="18"/>
                   </w:rPr>
@@ -3708,35 +3430,25 @@
             </w:sdt>
             <w:r>
               <w:rPr>
-                <w:rFonts w:asciiTheme="minorHAnsi" w:hAnsiTheme="minorHAnsi" w:cs="Arial"/>
-                <w:color w:val="FF0000"/>
-                <w:sz w:val="18"/>
-                <w:szCs w:val="18"/>
-              </w:rPr>
-              <w:t xml:space="preserve"> </w:t>
-            </w:r>
-            <w:r>
-              <w:rPr>
-                <w:rFonts w:asciiTheme="minorHAnsi" w:hAnsiTheme="minorHAnsi" w:cs="Arial"/>
-                <w:color w:val="FF0000"/>
-                <w:sz w:val="18"/>
-                <w:szCs w:val="18"/>
-              </w:rPr>
-              <w:t>manuscript outline</w:t>
-            </w:r>
-          </w:p>
-          <w:p>
-            <w:pPr>
-              <w:spacing w:before="0"/>
-              <w:rPr>
-                <w:rFonts w:asciiTheme="minorHAnsi" w:hAnsiTheme="minorHAnsi" w:cs="Arial"/>
-                <w:sz w:val="18"/>
-                <w:szCs w:val="18"/>
-              </w:rPr>
-            </w:pPr>
-            <w:r>
-              <w:rPr>
-                <w:rFonts w:asciiTheme="minorHAnsi" w:hAnsiTheme="minorHAnsi" w:cs="Arial"/>
+                <w:rFonts w:asciiTheme="majorHAnsi" w:hAnsiTheme="majorHAnsi" w:cstheme="majorHAnsi"/>
+                <w:sz w:val="18"/>
+                <w:szCs w:val="18"/>
+              </w:rPr>
+              <w:t xml:space="preserve"> manuscript outline</w:t>
+            </w:r>
+          </w:p>
+          <w:p>
+            <w:pPr>
+              <w:spacing w:before="0"/>
+              <w:rPr>
+                <w:rFonts w:asciiTheme="majorHAnsi" w:hAnsiTheme="majorHAnsi" w:cstheme="majorHAnsi"/>
+                <w:sz w:val="18"/>
+                <w:szCs w:val="18"/>
+              </w:rPr>
+            </w:pPr>
+            <w:r>
+              <w:rPr>
+                <w:rFonts w:asciiTheme="majorHAnsi" w:hAnsiTheme="majorHAnsi" w:cstheme="majorHAnsi"/>
                 <w:sz w:val="18"/>
                 <w:szCs w:val="18"/>
               </w:rPr>
@@ -3745,7 +3457,7 @@
             <w:proofErr w:type="spellStart"/>
             <w:r>
               <w:rPr>
-                <w:rFonts w:asciiTheme="minorHAnsi" w:hAnsiTheme="minorHAnsi" w:cs="Arial"/>
+                <w:rFonts w:asciiTheme="majorHAnsi" w:hAnsiTheme="majorHAnsi" w:cstheme="majorHAnsi"/>
                 <w:sz w:val="18"/>
                 <w:szCs w:val="18"/>
               </w:rPr>
@@ -3754,7 +3466,7 @@
             <w:proofErr w:type="spellEnd"/>
             <w:r>
               <w:rPr>
-                <w:rFonts w:asciiTheme="minorHAnsi" w:hAnsiTheme="minorHAnsi" w:cs="Arial"/>
+                <w:rFonts w:asciiTheme="majorHAnsi" w:hAnsiTheme="majorHAnsi" w:cstheme="majorHAnsi"/>
                 <w:sz w:val="18"/>
                 <w:szCs w:val="18"/>
               </w:rPr>
@@ -3777,14 +3489,14 @@
               <w:spacing w:before="0"/>
               <w:jc w:val="center"/>
               <w:rPr>
-                <w:rFonts w:asciiTheme="minorHAnsi" w:hAnsiTheme="minorHAnsi" w:cstheme="minorHAnsi"/>
-                <w:sz w:val="18"/>
-                <w:szCs w:val="18"/>
-              </w:rPr>
-            </w:pPr>
-            <w:r>
-              <w:rPr>
-                <w:rFonts w:asciiTheme="minorHAnsi" w:hAnsiTheme="minorHAnsi" w:cstheme="minorHAnsi"/>
+                <w:rFonts w:asciiTheme="majorHAnsi" w:hAnsiTheme="majorHAnsi" w:cstheme="majorHAnsi"/>
+                <w:sz w:val="18"/>
+                <w:szCs w:val="18"/>
+              </w:rPr>
+            </w:pPr>
+            <w:r>
+              <w:rPr>
+                <w:rFonts w:asciiTheme="majorHAnsi" w:hAnsiTheme="majorHAnsi" w:cstheme="majorHAnsi"/>
                 <w:sz w:val="18"/>
                 <w:szCs w:val="18"/>
               </w:rPr>
@@ -3811,7 +3523,7 @@
             <w:pPr>
               <w:spacing w:before="0"/>
               <w:rPr>
-                <w:rFonts w:asciiTheme="minorHAnsi" w:hAnsiTheme="minorHAnsi" w:cstheme="minorHAnsi"/>
+                <w:rFonts w:asciiTheme="majorHAnsi" w:hAnsiTheme="majorHAnsi" w:cstheme="majorHAnsi"/>
                 <w:sz w:val="18"/>
                 <w:szCs w:val="18"/>
               </w:rPr>
@@ -3832,19 +3544,11 @@
             <w:pPr>
               <w:spacing w:before="0"/>
               <w:rPr>
-                <w:rFonts w:asciiTheme="minorHAnsi" w:hAnsiTheme="minorHAnsi" w:cs="Arial"/>
-                <w:sz w:val="18"/>
-                <w:szCs w:val="18"/>
-              </w:rPr>
-            </w:pPr>
-            <w:r>
-              <w:rPr>
-                <w:rFonts w:asciiTheme="minorHAnsi" w:hAnsiTheme="minorHAnsi" w:cs="Arial"/>
-                <w:sz w:val="18"/>
-                <w:szCs w:val="18"/>
-              </w:rPr>
-              <w:t>Memory review</w:t>
-            </w:r>
+                <w:rFonts w:asciiTheme="majorHAnsi" w:hAnsiTheme="majorHAnsi" w:cstheme="majorHAnsi"/>
+                <w:sz w:val="18"/>
+                <w:szCs w:val="18"/>
+              </w:rPr>
+            </w:pPr>
           </w:p>
         </w:tc>
         <w:tc>
@@ -3861,19 +3565,11 @@
             <w:pPr>
               <w:spacing w:before="0"/>
               <w:rPr>
-                <w:rFonts w:asciiTheme="minorHAnsi" w:hAnsiTheme="minorHAnsi" w:cs="Arial"/>
-                <w:sz w:val="18"/>
-                <w:szCs w:val="18"/>
-              </w:rPr>
-            </w:pPr>
-            <w:r>
-              <w:rPr>
-                <w:rFonts w:asciiTheme="minorHAnsi" w:hAnsiTheme="minorHAnsi" w:cs="Arial"/>
-                <w:sz w:val="18"/>
-                <w:szCs w:val="18"/>
-              </w:rPr>
-              <w:t>DONE</w:t>
-            </w:r>
+                <w:rFonts w:asciiTheme="majorHAnsi" w:hAnsiTheme="majorHAnsi" w:cstheme="majorHAnsi"/>
+                <w:sz w:val="18"/>
+                <w:szCs w:val="18"/>
+              </w:rPr>
+            </w:pPr>
           </w:p>
         </w:tc>
         <w:tc>
@@ -3891,19 +3587,11 @@
               <w:spacing w:before="0"/>
               <w:jc w:val="center"/>
               <w:rPr>
-                <w:rFonts w:asciiTheme="minorHAnsi" w:hAnsiTheme="minorHAnsi" w:cstheme="minorHAnsi"/>
-                <w:sz w:val="18"/>
-                <w:szCs w:val="18"/>
-              </w:rPr>
-            </w:pPr>
-            <w:r>
-              <w:rPr>
-                <w:rFonts w:asciiTheme="minorHAnsi" w:hAnsiTheme="minorHAnsi" w:cstheme="minorHAnsi"/>
-                <w:sz w:val="18"/>
-                <w:szCs w:val="18"/>
-              </w:rPr>
-              <w:t>Andrew</w:t>
-            </w:r>
+                <w:rFonts w:asciiTheme="majorHAnsi" w:hAnsiTheme="majorHAnsi" w:cstheme="majorHAnsi"/>
+                <w:sz w:val="18"/>
+                <w:szCs w:val="18"/>
+              </w:rPr>
+            </w:pPr>
           </w:p>
         </w:tc>
       </w:tr>
@@ -3926,7 +3614,7 @@
             <w:pPr>
               <w:spacing w:before="0"/>
               <w:rPr>
-                <w:rFonts w:asciiTheme="minorHAnsi" w:hAnsiTheme="minorHAnsi" w:cstheme="minorHAnsi"/>
+                <w:rFonts w:asciiTheme="majorHAnsi" w:hAnsiTheme="majorHAnsi" w:cstheme="majorHAnsi"/>
                 <w:b/>
                 <w:sz w:val="18"/>
                 <w:szCs w:val="18"/>
@@ -3934,7 +3622,7 @@
             </w:pPr>
             <w:r>
               <w:rPr>
-                <w:rFonts w:asciiTheme="minorHAnsi" w:hAnsiTheme="minorHAnsi" w:cstheme="minorHAnsi"/>
+                <w:rFonts w:asciiTheme="majorHAnsi" w:hAnsiTheme="majorHAnsi" w:cstheme="majorHAnsi"/>
                 <w:b/>
                 <w:sz w:val="18"/>
                 <w:szCs w:val="18"/>
@@ -3946,7 +3634,7 @@
       </w:tr>
       <w:tr>
         <w:trPr>
-          <w:trHeight w:val="705"/>
+          <w:trHeight w:val="480"/>
         </w:trPr>
         <w:tc>
           <w:tcPr>
@@ -3962,7 +3650,7 @@
             <w:pPr>
               <w:spacing w:before="0"/>
               <w:rPr>
-                <w:rFonts w:asciiTheme="minorHAnsi" w:hAnsiTheme="minorHAnsi" w:cstheme="minorHAnsi"/>
+                <w:rFonts w:asciiTheme="majorHAnsi" w:hAnsiTheme="majorHAnsi" w:cstheme="majorHAnsi"/>
                 <w:sz w:val="18"/>
                 <w:szCs w:val="18"/>
               </w:rPr>
@@ -3983,14 +3671,14 @@
             <w:pPr>
               <w:spacing w:before="0"/>
               <w:rPr>
-                <w:rFonts w:asciiTheme="minorHAnsi" w:hAnsiTheme="minorHAnsi" w:cs="Arial"/>
-                <w:sz w:val="18"/>
-                <w:szCs w:val="18"/>
-              </w:rPr>
-            </w:pPr>
-            <w:r>
-              <w:rPr>
-                <w:rFonts w:asciiTheme="minorHAnsi" w:hAnsiTheme="minorHAnsi" w:cs="Arial"/>
+                <w:rFonts w:asciiTheme="majorHAnsi" w:hAnsiTheme="majorHAnsi" w:cstheme="majorHAnsi"/>
+                <w:sz w:val="18"/>
+                <w:szCs w:val="18"/>
+              </w:rPr>
+            </w:pPr>
+            <w:r>
+              <w:rPr>
+                <w:rFonts w:asciiTheme="majorHAnsi" w:hAnsiTheme="majorHAnsi" w:cstheme="majorHAnsi"/>
                 <w:sz w:val="18"/>
                 <w:szCs w:val="18"/>
               </w:rPr>
@@ -4012,7 +3700,7 @@
             <w:pPr>
               <w:spacing w:before="0"/>
               <w:rPr>
-                <w:rFonts w:asciiTheme="minorHAnsi" w:hAnsiTheme="minorHAnsi" w:cs="Arial"/>
+                <w:rFonts w:asciiTheme="majorHAnsi" w:hAnsiTheme="majorHAnsi" w:cstheme="majorHAnsi"/>
                 <w:color w:val="000000" w:themeColor="text1"/>
                 <w:sz w:val="18"/>
                 <w:szCs w:val="18"/>
@@ -4021,7 +3709,7 @@
             <w:sdt>
               <w:sdtPr>
                 <w:rPr>
-                  <w:rFonts w:asciiTheme="minorHAnsi" w:hAnsiTheme="minorHAnsi" w:cs="Arial"/>
+                  <w:rFonts w:asciiTheme="majorHAnsi" w:hAnsiTheme="majorHAnsi" w:cstheme="majorHAnsi"/>
                   <w:color w:val="000000" w:themeColor="text1"/>
                   <w:sz w:val="18"/>
                   <w:szCs w:val="18"/>
@@ -4037,7 +3725,7 @@
               <w:sdtContent>
                 <w:r>
                   <w:rPr>
-                    <w:rFonts w:ascii="MS Gothic" w:eastAsia="MS Gothic" w:hAnsi="MS Gothic" w:cs="Arial" w:hint="eastAsia"/>
+                    <w:rFonts w:ascii="MS Gothic" w:eastAsia="MS Gothic" w:hAnsi="MS Gothic" w:cs="MS Gothic" w:hint="eastAsia"/>
                     <w:color w:val="000000" w:themeColor="text1"/>
                     <w:sz w:val="18"/>
                     <w:szCs w:val="18"/>
@@ -4048,24 +3736,60 @@
             </w:sdt>
             <w:r>
               <w:rPr>
-                <w:rFonts w:asciiTheme="minorHAnsi" w:hAnsiTheme="minorHAnsi" w:cs="Arial"/>
+                <w:rFonts w:asciiTheme="majorHAnsi" w:hAnsiTheme="majorHAnsi" w:cstheme="majorHAnsi"/>
                 <w:color w:val="000000" w:themeColor="text1"/>
                 <w:sz w:val="18"/>
                 <w:szCs w:val="18"/>
               </w:rPr>
-              <w:t xml:space="preserve"> Inject Chr2/Arch/Halo to LC of TH-</w:t>
+              <w:t xml:space="preserve"> Inject </w:t>
+            </w:r>
+            <w:r>
+              <w:rPr>
+                <w:rFonts w:asciiTheme="majorHAnsi" w:hAnsiTheme="majorHAnsi" w:cstheme="majorHAnsi"/>
+                <w:color w:val="000000" w:themeColor="text1"/>
+                <w:sz w:val="18"/>
+                <w:szCs w:val="18"/>
+              </w:rPr>
+              <w:t>in</w:t>
+            </w:r>
+            <w:r>
+              <w:rPr>
+                <w:rFonts w:asciiTheme="majorHAnsi" w:hAnsiTheme="majorHAnsi" w:cstheme="majorHAnsi"/>
+                <w:color w:val="000000" w:themeColor="text1"/>
+                <w:sz w:val="18"/>
+                <w:szCs w:val="18"/>
+              </w:rPr>
+              <w:t xml:space="preserve"> LC of </w:t>
             </w:r>
             <w:proofErr w:type="spellStart"/>
             <w:r>
               <w:rPr>
-                <w:rFonts w:asciiTheme="minorHAnsi" w:hAnsiTheme="minorHAnsi" w:cs="Arial"/>
+                <w:rFonts w:asciiTheme="majorHAnsi" w:hAnsiTheme="majorHAnsi" w:cstheme="majorHAnsi"/>
                 <w:color w:val="000000" w:themeColor="text1"/>
                 <w:sz w:val="18"/>
                 <w:szCs w:val="18"/>
               </w:rPr>
-              <w:t>cre</w:t>
+              <w:t>TH-cre</w:t>
+            </w:r>
+            <w:r>
+              <w:rPr>
+                <w:rFonts w:asciiTheme="majorHAnsi" w:hAnsiTheme="majorHAnsi" w:cstheme="majorHAnsi"/>
+                <w:color w:val="000000" w:themeColor="text1"/>
+                <w:sz w:val="18"/>
+                <w:szCs w:val="18"/>
+              </w:rPr>
+              <w:t>+implant</w:t>
             </w:r>
             <w:proofErr w:type="spellEnd"/>
+            <w:r>
+              <w:rPr>
+                <w:rFonts w:asciiTheme="majorHAnsi" w:hAnsiTheme="majorHAnsi" w:cstheme="majorHAnsi"/>
+                <w:color w:val="000000" w:themeColor="text1"/>
+                <w:sz w:val="18"/>
+                <w:szCs w:val="18"/>
+              </w:rPr>
+              <w:t>. Plan this</w:t>
+            </w:r>
           </w:p>
         </w:tc>
         <w:tc>
@@ -4083,14 +3807,14 @@
               <w:spacing w:before="0"/>
               <w:jc w:val="center"/>
               <w:rPr>
-                <w:rFonts w:asciiTheme="minorHAnsi" w:hAnsiTheme="minorHAnsi" w:cstheme="minorHAnsi"/>
-                <w:sz w:val="18"/>
-                <w:szCs w:val="18"/>
-              </w:rPr>
-            </w:pPr>
-            <w:r>
-              <w:rPr>
-                <w:rFonts w:asciiTheme="minorHAnsi" w:hAnsiTheme="minorHAnsi" w:cstheme="minorHAnsi"/>
+                <w:rFonts w:asciiTheme="majorHAnsi" w:hAnsiTheme="majorHAnsi" w:cstheme="majorHAnsi"/>
+                <w:sz w:val="18"/>
+                <w:szCs w:val="18"/>
+              </w:rPr>
+            </w:pPr>
+            <w:r>
+              <w:rPr>
+                <w:rFonts w:asciiTheme="majorHAnsi" w:hAnsiTheme="majorHAnsi" w:cstheme="majorHAnsi"/>
                 <w:sz w:val="18"/>
                 <w:szCs w:val="18"/>
               </w:rPr>
@@ -4101,7 +3825,7 @@
       </w:tr>
       <w:tr>
         <w:trPr>
-          <w:trHeight w:val="705"/>
+          <w:trHeight w:val="480"/>
         </w:trPr>
         <w:tc>
           <w:tcPr>
@@ -4117,7 +3841,7 @@
             <w:pPr>
               <w:spacing w:before="0"/>
               <w:rPr>
-                <w:rFonts w:asciiTheme="minorHAnsi" w:hAnsiTheme="minorHAnsi" w:cstheme="minorHAnsi"/>
+                <w:rFonts w:asciiTheme="majorHAnsi" w:hAnsiTheme="majorHAnsi" w:cstheme="majorHAnsi"/>
                 <w:sz w:val="18"/>
                 <w:szCs w:val="18"/>
               </w:rPr>
@@ -4138,18 +3862,18 @@
             <w:pPr>
               <w:spacing w:before="0"/>
               <w:rPr>
-                <w:rFonts w:asciiTheme="minorHAnsi" w:hAnsiTheme="minorHAnsi" w:cs="Arial"/>
-                <w:sz w:val="18"/>
-                <w:szCs w:val="18"/>
-              </w:rPr>
-            </w:pPr>
-            <w:r>
-              <w:rPr>
-                <w:rFonts w:asciiTheme="minorHAnsi" w:hAnsiTheme="minorHAnsi" w:cs="Arial"/>
-                <w:sz w:val="18"/>
-                <w:szCs w:val="18"/>
-              </w:rPr>
-              <w:t>Motor learning: tone reactivation</w:t>
+                <w:rFonts w:asciiTheme="majorHAnsi" w:hAnsiTheme="majorHAnsi" w:cstheme="majorHAnsi"/>
+                <w:sz w:val="18"/>
+                <w:szCs w:val="18"/>
+              </w:rPr>
+            </w:pPr>
+            <w:r>
+              <w:rPr>
+                <w:rFonts w:asciiTheme="majorHAnsi" w:hAnsiTheme="majorHAnsi" w:cstheme="majorHAnsi"/>
+                <w:sz w:val="18"/>
+                <w:szCs w:val="18"/>
+              </w:rPr>
+              <w:t>DREADDs</w:t>
             </w:r>
           </w:p>
         </w:tc>
@@ -4167,8 +3891,8 @@
             <w:pPr>
               <w:spacing w:before="0"/>
               <w:rPr>
-                <w:rFonts w:asciiTheme="minorHAnsi" w:hAnsiTheme="minorHAnsi" w:cs="Arial"/>
-                <w:color w:val="FF0000"/>
+                <w:rFonts w:asciiTheme="majorHAnsi" w:hAnsiTheme="majorHAnsi" w:cstheme="majorHAnsi"/>
+                <w:color w:val="000000" w:themeColor="text1"/>
                 <w:sz w:val="18"/>
                 <w:szCs w:val="18"/>
               </w:rPr>
@@ -4176,97 +3900,23 @@
             <w:sdt>
               <w:sdtPr>
                 <w:rPr>
-                  <w:rFonts w:asciiTheme="minorHAnsi" w:hAnsiTheme="minorHAnsi" w:cs="Arial"/>
+                  <w:rFonts w:asciiTheme="majorHAnsi" w:hAnsiTheme="majorHAnsi" w:cstheme="majorHAnsi"/>
+                  <w:color w:val="000000" w:themeColor="text1"/>
                   <w:sz w:val="18"/>
                   <w:szCs w:val="18"/>
                 </w:rPr>
-                <w:id w:val="31846528"/>
-                <w14:checkbox>
-                  <w14:checked w14:val="1"/>
-                  <w14:checkedState w14:val="2612" w14:font="MS Gothic"/>
-                  <w14:uncheckedState w14:val="2610" w14:font="MS Gothic"/>
-                </w14:checkbox>
-              </w:sdtPr>
-              <w:sdtEndPr/>
-              <w:sdtContent>
-                <w:r>
-                  <w:rPr>
-                    <w:rFonts w:ascii="MS Gothic" w:eastAsia="MS Gothic" w:hAnsi="MS Gothic" w:cs="Arial" w:hint="eastAsia"/>
-                    <w:sz w:val="18"/>
-                    <w:szCs w:val="18"/>
-                  </w:rPr>
-                  <w:t>☒</w:t>
-                </w:r>
-              </w:sdtContent>
-            </w:sdt>
-            <w:r>
-              <w:rPr>
-                <w:rFonts w:asciiTheme="minorHAnsi" w:hAnsiTheme="minorHAnsi" w:cs="Arial"/>
-                <w:color w:val="FF0000"/>
-                <w:sz w:val="18"/>
-                <w:szCs w:val="18"/>
-              </w:rPr>
-              <w:t xml:space="preserve"> </w:t>
-            </w:r>
-            <w:r>
-              <w:rPr>
-                <w:rFonts w:asciiTheme="minorHAnsi" w:hAnsiTheme="minorHAnsi" w:cs="Arial"/>
-                <w:color w:val="000000" w:themeColor="text1"/>
-                <w:sz w:val="18"/>
-                <w:szCs w:val="18"/>
-              </w:rPr>
-              <w:t xml:space="preserve">Do pilot run </w:t>
-            </w:r>
-            <w:proofErr w:type="gramStart"/>
-            <w:r>
-              <w:rPr>
-                <w:rFonts w:asciiTheme="minorHAnsi" w:hAnsiTheme="minorHAnsi" w:cs="Arial"/>
-                <w:color w:val="000000" w:themeColor="text1"/>
-                <w:sz w:val="18"/>
-                <w:szCs w:val="18"/>
-              </w:rPr>
-              <w:t>(5x/group)</w:t>
-            </w:r>
-            <w:proofErr w:type="gramEnd"/>
-            <w:r>
-              <w:rPr>
-                <w:rFonts w:asciiTheme="minorHAnsi" w:hAnsiTheme="minorHAnsi" w:cs="Arial"/>
-                <w:color w:val="000000" w:themeColor="text1"/>
-                <w:sz w:val="18"/>
-                <w:szCs w:val="18"/>
-              </w:rPr>
-              <w:t>.</w:t>
-            </w:r>
-          </w:p>
-          <w:p>
-            <w:pPr>
-              <w:spacing w:before="0"/>
-              <w:rPr>
-                <w:rFonts w:asciiTheme="minorHAnsi" w:hAnsiTheme="minorHAnsi" w:cs="Arial"/>
-                <w:color w:val="FF0000"/>
-                <w:sz w:val="18"/>
-                <w:szCs w:val="18"/>
-              </w:rPr>
-            </w:pPr>
-            <w:sdt>
-              <w:sdtPr>
-                <w:rPr>
-                  <w:rFonts w:asciiTheme="minorHAnsi" w:hAnsiTheme="minorHAnsi" w:cs="Arial"/>
-                  <w:sz w:val="18"/>
-                  <w:szCs w:val="18"/>
-                </w:rPr>
-                <w:id w:val="796262598"/>
+                <w:id w:val="-1572334729"/>
                 <w14:checkbox>
                   <w14:checked w14:val="0"/>
                   <w14:checkedState w14:val="2612" w14:font="MS Gothic"/>
                   <w14:uncheckedState w14:val="2610" w14:font="MS Gothic"/>
                 </w14:checkbox>
               </w:sdtPr>
-              <w:sdtEndPr/>
               <w:sdtContent>
                 <w:r>
                   <w:rPr>
-                    <w:rFonts w:ascii="MS Gothic" w:eastAsia="MS Gothic" w:hAnsi="MS Gothic" w:cs="Arial" w:hint="eastAsia"/>
+                    <w:rFonts w:ascii="MS Gothic" w:eastAsia="MS Gothic" w:hAnsi="MS Gothic" w:cs="MS Gothic" w:hint="eastAsia"/>
+                    <w:color w:val="000000" w:themeColor="text1"/>
                     <w:sz w:val="18"/>
                     <w:szCs w:val="18"/>
                   </w:rPr>
@@ -4276,36 +3926,145 @@
             </w:sdt>
             <w:r>
               <w:rPr>
-                <w:rFonts w:asciiTheme="minorHAnsi" w:hAnsiTheme="minorHAnsi" w:cs="Arial"/>
-                <w:sz w:val="18"/>
-                <w:szCs w:val="18"/>
-              </w:rPr>
-              <w:t xml:space="preserve"> </w:t>
+                <w:rFonts w:asciiTheme="majorHAnsi" w:hAnsiTheme="majorHAnsi" w:cstheme="majorHAnsi"/>
+                <w:color w:val="000000" w:themeColor="text1"/>
+                <w:sz w:val="18"/>
+                <w:szCs w:val="18"/>
+              </w:rPr>
+              <w:t xml:space="preserve"> Inject in LC</w:t>
+            </w:r>
+            <w:r>
+              <w:rPr>
+                <w:rFonts w:asciiTheme="majorHAnsi" w:hAnsiTheme="majorHAnsi" w:cstheme="majorHAnsi"/>
+                <w:color w:val="000000" w:themeColor="text1"/>
+                <w:sz w:val="18"/>
+                <w:szCs w:val="18"/>
+              </w:rPr>
+              <w:t xml:space="preserve"> of </w:t>
             </w:r>
             <w:proofErr w:type="spellStart"/>
             <w:r>
               <w:rPr>
-                <w:rFonts w:asciiTheme="minorHAnsi" w:hAnsiTheme="minorHAnsi" w:cs="Arial"/>
-                <w:sz w:val="18"/>
-                <w:szCs w:val="18"/>
-              </w:rPr>
-              <w:t>ppt</w:t>
+                <w:rFonts w:asciiTheme="majorHAnsi" w:hAnsiTheme="majorHAnsi" w:cstheme="majorHAnsi"/>
+                <w:color w:val="000000" w:themeColor="text1"/>
+                <w:sz w:val="18"/>
+                <w:szCs w:val="18"/>
+              </w:rPr>
+              <w:t>TH-cre</w:t>
+            </w:r>
+            <w:r>
+              <w:rPr>
+                <w:rFonts w:asciiTheme="majorHAnsi" w:hAnsiTheme="majorHAnsi" w:cstheme="majorHAnsi"/>
+                <w:color w:val="000000" w:themeColor="text1"/>
+                <w:sz w:val="18"/>
+                <w:szCs w:val="18"/>
+              </w:rPr>
+              <w:t>+implant</w:t>
             </w:r>
             <w:proofErr w:type="spellEnd"/>
             <w:r>
               <w:rPr>
-                <w:rFonts w:asciiTheme="minorHAnsi" w:hAnsiTheme="minorHAnsi" w:cs="Arial"/>
-                <w:sz w:val="18"/>
-                <w:szCs w:val="18"/>
-              </w:rPr>
-              <w:t xml:space="preserve"> of results from Rebecca</w:t>
-            </w:r>
-          </w:p>
-          <w:p>
-            <w:pPr>
-              <w:spacing w:before="0"/>
-              <w:rPr>
-                <w:rFonts w:asciiTheme="minorHAnsi" w:hAnsiTheme="minorHAnsi" w:cs="Arial"/>
+                <w:rFonts w:asciiTheme="majorHAnsi" w:hAnsiTheme="majorHAnsi" w:cstheme="majorHAnsi"/>
+                <w:color w:val="000000" w:themeColor="text1"/>
+                <w:sz w:val="18"/>
+                <w:szCs w:val="18"/>
+              </w:rPr>
+              <w:t>. Plan this</w:t>
+            </w:r>
+          </w:p>
+        </w:tc>
+        <w:tc>
+          <w:tcPr>
+            <w:tcW w:w="1350" w:type="dxa"/>
+            <w:tcBorders>
+              <w:top w:val="single" w:sz="6" w:space="0" w:color="auto"/>
+              <w:left w:val="single" w:sz="6" w:space="0" w:color="auto"/>
+              <w:bottom w:val="single" w:sz="6" w:space="0" w:color="auto"/>
+              <w:right w:val="single" w:sz="6" w:space="0" w:color="auto"/>
+            </w:tcBorders>
+          </w:tcPr>
+          <w:p>
+            <w:pPr>
+              <w:spacing w:before="0"/>
+              <w:jc w:val="center"/>
+              <w:rPr>
+                <w:rFonts w:asciiTheme="majorHAnsi" w:hAnsiTheme="majorHAnsi" w:cstheme="majorHAnsi"/>
+                <w:sz w:val="18"/>
+                <w:szCs w:val="18"/>
+              </w:rPr>
+            </w:pPr>
+          </w:p>
+        </w:tc>
+      </w:tr>
+      <w:tr>
+        <w:trPr>
+          <w:trHeight w:val="705"/>
+        </w:trPr>
+        <w:tc>
+          <w:tcPr>
+            <w:tcW w:w="447" w:type="dxa"/>
+            <w:tcBorders>
+              <w:top w:val="single" w:sz="6" w:space="0" w:color="auto"/>
+              <w:left w:val="single" w:sz="6" w:space="0" w:color="auto"/>
+              <w:bottom w:val="single" w:sz="6" w:space="0" w:color="auto"/>
+              <w:right w:val="single" w:sz="6" w:space="0" w:color="auto"/>
+            </w:tcBorders>
+          </w:tcPr>
+          <w:p>
+            <w:pPr>
+              <w:spacing w:before="0"/>
+              <w:rPr>
+                <w:rFonts w:asciiTheme="majorHAnsi" w:hAnsiTheme="majorHAnsi" w:cstheme="majorHAnsi"/>
+                <w:sz w:val="18"/>
+                <w:szCs w:val="18"/>
+              </w:rPr>
+            </w:pPr>
+          </w:p>
+        </w:tc>
+        <w:tc>
+          <w:tcPr>
+            <w:tcW w:w="1983" w:type="dxa"/>
+            <w:tcBorders>
+              <w:top w:val="single" w:sz="6" w:space="0" w:color="auto"/>
+              <w:left w:val="single" w:sz="6" w:space="0" w:color="auto"/>
+              <w:bottom w:val="single" w:sz="6" w:space="0" w:color="auto"/>
+              <w:right w:val="single" w:sz="6" w:space="0" w:color="auto"/>
+            </w:tcBorders>
+          </w:tcPr>
+          <w:p>
+            <w:pPr>
+              <w:spacing w:before="0"/>
+              <w:rPr>
+                <w:rFonts w:asciiTheme="majorHAnsi" w:hAnsiTheme="majorHAnsi" w:cstheme="majorHAnsi"/>
+                <w:sz w:val="18"/>
+                <w:szCs w:val="18"/>
+              </w:rPr>
+            </w:pPr>
+            <w:r>
+              <w:rPr>
+                <w:rFonts w:asciiTheme="majorHAnsi" w:hAnsiTheme="majorHAnsi" w:cstheme="majorHAnsi"/>
+                <w:sz w:val="18"/>
+                <w:szCs w:val="18"/>
+              </w:rPr>
+              <w:t>Motor learning: tone reactivation</w:t>
+            </w:r>
+          </w:p>
+        </w:tc>
+        <w:tc>
+          <w:tcPr>
+            <w:tcW w:w="7308" w:type="dxa"/>
+            <w:tcBorders>
+              <w:top w:val="single" w:sz="6" w:space="0" w:color="auto"/>
+              <w:left w:val="single" w:sz="6" w:space="0" w:color="auto"/>
+              <w:bottom w:val="single" w:sz="6" w:space="0" w:color="auto"/>
+              <w:right w:val="single" w:sz="6" w:space="0" w:color="auto"/>
+            </w:tcBorders>
+          </w:tcPr>
+          <w:p>
+            <w:pPr>
+              <w:spacing w:before="0"/>
+              <w:rPr>
+                <w:rFonts w:asciiTheme="majorHAnsi" w:hAnsiTheme="majorHAnsi" w:cstheme="majorHAnsi"/>
                 <w:sz w:val="18"/>
                 <w:szCs w:val="18"/>
               </w:rPr>
@@ -4313,7 +4072,7 @@
             <w:sdt>
               <w:sdtPr>
                 <w:rPr>
-                  <w:rFonts w:asciiTheme="minorHAnsi" w:hAnsiTheme="minorHAnsi" w:cs="Arial"/>
+                  <w:rFonts w:asciiTheme="majorHAnsi" w:hAnsiTheme="majorHAnsi" w:cstheme="majorHAnsi"/>
                   <w:sz w:val="18"/>
                   <w:szCs w:val="18"/>
                 </w:rPr>
@@ -4328,7 +4087,7 @@
               <w:sdtContent>
                 <w:r>
                   <w:rPr>
-                    <w:rFonts w:ascii="MS Gothic" w:eastAsia="MS Gothic" w:hAnsi="MS Gothic" w:cs="Arial" w:hint="eastAsia"/>
+                    <w:rFonts w:ascii="MS Gothic" w:eastAsia="MS Gothic" w:hAnsi="MS Gothic" w:cs="MS Gothic" w:hint="eastAsia"/>
                     <w:sz w:val="18"/>
                     <w:szCs w:val="18"/>
                   </w:rPr>
@@ -4338,7 +4097,7 @@
             </w:sdt>
             <w:r>
               <w:rPr>
-                <w:rFonts w:asciiTheme="minorHAnsi" w:hAnsiTheme="minorHAnsi" w:cs="Arial"/>
+                <w:rFonts w:asciiTheme="majorHAnsi" w:hAnsiTheme="majorHAnsi" w:cstheme="majorHAnsi"/>
                 <w:color w:val="FF0000"/>
                 <w:sz w:val="18"/>
                 <w:szCs w:val="18"/>
@@ -4347,7 +4106,7 @@
             </w:r>
             <w:r>
               <w:rPr>
-                <w:rFonts w:asciiTheme="minorHAnsi" w:hAnsiTheme="minorHAnsi" w:cs="Arial"/>
+                <w:rFonts w:asciiTheme="majorHAnsi" w:hAnsiTheme="majorHAnsi" w:cstheme="majorHAnsi"/>
                 <w:sz w:val="18"/>
                 <w:szCs w:val="18"/>
               </w:rPr>
@@ -4356,7 +4115,7 @@
             <w:proofErr w:type="spellStart"/>
             <w:r>
               <w:rPr>
-                <w:rFonts w:asciiTheme="minorHAnsi" w:hAnsiTheme="minorHAnsi" w:cs="Arial"/>
+                <w:rFonts w:asciiTheme="majorHAnsi" w:hAnsiTheme="majorHAnsi" w:cstheme="majorHAnsi"/>
                 <w:sz w:val="18"/>
                 <w:szCs w:val="18"/>
               </w:rPr>
@@ -4365,7 +4124,7 @@
             <w:proofErr w:type="spellEnd"/>
             <w:r>
               <w:rPr>
-                <w:rFonts w:asciiTheme="minorHAnsi" w:hAnsiTheme="minorHAnsi" w:cs="Arial"/>
+                <w:rFonts w:asciiTheme="majorHAnsi" w:hAnsiTheme="majorHAnsi" w:cstheme="majorHAnsi"/>
                 <w:sz w:val="18"/>
                 <w:szCs w:val="18"/>
               </w:rPr>
@@ -4388,14 +4147,14 @@
               <w:spacing w:before="0"/>
               <w:jc w:val="center"/>
               <w:rPr>
-                <w:rFonts w:asciiTheme="minorHAnsi" w:hAnsiTheme="minorHAnsi" w:cstheme="minorHAnsi"/>
-                <w:sz w:val="18"/>
-                <w:szCs w:val="18"/>
-              </w:rPr>
-            </w:pPr>
-            <w:r>
-              <w:rPr>
-                <w:rFonts w:asciiTheme="minorHAnsi" w:hAnsiTheme="minorHAnsi" w:cstheme="minorHAnsi"/>
+                <w:rFonts w:asciiTheme="majorHAnsi" w:hAnsiTheme="majorHAnsi" w:cstheme="majorHAnsi"/>
+                <w:sz w:val="18"/>
+                <w:szCs w:val="18"/>
+              </w:rPr>
+            </w:pPr>
+            <w:r>
+              <w:rPr>
+                <w:rFonts w:asciiTheme="majorHAnsi" w:hAnsiTheme="majorHAnsi" w:cstheme="majorHAnsi"/>
                 <w:sz w:val="18"/>
                 <w:szCs w:val="18"/>
               </w:rPr>
@@ -4406,7 +4165,7 @@
       </w:tr>
       <w:tr>
         <w:trPr>
-          <w:trHeight w:val="642"/>
+          <w:trHeight w:val="300"/>
         </w:trPr>
         <w:tc>
           <w:tcPr>
@@ -4422,7 +4181,7 @@
             <w:pPr>
               <w:spacing w:before="0"/>
               <w:rPr>
-                <w:rFonts w:asciiTheme="minorHAnsi" w:hAnsiTheme="minorHAnsi" w:cstheme="minorHAnsi"/>
+                <w:rFonts w:asciiTheme="majorHAnsi" w:hAnsiTheme="majorHAnsi" w:cstheme="majorHAnsi"/>
                 <w:sz w:val="18"/>
                 <w:szCs w:val="18"/>
               </w:rPr>
@@ -4443,14 +4202,14 @@
             <w:pPr>
               <w:spacing w:before="0"/>
               <w:rPr>
-                <w:rFonts w:asciiTheme="minorHAnsi" w:hAnsiTheme="minorHAnsi" w:cstheme="minorHAnsi"/>
-                <w:sz w:val="18"/>
-                <w:szCs w:val="18"/>
-              </w:rPr>
-            </w:pPr>
-            <w:r>
-              <w:rPr>
-                <w:rFonts w:asciiTheme="minorHAnsi" w:hAnsiTheme="minorHAnsi" w:cstheme="minorHAnsi"/>
+                <w:rFonts w:asciiTheme="majorHAnsi" w:hAnsiTheme="majorHAnsi" w:cstheme="majorHAnsi"/>
+                <w:sz w:val="18"/>
+                <w:szCs w:val="18"/>
+              </w:rPr>
+            </w:pPr>
+            <w:r>
+              <w:rPr>
+                <w:rFonts w:asciiTheme="majorHAnsi" w:hAnsiTheme="majorHAnsi" w:cstheme="majorHAnsi"/>
                 <w:sz w:val="18"/>
                 <w:szCs w:val="18"/>
               </w:rPr>
@@ -4472,7 +4231,7 @@
             <w:pPr>
               <w:spacing w:before="0"/>
               <w:rPr>
-                <w:rFonts w:asciiTheme="minorHAnsi" w:hAnsiTheme="minorHAnsi" w:cstheme="minorHAnsi"/>
+                <w:rFonts w:asciiTheme="majorHAnsi" w:hAnsiTheme="majorHAnsi" w:cstheme="majorHAnsi"/>
                 <w:sz w:val="18"/>
                 <w:szCs w:val="18"/>
               </w:rPr>
@@ -4480,7 +4239,7 @@
             <w:sdt>
               <w:sdtPr>
                 <w:rPr>
-                  <w:rFonts w:asciiTheme="minorHAnsi" w:hAnsiTheme="minorHAnsi" w:cs="Arial"/>
+                  <w:rFonts w:asciiTheme="majorHAnsi" w:hAnsiTheme="majorHAnsi" w:cstheme="majorHAnsi"/>
                   <w:sz w:val="18"/>
                   <w:szCs w:val="18"/>
                 </w:rPr>
@@ -4495,7 +4254,7 @@
               <w:sdtContent>
                 <w:r>
                   <w:rPr>
-                    <w:rFonts w:ascii="MS Gothic" w:eastAsia="MS Gothic" w:hAnsi="MS Gothic" w:cs="Arial" w:hint="eastAsia"/>
+                    <w:rFonts w:ascii="MS Gothic" w:eastAsia="MS Gothic" w:hAnsi="MS Gothic" w:cs="MS Gothic" w:hint="eastAsia"/>
                     <w:sz w:val="18"/>
                     <w:szCs w:val="18"/>
                   </w:rPr>
@@ -4505,7 +4264,7 @@
             </w:sdt>
             <w:r>
               <w:rPr>
-                <w:rFonts w:asciiTheme="minorHAnsi" w:hAnsiTheme="minorHAnsi" w:cs="Arial"/>
+                <w:rFonts w:asciiTheme="majorHAnsi" w:hAnsiTheme="majorHAnsi" w:cstheme="majorHAnsi"/>
                 <w:color w:val="FF0000"/>
                 <w:sz w:val="18"/>
                 <w:szCs w:val="18"/>
@@ -4514,19 +4273,11 @@
             </w:r>
             <w:r>
               <w:rPr>
-                <w:rFonts w:asciiTheme="minorHAnsi" w:hAnsiTheme="minorHAnsi" w:cstheme="minorHAnsi"/>
-                <w:sz w:val="18"/>
-                <w:szCs w:val="18"/>
-              </w:rPr>
-              <w:t>New IACUC for PS19 mice, sleep disrupt</w:t>
-            </w:r>
-            <w:r>
-              <w:rPr>
-                <w:rFonts w:asciiTheme="minorHAnsi" w:hAnsiTheme="minorHAnsi" w:cstheme="minorHAnsi"/>
-                <w:sz w:val="18"/>
-                <w:szCs w:val="18"/>
-              </w:rPr>
-              <w:t>, suvorexant</w:t>
+                <w:rFonts w:asciiTheme="majorHAnsi" w:hAnsiTheme="majorHAnsi" w:cstheme="majorHAnsi"/>
+                <w:sz w:val="18"/>
+                <w:szCs w:val="18"/>
+              </w:rPr>
+              <w:t>New IACUC for PS19 mice, sleep disrupt, suvorexant</w:t>
             </w:r>
           </w:p>
         </w:tc>
@@ -4545,14 +4296,14 @@
               <w:spacing w:before="0"/>
               <w:jc w:val="center"/>
               <w:rPr>
-                <w:rFonts w:asciiTheme="minorHAnsi" w:hAnsiTheme="minorHAnsi" w:cstheme="minorHAnsi"/>
-                <w:sz w:val="18"/>
-                <w:szCs w:val="18"/>
-              </w:rPr>
-            </w:pPr>
-            <w:r>
-              <w:rPr>
-                <w:rFonts w:asciiTheme="minorHAnsi" w:hAnsiTheme="minorHAnsi" w:cstheme="minorHAnsi"/>
+                <w:rFonts w:asciiTheme="majorHAnsi" w:hAnsiTheme="majorHAnsi" w:cstheme="majorHAnsi"/>
+                <w:sz w:val="18"/>
+                <w:szCs w:val="18"/>
+              </w:rPr>
+            </w:pPr>
+            <w:r>
+              <w:rPr>
+                <w:rFonts w:asciiTheme="majorHAnsi" w:hAnsiTheme="majorHAnsi" w:cstheme="majorHAnsi"/>
                 <w:sz w:val="18"/>
                 <w:szCs w:val="18"/>
               </w:rPr>
@@ -4566,8 +4317,10 @@
       <w:pPr>
         <w:spacing w:before="0"/>
         <w:rPr>
-          <w:rFonts w:asciiTheme="minorHAnsi" w:hAnsiTheme="minorHAnsi"/>
+          <w:rFonts w:asciiTheme="majorHAnsi" w:hAnsiTheme="majorHAnsi" w:cstheme="majorHAnsi"/>
           <w:b/>
+          <w:sz w:val="18"/>
+          <w:szCs w:val="18"/>
         </w:rPr>
       </w:pPr>
     </w:p>
@@ -4609,14 +4362,18 @@
             <w:pPr>
               <w:spacing w:before="0"/>
               <w:rPr>
-                <w:rFonts w:asciiTheme="minorHAnsi" w:hAnsiTheme="minorHAnsi" w:cs="Arial"/>
+                <w:rFonts w:asciiTheme="majorHAnsi" w:hAnsiTheme="majorHAnsi" w:cstheme="majorHAnsi"/>
                 <w:b/>
-              </w:rPr>
-            </w:pPr>
-            <w:r>
-              <w:rPr>
-                <w:rFonts w:asciiTheme="minorHAnsi" w:hAnsiTheme="minorHAnsi" w:cs="Arial"/>
+                <w:sz w:val="18"/>
+                <w:szCs w:val="18"/>
+              </w:rPr>
+            </w:pPr>
+            <w:r>
+              <w:rPr>
+                <w:rFonts w:asciiTheme="majorHAnsi" w:hAnsiTheme="majorHAnsi" w:cstheme="majorHAnsi"/>
                 <w:b/>
+                <w:sz w:val="18"/>
+                <w:szCs w:val="18"/>
               </w:rPr>
               <w:t>#</w:t>
             </w:r>
@@ -4636,14 +4393,18 @@
             <w:pPr>
               <w:spacing w:before="0"/>
               <w:rPr>
-                <w:rFonts w:asciiTheme="minorHAnsi" w:hAnsiTheme="minorHAnsi" w:cs="Arial"/>
+                <w:rFonts w:asciiTheme="majorHAnsi" w:hAnsiTheme="majorHAnsi" w:cstheme="majorHAnsi"/>
                 <w:b/>
-              </w:rPr>
-            </w:pPr>
-            <w:r>
-              <w:rPr>
-                <w:rFonts w:asciiTheme="minorHAnsi" w:hAnsiTheme="minorHAnsi" w:cs="Arial"/>
+                <w:sz w:val="18"/>
+                <w:szCs w:val="18"/>
+              </w:rPr>
+            </w:pPr>
+            <w:r>
+              <w:rPr>
+                <w:rFonts w:asciiTheme="majorHAnsi" w:hAnsiTheme="majorHAnsi" w:cstheme="majorHAnsi"/>
                 <w:b/>
+                <w:sz w:val="18"/>
+                <w:szCs w:val="18"/>
               </w:rPr>
               <w:t>TOPIC</w:t>
             </w:r>
@@ -4663,14 +4424,18 @@
             <w:pPr>
               <w:spacing w:before="0"/>
               <w:rPr>
-                <w:rFonts w:asciiTheme="minorHAnsi" w:hAnsiTheme="minorHAnsi" w:cs="Arial"/>
+                <w:rFonts w:asciiTheme="majorHAnsi" w:hAnsiTheme="majorHAnsi" w:cstheme="majorHAnsi"/>
                 <w:b/>
-              </w:rPr>
-            </w:pPr>
-            <w:r>
-              <w:rPr>
-                <w:rFonts w:asciiTheme="minorHAnsi" w:hAnsiTheme="minorHAnsi" w:cs="Arial"/>
+                <w:sz w:val="18"/>
+                <w:szCs w:val="18"/>
+              </w:rPr>
+            </w:pPr>
+            <w:r>
+              <w:rPr>
+                <w:rFonts w:asciiTheme="majorHAnsi" w:hAnsiTheme="majorHAnsi" w:cstheme="majorHAnsi"/>
                 <w:b/>
+                <w:sz w:val="18"/>
+                <w:szCs w:val="18"/>
               </w:rPr>
               <w:t>DESCRIPTION</w:t>
             </w:r>
@@ -4691,14 +4456,18 @@
               <w:spacing w:before="0"/>
               <w:jc w:val="center"/>
               <w:rPr>
-                <w:rFonts w:asciiTheme="minorHAnsi" w:hAnsiTheme="minorHAnsi" w:cs="Arial"/>
+                <w:rFonts w:asciiTheme="majorHAnsi" w:hAnsiTheme="majorHAnsi" w:cstheme="majorHAnsi"/>
                 <w:b/>
-              </w:rPr>
-            </w:pPr>
-            <w:r>
-              <w:rPr>
-                <w:rFonts w:asciiTheme="minorHAnsi" w:hAnsiTheme="minorHAnsi" w:cs="Arial"/>
+                <w:sz w:val="18"/>
+                <w:szCs w:val="18"/>
+              </w:rPr>
+            </w:pPr>
+            <w:r>
+              <w:rPr>
+                <w:rFonts w:asciiTheme="majorHAnsi" w:hAnsiTheme="majorHAnsi" w:cstheme="majorHAnsi"/>
                 <w:b/>
+                <w:sz w:val="18"/>
+                <w:szCs w:val="18"/>
               </w:rPr>
               <w:t>OWNER</w:t>
             </w:r>
@@ -4723,7 +4492,7 @@
             <w:pPr>
               <w:spacing w:before="0"/>
               <w:rPr>
-                <w:rFonts w:asciiTheme="minorHAnsi" w:hAnsiTheme="minorHAnsi" w:cstheme="minorHAnsi"/>
+                <w:rFonts w:asciiTheme="majorHAnsi" w:hAnsiTheme="majorHAnsi" w:cstheme="majorHAnsi"/>
                 <w:sz w:val="18"/>
                 <w:szCs w:val="18"/>
               </w:rPr>
@@ -4744,14 +4513,14 @@
             <w:pPr>
               <w:spacing w:before="0"/>
               <w:rPr>
-                <w:rFonts w:asciiTheme="minorHAnsi" w:hAnsiTheme="minorHAnsi" w:cs="Arial"/>
-                <w:sz w:val="18"/>
-                <w:szCs w:val="18"/>
-              </w:rPr>
-            </w:pPr>
-            <w:r>
-              <w:rPr>
-                <w:rFonts w:asciiTheme="minorHAnsi" w:hAnsiTheme="minorHAnsi" w:cs="Arial"/>
+                <w:rFonts w:asciiTheme="majorHAnsi" w:hAnsiTheme="majorHAnsi" w:cstheme="majorHAnsi"/>
+                <w:sz w:val="18"/>
+                <w:szCs w:val="18"/>
+              </w:rPr>
+            </w:pPr>
+            <w:r>
+              <w:rPr>
+                <w:rFonts w:asciiTheme="majorHAnsi" w:hAnsiTheme="majorHAnsi" w:cstheme="majorHAnsi"/>
                 <w:sz w:val="18"/>
                 <w:szCs w:val="18"/>
               </w:rPr>
@@ -4773,7 +4542,7 @@
             <w:pPr>
               <w:spacing w:before="0"/>
               <w:rPr>
-                <w:rFonts w:asciiTheme="minorHAnsi" w:hAnsiTheme="minorHAnsi" w:cs="Arial"/>
+                <w:rFonts w:asciiTheme="majorHAnsi" w:hAnsiTheme="majorHAnsi" w:cstheme="majorHAnsi"/>
                 <w:sz w:val="18"/>
                 <w:szCs w:val="18"/>
               </w:rPr>
@@ -4781,7 +4550,7 @@
             <w:sdt>
               <w:sdtPr>
                 <w:rPr>
-                  <w:rFonts w:asciiTheme="minorHAnsi" w:hAnsiTheme="minorHAnsi" w:cs="Arial"/>
+                  <w:rFonts w:asciiTheme="majorHAnsi" w:hAnsiTheme="majorHAnsi" w:cstheme="majorHAnsi"/>
                   <w:sz w:val="18"/>
                   <w:szCs w:val="18"/>
                 </w:rPr>
@@ -4796,7 +4565,7 @@
               <w:sdtContent>
                 <w:r>
                   <w:rPr>
-                    <w:rFonts w:ascii="MS Gothic" w:eastAsia="MS Gothic" w:hAnsi="MS Gothic" w:cs="Arial" w:hint="eastAsia"/>
+                    <w:rFonts w:ascii="MS Gothic" w:eastAsia="MS Gothic" w:hAnsi="MS Gothic" w:cs="MS Gothic" w:hint="eastAsia"/>
                     <w:sz w:val="18"/>
                     <w:szCs w:val="18"/>
                   </w:rPr>
@@ -4806,8 +4575,7 @@
             </w:sdt>
             <w:r>
               <w:rPr>
-                <w:rFonts w:asciiTheme="minorHAnsi" w:hAnsiTheme="minorHAnsi" w:cs="Arial"/>
-                <w:color w:val="FF0000"/>
+                <w:rFonts w:asciiTheme="majorHAnsi" w:hAnsiTheme="majorHAnsi" w:cstheme="majorHAnsi"/>
                 <w:sz w:val="18"/>
                 <w:szCs w:val="18"/>
               </w:rPr>
@@ -4815,8 +4583,7 @@
             </w:r>
             <w:r>
               <w:rPr>
-                <w:rFonts w:asciiTheme="minorHAnsi" w:hAnsiTheme="minorHAnsi" w:cs="Arial"/>
-                <w:color w:val="FF0000"/>
+                <w:rFonts w:asciiTheme="majorHAnsi" w:hAnsiTheme="majorHAnsi" w:cstheme="majorHAnsi"/>
                 <w:sz w:val="18"/>
                 <w:szCs w:val="18"/>
               </w:rPr>
@@ -4827,7 +4594,7 @@
             <w:pPr>
               <w:spacing w:before="0"/>
               <w:rPr>
-                <w:rFonts w:asciiTheme="minorHAnsi" w:hAnsiTheme="minorHAnsi" w:cs="Arial"/>
+                <w:rFonts w:asciiTheme="majorHAnsi" w:hAnsiTheme="majorHAnsi" w:cstheme="majorHAnsi"/>
                 <w:sz w:val="18"/>
                 <w:szCs w:val="18"/>
               </w:rPr>
@@ -4835,7 +4602,7 @@
             <w:sdt>
               <w:sdtPr>
                 <w:rPr>
-                  <w:rFonts w:asciiTheme="minorHAnsi" w:hAnsiTheme="minorHAnsi" w:cs="Arial"/>
+                  <w:rFonts w:asciiTheme="majorHAnsi" w:hAnsiTheme="majorHAnsi" w:cstheme="majorHAnsi"/>
                   <w:sz w:val="18"/>
                   <w:szCs w:val="18"/>
                 </w:rPr>
@@ -4850,7 +4617,7 @@
               <w:sdtContent>
                 <w:r>
                   <w:rPr>
-                    <w:rFonts w:ascii="MS Gothic" w:eastAsia="MS Gothic" w:hAnsi="MS Gothic" w:cs="Arial" w:hint="eastAsia"/>
+                    <w:rFonts w:ascii="MS Gothic" w:eastAsia="MS Gothic" w:hAnsi="MS Gothic" w:cs="MS Gothic" w:hint="eastAsia"/>
                     <w:sz w:val="18"/>
                     <w:szCs w:val="18"/>
                   </w:rPr>
@@ -4860,7 +4627,7 @@
             </w:sdt>
             <w:r>
               <w:rPr>
-                <w:rFonts w:asciiTheme="minorHAnsi" w:hAnsiTheme="minorHAnsi" w:cs="Arial"/>
+                <w:rFonts w:asciiTheme="majorHAnsi" w:hAnsiTheme="majorHAnsi" w:cstheme="majorHAnsi"/>
                 <w:sz w:val="18"/>
                 <w:szCs w:val="18"/>
               </w:rPr>
@@ -4883,14 +4650,14 @@
               <w:spacing w:before="0"/>
               <w:jc w:val="center"/>
               <w:rPr>
-                <w:rFonts w:asciiTheme="minorHAnsi" w:hAnsiTheme="minorHAnsi" w:cstheme="minorHAnsi"/>
-                <w:sz w:val="18"/>
-                <w:szCs w:val="18"/>
-              </w:rPr>
-            </w:pPr>
-            <w:r>
-              <w:rPr>
-                <w:rFonts w:asciiTheme="minorHAnsi" w:hAnsiTheme="minorHAnsi" w:cstheme="minorHAnsi"/>
+                <w:rFonts w:asciiTheme="majorHAnsi" w:hAnsiTheme="majorHAnsi" w:cstheme="majorHAnsi"/>
+                <w:sz w:val="18"/>
+                <w:szCs w:val="18"/>
+              </w:rPr>
+            </w:pPr>
+            <w:r>
+              <w:rPr>
+                <w:rFonts w:asciiTheme="majorHAnsi" w:hAnsiTheme="majorHAnsi" w:cstheme="majorHAnsi"/>
                 <w:sz w:val="18"/>
                 <w:szCs w:val="18"/>
               </w:rPr>
@@ -4901,7 +4668,7 @@
       </w:tr>
       <w:tr>
         <w:trPr>
-          <w:trHeight w:val="705"/>
+          <w:trHeight w:val="480"/>
         </w:trPr>
         <w:tc>
           <w:tcPr>
@@ -4917,7 +4684,7 @@
             <w:pPr>
               <w:spacing w:before="0"/>
               <w:rPr>
-                <w:rFonts w:asciiTheme="minorHAnsi" w:hAnsiTheme="minorHAnsi" w:cstheme="minorHAnsi"/>
+                <w:rFonts w:asciiTheme="majorHAnsi" w:hAnsiTheme="majorHAnsi" w:cstheme="majorHAnsi"/>
                 <w:sz w:val="18"/>
                 <w:szCs w:val="18"/>
               </w:rPr>
@@ -4938,14 +4705,14 @@
             <w:pPr>
               <w:spacing w:before="0"/>
               <w:rPr>
-                <w:rFonts w:asciiTheme="minorHAnsi" w:hAnsiTheme="minorHAnsi" w:cs="Arial"/>
-                <w:sz w:val="18"/>
-                <w:szCs w:val="18"/>
-              </w:rPr>
-            </w:pPr>
-            <w:r>
-              <w:rPr>
-                <w:rFonts w:asciiTheme="minorHAnsi" w:hAnsiTheme="minorHAnsi" w:cs="Arial"/>
+                <w:rFonts w:asciiTheme="majorHAnsi" w:hAnsiTheme="majorHAnsi" w:cstheme="majorHAnsi"/>
+                <w:sz w:val="18"/>
+                <w:szCs w:val="18"/>
+              </w:rPr>
+            </w:pPr>
+            <w:r>
+              <w:rPr>
+                <w:rFonts w:asciiTheme="majorHAnsi" w:hAnsiTheme="majorHAnsi" w:cstheme="majorHAnsi"/>
                 <w:sz w:val="18"/>
                 <w:szCs w:val="18"/>
               </w:rPr>
@@ -4967,7 +4734,7 @@
             <w:pPr>
               <w:spacing w:before="0"/>
               <w:rPr>
-                <w:rFonts w:asciiTheme="minorHAnsi" w:hAnsiTheme="minorHAnsi" w:cs="Arial"/>
+                <w:rFonts w:asciiTheme="majorHAnsi" w:hAnsiTheme="majorHAnsi" w:cstheme="majorHAnsi"/>
                 <w:sz w:val="18"/>
                 <w:szCs w:val="18"/>
               </w:rPr>
@@ -4975,7 +4742,7 @@
             <w:sdt>
               <w:sdtPr>
                 <w:rPr>
-                  <w:rFonts w:asciiTheme="minorHAnsi" w:hAnsiTheme="minorHAnsi" w:cs="Arial"/>
+                  <w:rFonts w:asciiTheme="majorHAnsi" w:hAnsiTheme="majorHAnsi" w:cstheme="majorHAnsi"/>
                   <w:sz w:val="18"/>
                   <w:szCs w:val="18"/>
                 </w:rPr>
@@ -4990,7 +4757,7 @@
               <w:sdtContent>
                 <w:r>
                   <w:rPr>
-                    <w:rFonts w:ascii="MS Gothic" w:eastAsia="MS Gothic" w:hAnsi="MS Gothic" w:cs="Arial" w:hint="eastAsia"/>
+                    <w:rFonts w:ascii="MS Gothic" w:eastAsia="MS Gothic" w:hAnsi="MS Gothic" w:cs="MS Gothic" w:hint="eastAsia"/>
                     <w:sz w:val="18"/>
                     <w:szCs w:val="18"/>
                   </w:rPr>
@@ -5000,27 +4767,18 @@
             </w:sdt>
             <w:r>
               <w:rPr>
-                <w:rFonts w:asciiTheme="minorHAnsi" w:hAnsiTheme="minorHAnsi" w:cs="Arial"/>
-                <w:color w:val="FF0000"/>
-                <w:sz w:val="18"/>
-                <w:szCs w:val="18"/>
-              </w:rPr>
-              <w:t xml:space="preserve"> </w:t>
-            </w:r>
-            <w:r>
-              <w:rPr>
-                <w:rFonts w:asciiTheme="minorHAnsi" w:hAnsiTheme="minorHAnsi" w:cs="Arial"/>
-                <w:sz w:val="18"/>
-                <w:szCs w:val="18"/>
-              </w:rPr>
-              <w:t>analyze videos of aggression</w:t>
-            </w:r>
-          </w:p>
-          <w:p>
-            <w:pPr>
-              <w:spacing w:before="0"/>
-              <w:rPr>
-                <w:rFonts w:asciiTheme="minorHAnsi" w:hAnsiTheme="minorHAnsi" w:cs="Arial"/>
+                <w:rFonts w:asciiTheme="majorHAnsi" w:hAnsiTheme="majorHAnsi" w:cstheme="majorHAnsi"/>
+                <w:sz w:val="18"/>
+                <w:szCs w:val="18"/>
+              </w:rPr>
+              <w:t xml:space="preserve"> analyze videos of aggression</w:t>
+            </w:r>
+          </w:p>
+          <w:p>
+            <w:pPr>
+              <w:spacing w:before="0"/>
+              <w:rPr>
+                <w:rFonts w:asciiTheme="majorHAnsi" w:hAnsiTheme="majorHAnsi" w:cstheme="majorHAnsi"/>
                 <w:sz w:val="18"/>
                 <w:szCs w:val="18"/>
               </w:rPr>
@@ -5028,7 +4786,7 @@
             <w:sdt>
               <w:sdtPr>
                 <w:rPr>
-                  <w:rFonts w:asciiTheme="minorHAnsi" w:hAnsiTheme="minorHAnsi" w:cs="Arial"/>
+                  <w:rFonts w:asciiTheme="majorHAnsi" w:hAnsiTheme="majorHAnsi" w:cstheme="majorHAnsi"/>
                   <w:sz w:val="18"/>
                   <w:szCs w:val="18"/>
                 </w:rPr>
@@ -5043,7 +4801,7 @@
               <w:sdtContent>
                 <w:r>
                   <w:rPr>
-                    <w:rFonts w:ascii="MS Gothic" w:eastAsia="MS Gothic" w:hAnsi="MS Gothic" w:cs="Arial" w:hint="eastAsia"/>
+                    <w:rFonts w:ascii="MS Gothic" w:eastAsia="MS Gothic" w:hAnsi="MS Gothic" w:cs="MS Gothic" w:hint="eastAsia"/>
                     <w:sz w:val="18"/>
                     <w:szCs w:val="18"/>
                   </w:rPr>
@@ -5053,20 +4811,11 @@
             </w:sdt>
             <w:r>
               <w:rPr>
-                <w:rFonts w:asciiTheme="minorHAnsi" w:hAnsiTheme="minorHAnsi" w:cs="Arial"/>
-                <w:color w:val="FF0000"/>
-                <w:sz w:val="18"/>
-                <w:szCs w:val="18"/>
-              </w:rPr>
-              <w:t xml:space="preserve"> </w:t>
-            </w:r>
-            <w:r>
-              <w:rPr>
-                <w:rFonts w:asciiTheme="minorHAnsi" w:hAnsiTheme="minorHAnsi" w:cs="Arial"/>
-                <w:sz w:val="18"/>
-                <w:szCs w:val="18"/>
-              </w:rPr>
-              <w:t>design of experiment</w:t>
+                <w:rFonts w:asciiTheme="majorHAnsi" w:hAnsiTheme="majorHAnsi" w:cstheme="majorHAnsi"/>
+                <w:sz w:val="18"/>
+                <w:szCs w:val="18"/>
+              </w:rPr>
+              <w:t xml:space="preserve"> design of experiment</w:t>
             </w:r>
           </w:p>
         </w:tc>
@@ -5084,7 +4833,7 @@
             <w:pPr>
               <w:spacing w:before="0"/>
               <w:rPr>
-                <w:rFonts w:asciiTheme="minorHAnsi" w:hAnsiTheme="minorHAnsi" w:cstheme="minorHAnsi"/>
+                <w:rFonts w:asciiTheme="majorHAnsi" w:hAnsiTheme="majorHAnsi" w:cstheme="majorHAnsi"/>
                 <w:sz w:val="18"/>
                 <w:szCs w:val="18"/>
               </w:rPr>
@@ -5097,8 +4846,10 @@
       <w:pPr>
         <w:spacing w:before="0"/>
         <w:rPr>
-          <w:rFonts w:asciiTheme="minorHAnsi" w:hAnsiTheme="minorHAnsi"/>
+          <w:rFonts w:asciiTheme="majorHAnsi" w:hAnsiTheme="majorHAnsi" w:cstheme="majorHAnsi"/>
           <w:b/>
+          <w:sz w:val="18"/>
+          <w:szCs w:val="18"/>
         </w:rPr>
       </w:pPr>
     </w:p>
@@ -5200,7 +4951,7 @@
         <w:b/>
         <w:noProof/>
       </w:rPr>
-      <w:t>VargaLabMtgNotes_2018_02_27.docx</w:t>
+      <w:t>VargaLabMtgNotes_2018_current.docx</w:t>
     </w:r>
     <w:r>
       <w:rPr>
@@ -7448,7 +7199,6 @@
   <w:style w:type="character" w:default="1" w:styleId="DefaultParagraphFont">
     <w:name w:val="Default Paragraph Font"/>
     <w:uiPriority w:val="1"/>
-    <w:semiHidden/>
     <w:unhideWhenUsed/>
   </w:style>
   <w:style w:type="table" w:default="1" w:styleId="TableNormal">
@@ -7826,7 +7576,6 @@
   <w:style w:type="character" w:default="1" w:styleId="DefaultParagraphFont">
     <w:name w:val="Default Paragraph Font"/>
     <w:uiPriority w:val="1"/>
-    <w:semiHidden/>
     <w:unhideWhenUsed/>
   </w:style>
   <w:style w:type="table" w:default="1" w:styleId="TableNormal">
@@ -8317,7 +8066,7 @@
 </file>
 
 <file path=customXml/itemProps1.xml><?xml version="1.0" encoding="utf-8"?>
-<ds:datastoreItem xmlns:ds="http://schemas.openxmlformats.org/officeDocument/2006/customXml" ds:itemID="{1F62AB1E-A85B-4252-8B21-37AB1ADE8E1F}">
+<ds:datastoreItem xmlns:ds="http://schemas.openxmlformats.org/officeDocument/2006/customXml" ds:itemID="{7CDBD182-70DD-44A8-9106-68E4FEC27052}">
   <ds:schemaRefs>
     <ds:schemaRef ds:uri="http://schemas.openxmlformats.org/officeDocument/2006/bibliography"/>
   </ds:schemaRefs>

--- a/_Communicating/_Meetings/VargaLabMtgNotes_2018_current.docx
+++ b/_Communicating/_Meetings/VargaLabMtgNotes_2018_current.docx
@@ -488,18 +488,8 @@
                 <w:sz w:val="18"/>
                 <w:szCs w:val="18"/>
               </w:rPr>
-              <w:t xml:space="preserve">Always be </w:t>
-            </w:r>
-            <w:proofErr w:type="spellStart"/>
-            <w:r>
-              <w:rPr>
-                <w:rFonts w:asciiTheme="majorHAnsi" w:hAnsiTheme="majorHAnsi" w:cstheme="majorHAnsi"/>
-                <w:sz w:val="18"/>
-                <w:szCs w:val="18"/>
-              </w:rPr>
-              <w:t>SDing</w:t>
-            </w:r>
-            <w:proofErr w:type="spellEnd"/>
+              <w:t>Always be SDing</w:t>
+            </w:r>
             <w:r>
               <w:rPr>
                 <w:rFonts w:asciiTheme="majorHAnsi" w:hAnsiTheme="majorHAnsi" w:cstheme="majorHAnsi"/>
@@ -586,7 +576,260 @@
                 <w:sz w:val="18"/>
                 <w:szCs w:val="18"/>
               </w:rPr>
-              <w:t xml:space="preserve"> (P</w:t>
+              <w:t xml:space="preserve"> (PS19 8x)</w:t>
+            </w:r>
+            <w:r>
+              <w:rPr>
+                <w:rFonts w:asciiTheme="majorHAnsi" w:hAnsiTheme="majorHAnsi" w:cstheme="majorHAnsi"/>
+                <w:sz w:val="18"/>
+                <w:szCs w:val="18"/>
+              </w:rPr>
+              <w:t xml:space="preserve">: </w:t>
+            </w:r>
+            <w:r>
+              <w:rPr>
+                <w:rFonts w:asciiTheme="majorHAnsi" w:hAnsiTheme="majorHAnsi" w:cstheme="majorHAnsi"/>
+                <w:sz w:val="18"/>
+                <w:szCs w:val="18"/>
+              </w:rPr>
+              <w:t>Sack</w:t>
+            </w:r>
+            <w:r>
+              <w:rPr>
+                <w:rFonts w:asciiTheme="majorHAnsi" w:hAnsiTheme="majorHAnsi" w:cstheme="majorHAnsi"/>
+                <w:sz w:val="18"/>
+                <w:szCs w:val="18"/>
+              </w:rPr>
+              <w:t xml:space="preserve"> on </w:t>
+            </w:r>
+            <w:r>
+              <w:rPr>
+                <w:rFonts w:asciiTheme="majorHAnsi" w:hAnsiTheme="majorHAnsi" w:cstheme="majorHAnsi"/>
+                <w:sz w:val="18"/>
+                <w:szCs w:val="18"/>
+              </w:rPr>
+              <w:t>4/5/18</w:t>
+            </w:r>
+            <w:r>
+              <w:rPr>
+                <w:rFonts w:asciiTheme="majorHAnsi" w:hAnsiTheme="majorHAnsi" w:cstheme="majorHAnsi"/>
+                <w:sz w:val="18"/>
+                <w:szCs w:val="18"/>
+              </w:rPr>
+              <w:t>, keep brains and bodies</w:t>
+            </w:r>
+          </w:p>
+          <w:p>
+            <w:pPr>
+              <w:spacing w:before="0"/>
+              <w:rPr>
+                <w:rFonts w:asciiTheme="majorHAnsi" w:hAnsiTheme="majorHAnsi" w:cstheme="majorHAnsi"/>
+                <w:sz w:val="18"/>
+                <w:szCs w:val="18"/>
+              </w:rPr>
+            </w:pPr>
+            <w:r>
+              <w:rPr>
+                <w:rFonts w:asciiTheme="majorHAnsi" w:hAnsiTheme="majorHAnsi" w:cstheme="majorHAnsi"/>
+                <w:sz w:val="18"/>
+                <w:szCs w:val="18"/>
+              </w:rPr>
+              <w:t>2.</w:t>
+            </w:r>
+            <w:r>
+              <w:rPr>
+                <w:rFonts w:asciiTheme="majorHAnsi" w:hAnsiTheme="majorHAnsi" w:cstheme="majorHAnsi"/>
+                <w:sz w:val="18"/>
+                <w:szCs w:val="18"/>
+              </w:rPr>
+              <w:t xml:space="preserve"> 2-4mo SD</w:t>
+            </w:r>
+            <w:r>
+              <w:rPr>
+                <w:rFonts w:asciiTheme="majorHAnsi" w:hAnsiTheme="majorHAnsi" w:cstheme="majorHAnsi"/>
+                <w:sz w:val="18"/>
+                <w:szCs w:val="18"/>
+              </w:rPr>
+              <w:t xml:space="preserve"> (PS19&amp;C57, 10x</w:t>
+            </w:r>
+            <w:r>
+              <w:rPr>
+                <w:rFonts w:asciiTheme="majorHAnsi" w:hAnsiTheme="majorHAnsi" w:cstheme="majorHAnsi"/>
+                <w:sz w:val="18"/>
+                <w:szCs w:val="18"/>
+              </w:rPr>
+              <w:t>, Cohort #1</w:t>
+            </w:r>
+            <w:r>
+              <w:rPr>
+                <w:rFonts w:asciiTheme="majorHAnsi" w:hAnsiTheme="majorHAnsi" w:cstheme="majorHAnsi"/>
+                <w:sz w:val="18"/>
+                <w:szCs w:val="18"/>
+              </w:rPr>
+              <w:t>)</w:t>
+            </w:r>
+            <w:r>
+              <w:rPr>
+                <w:rFonts w:asciiTheme="majorHAnsi" w:hAnsiTheme="majorHAnsi" w:cstheme="majorHAnsi"/>
+                <w:sz w:val="18"/>
+                <w:szCs w:val="18"/>
+              </w:rPr>
+              <w:t>: start on 3/29/18, Done on 5/25/18</w:t>
+            </w:r>
+            <w:r>
+              <w:rPr>
+                <w:rFonts w:asciiTheme="majorHAnsi" w:hAnsiTheme="majorHAnsi" w:cstheme="majorHAnsi"/>
+                <w:sz w:val="18"/>
+                <w:szCs w:val="18"/>
+              </w:rPr>
+              <w:t>. Use for RR/Barnes</w:t>
+            </w:r>
+            <w:r>
+              <w:rPr>
+                <w:rFonts w:asciiTheme="majorHAnsi" w:hAnsiTheme="majorHAnsi" w:cstheme="majorHAnsi"/>
+                <w:sz w:val="18"/>
+                <w:szCs w:val="18"/>
+              </w:rPr>
+              <w:t xml:space="preserve"> at 6</w:t>
+            </w:r>
+            <w:r>
+              <w:rPr>
+                <w:rFonts w:asciiTheme="majorHAnsi" w:hAnsiTheme="majorHAnsi" w:cstheme="majorHAnsi"/>
+                <w:sz w:val="18"/>
+                <w:szCs w:val="18"/>
+              </w:rPr>
+              <w:t xml:space="preserve"> (</w:t>
+            </w:r>
+            <w:r>
+              <w:rPr>
+                <w:rFonts w:asciiTheme="majorHAnsi" w:hAnsiTheme="majorHAnsi" w:cstheme="majorHAnsi"/>
+                <w:sz w:val="18"/>
+                <w:szCs w:val="18"/>
+              </w:rPr>
+              <w:t>7/29</w:t>
+            </w:r>
+            <w:r>
+              <w:rPr>
+                <w:rFonts w:asciiTheme="majorHAnsi" w:hAnsiTheme="majorHAnsi" w:cstheme="majorHAnsi"/>
+                <w:sz w:val="18"/>
+                <w:szCs w:val="18"/>
+              </w:rPr>
+              <w:t>)</w:t>
+            </w:r>
+            <w:r>
+              <w:rPr>
+                <w:rFonts w:asciiTheme="majorHAnsi" w:hAnsiTheme="majorHAnsi" w:cstheme="majorHAnsi"/>
+                <w:sz w:val="18"/>
+                <w:szCs w:val="18"/>
+              </w:rPr>
+              <w:t>, 8</w:t>
+            </w:r>
+            <w:r>
+              <w:rPr>
+                <w:rFonts w:asciiTheme="majorHAnsi" w:hAnsiTheme="majorHAnsi" w:cstheme="majorHAnsi"/>
+                <w:sz w:val="18"/>
+                <w:szCs w:val="18"/>
+              </w:rPr>
+              <w:t xml:space="preserve"> (9/2</w:t>
+            </w:r>
+            <w:r>
+              <w:rPr>
+                <w:rFonts w:asciiTheme="majorHAnsi" w:hAnsiTheme="majorHAnsi" w:cstheme="majorHAnsi"/>
+                <w:sz w:val="18"/>
+                <w:szCs w:val="18"/>
+              </w:rPr>
+              <w:t>9</w:t>
+            </w:r>
+            <w:r>
+              <w:rPr>
+                <w:rFonts w:asciiTheme="majorHAnsi" w:hAnsiTheme="majorHAnsi" w:cstheme="majorHAnsi"/>
+                <w:sz w:val="18"/>
+                <w:szCs w:val="18"/>
+              </w:rPr>
+              <w:t>)</w:t>
+            </w:r>
+            <w:r>
+              <w:rPr>
+                <w:rFonts w:asciiTheme="majorHAnsi" w:hAnsiTheme="majorHAnsi" w:cstheme="majorHAnsi"/>
+                <w:sz w:val="18"/>
+                <w:szCs w:val="18"/>
+              </w:rPr>
+              <w:t>, 10mo</w:t>
+            </w:r>
+            <w:r>
+              <w:rPr>
+                <w:rFonts w:asciiTheme="majorHAnsi" w:hAnsiTheme="majorHAnsi" w:cstheme="majorHAnsi"/>
+                <w:sz w:val="18"/>
+                <w:szCs w:val="18"/>
+              </w:rPr>
+              <w:t xml:space="preserve"> (11/2</w:t>
+            </w:r>
+            <w:r>
+              <w:rPr>
+                <w:rFonts w:asciiTheme="majorHAnsi" w:hAnsiTheme="majorHAnsi" w:cstheme="majorHAnsi"/>
+                <w:sz w:val="18"/>
+                <w:szCs w:val="18"/>
+              </w:rPr>
+              <w:t>9</w:t>
+            </w:r>
+            <w:r>
+              <w:rPr>
+                <w:rFonts w:asciiTheme="majorHAnsi" w:hAnsiTheme="majorHAnsi" w:cstheme="majorHAnsi"/>
+                <w:sz w:val="18"/>
+                <w:szCs w:val="18"/>
+              </w:rPr>
+              <w:t>)</w:t>
+            </w:r>
+          </w:p>
+          <w:p>
+            <w:pPr>
+              <w:spacing w:before="0"/>
+              <w:rPr>
+                <w:rFonts w:asciiTheme="majorHAnsi" w:hAnsiTheme="majorHAnsi" w:cstheme="majorHAnsi"/>
+                <w:sz w:val="18"/>
+                <w:szCs w:val="18"/>
+              </w:rPr>
+            </w:pPr>
+            <w:r>
+              <w:rPr>
+                <w:rFonts w:asciiTheme="majorHAnsi" w:hAnsiTheme="majorHAnsi" w:cstheme="majorHAnsi"/>
+                <w:sz w:val="18"/>
+                <w:szCs w:val="18"/>
+                <w:u w:val="single"/>
+              </w:rPr>
+              <w:t>On deck</w:t>
+            </w:r>
+            <w:r>
+              <w:rPr>
+                <w:rFonts w:asciiTheme="majorHAnsi" w:hAnsiTheme="majorHAnsi" w:cstheme="majorHAnsi"/>
+                <w:sz w:val="18"/>
+                <w:szCs w:val="18"/>
+              </w:rPr>
+              <w:t xml:space="preserve">: </w:t>
+            </w:r>
+            <w:r>
+              <w:rPr>
+                <w:rFonts w:asciiTheme="majorHAnsi" w:hAnsiTheme="majorHAnsi" w:cstheme="majorHAnsi"/>
+                <w:sz w:val="18"/>
+                <w:szCs w:val="18"/>
+              </w:rPr>
+              <w:t>Cohort</w:t>
+            </w:r>
+            <w:r>
+              <w:rPr>
+                <w:rFonts w:asciiTheme="majorHAnsi" w:hAnsiTheme="majorHAnsi" w:cstheme="majorHAnsi"/>
+                <w:sz w:val="18"/>
+                <w:szCs w:val="18"/>
+              </w:rPr>
+              <w:t>#2</w:t>
+            </w:r>
+            <w:r>
+              <w:rPr>
+                <w:rFonts w:asciiTheme="majorHAnsi" w:hAnsiTheme="majorHAnsi" w:cstheme="majorHAnsi"/>
+                <w:sz w:val="18"/>
+                <w:szCs w:val="18"/>
+              </w:rPr>
+              <w:t xml:space="preserve"> on 3/29/18</w:t>
             </w:r>
             <w:bookmarkStart w:id="0" w:name="_GoBack"/>
             <w:bookmarkEnd w:id="0"/>
@@ -596,252 +839,7 @@
                 <w:sz w:val="18"/>
                 <w:szCs w:val="18"/>
               </w:rPr>
-              <w:t>S19 8x)</w:t>
-            </w:r>
-            <w:r>
-              <w:rPr>
-                <w:rFonts w:asciiTheme="majorHAnsi" w:hAnsiTheme="majorHAnsi" w:cstheme="majorHAnsi"/>
-                <w:sz w:val="18"/>
-                <w:szCs w:val="18"/>
-              </w:rPr>
-              <w:t xml:space="preserve">: </w:t>
-            </w:r>
-            <w:r>
-              <w:rPr>
-                <w:rFonts w:asciiTheme="majorHAnsi" w:hAnsiTheme="majorHAnsi" w:cstheme="majorHAnsi"/>
-                <w:sz w:val="18"/>
-                <w:szCs w:val="18"/>
-              </w:rPr>
-              <w:t>Sack</w:t>
-            </w:r>
-            <w:r>
-              <w:rPr>
-                <w:rFonts w:asciiTheme="majorHAnsi" w:hAnsiTheme="majorHAnsi" w:cstheme="majorHAnsi"/>
-                <w:sz w:val="18"/>
-                <w:szCs w:val="18"/>
-              </w:rPr>
-              <w:t xml:space="preserve"> on </w:t>
-            </w:r>
-            <w:r>
-              <w:rPr>
-                <w:rFonts w:asciiTheme="majorHAnsi" w:hAnsiTheme="majorHAnsi" w:cstheme="majorHAnsi"/>
-                <w:sz w:val="18"/>
-                <w:szCs w:val="18"/>
-              </w:rPr>
-              <w:t>4/5/18</w:t>
-            </w:r>
-            <w:r>
-              <w:rPr>
-                <w:rFonts w:asciiTheme="majorHAnsi" w:hAnsiTheme="majorHAnsi" w:cstheme="majorHAnsi"/>
-                <w:sz w:val="18"/>
-                <w:szCs w:val="18"/>
-              </w:rPr>
-              <w:t>, keep brains and bodies</w:t>
-            </w:r>
-          </w:p>
-          <w:p>
-            <w:pPr>
-              <w:spacing w:before="0"/>
-              <w:rPr>
-                <w:rFonts w:asciiTheme="majorHAnsi" w:hAnsiTheme="majorHAnsi" w:cstheme="majorHAnsi"/>
-                <w:sz w:val="18"/>
-                <w:szCs w:val="18"/>
-              </w:rPr>
-            </w:pPr>
-            <w:r>
-              <w:rPr>
-                <w:rFonts w:asciiTheme="majorHAnsi" w:hAnsiTheme="majorHAnsi" w:cstheme="majorHAnsi"/>
-                <w:sz w:val="18"/>
-                <w:szCs w:val="18"/>
-              </w:rPr>
-              <w:t>2.</w:t>
-            </w:r>
-            <w:r>
-              <w:rPr>
-                <w:rFonts w:asciiTheme="majorHAnsi" w:hAnsiTheme="majorHAnsi" w:cstheme="majorHAnsi"/>
-                <w:sz w:val="18"/>
-                <w:szCs w:val="18"/>
-              </w:rPr>
-              <w:t xml:space="preserve"> 2-4mo SD</w:t>
-            </w:r>
-            <w:r>
-              <w:rPr>
-                <w:rFonts w:asciiTheme="majorHAnsi" w:hAnsiTheme="majorHAnsi" w:cstheme="majorHAnsi"/>
-                <w:sz w:val="18"/>
-                <w:szCs w:val="18"/>
-              </w:rPr>
-              <w:t xml:space="preserve"> (PS19&amp;C57, 10x</w:t>
-            </w:r>
-            <w:r>
-              <w:rPr>
-                <w:rFonts w:asciiTheme="majorHAnsi" w:hAnsiTheme="majorHAnsi" w:cstheme="majorHAnsi"/>
-                <w:sz w:val="18"/>
-                <w:szCs w:val="18"/>
-              </w:rPr>
-              <w:t>, Cohort #1</w:t>
-            </w:r>
-            <w:r>
-              <w:rPr>
-                <w:rFonts w:asciiTheme="majorHAnsi" w:hAnsiTheme="majorHAnsi" w:cstheme="majorHAnsi"/>
-                <w:sz w:val="18"/>
-                <w:szCs w:val="18"/>
-              </w:rPr>
-              <w:t>)</w:t>
-            </w:r>
-            <w:r>
-              <w:rPr>
-                <w:rFonts w:asciiTheme="majorHAnsi" w:hAnsiTheme="majorHAnsi" w:cstheme="majorHAnsi"/>
-                <w:sz w:val="18"/>
-                <w:szCs w:val="18"/>
-              </w:rPr>
-              <w:t>: start on 3/29/18, Done on 5/25/18</w:t>
-            </w:r>
-            <w:r>
-              <w:rPr>
-                <w:rFonts w:asciiTheme="majorHAnsi" w:hAnsiTheme="majorHAnsi" w:cstheme="majorHAnsi"/>
-                <w:sz w:val="18"/>
-                <w:szCs w:val="18"/>
-              </w:rPr>
-              <w:t>. Use for RR/Barnes</w:t>
-            </w:r>
-            <w:r>
-              <w:rPr>
-                <w:rFonts w:asciiTheme="majorHAnsi" w:hAnsiTheme="majorHAnsi" w:cstheme="majorHAnsi"/>
-                <w:sz w:val="18"/>
-                <w:szCs w:val="18"/>
-              </w:rPr>
-              <w:t xml:space="preserve"> at 6</w:t>
-            </w:r>
-            <w:r>
-              <w:rPr>
-                <w:rFonts w:asciiTheme="majorHAnsi" w:hAnsiTheme="majorHAnsi" w:cstheme="majorHAnsi"/>
-                <w:sz w:val="18"/>
-                <w:szCs w:val="18"/>
-              </w:rPr>
-              <w:t xml:space="preserve"> (</w:t>
-            </w:r>
-            <w:r>
-              <w:rPr>
-                <w:rFonts w:asciiTheme="majorHAnsi" w:hAnsiTheme="majorHAnsi" w:cstheme="majorHAnsi"/>
-                <w:sz w:val="18"/>
-                <w:szCs w:val="18"/>
-              </w:rPr>
-              <w:t>7/29</w:t>
-            </w:r>
-            <w:r>
-              <w:rPr>
-                <w:rFonts w:asciiTheme="majorHAnsi" w:hAnsiTheme="majorHAnsi" w:cstheme="majorHAnsi"/>
-                <w:sz w:val="18"/>
-                <w:szCs w:val="18"/>
-              </w:rPr>
-              <w:t>)</w:t>
-            </w:r>
-            <w:r>
-              <w:rPr>
-                <w:rFonts w:asciiTheme="majorHAnsi" w:hAnsiTheme="majorHAnsi" w:cstheme="majorHAnsi"/>
-                <w:sz w:val="18"/>
-                <w:szCs w:val="18"/>
-              </w:rPr>
-              <w:t>, 8</w:t>
-            </w:r>
-            <w:r>
-              <w:rPr>
-                <w:rFonts w:asciiTheme="majorHAnsi" w:hAnsiTheme="majorHAnsi" w:cstheme="majorHAnsi"/>
-                <w:sz w:val="18"/>
-                <w:szCs w:val="18"/>
-              </w:rPr>
-              <w:t xml:space="preserve"> (9/2</w:t>
-            </w:r>
-            <w:r>
-              <w:rPr>
-                <w:rFonts w:asciiTheme="majorHAnsi" w:hAnsiTheme="majorHAnsi" w:cstheme="majorHAnsi"/>
-                <w:sz w:val="18"/>
-                <w:szCs w:val="18"/>
-              </w:rPr>
-              <w:t>9</w:t>
-            </w:r>
-            <w:r>
-              <w:rPr>
-                <w:rFonts w:asciiTheme="majorHAnsi" w:hAnsiTheme="majorHAnsi" w:cstheme="majorHAnsi"/>
-                <w:sz w:val="18"/>
-                <w:szCs w:val="18"/>
-              </w:rPr>
-              <w:t>)</w:t>
-            </w:r>
-            <w:r>
-              <w:rPr>
-                <w:rFonts w:asciiTheme="majorHAnsi" w:hAnsiTheme="majorHAnsi" w:cstheme="majorHAnsi"/>
-                <w:sz w:val="18"/>
-                <w:szCs w:val="18"/>
-              </w:rPr>
-              <w:t>, 10mo</w:t>
-            </w:r>
-            <w:r>
-              <w:rPr>
-                <w:rFonts w:asciiTheme="majorHAnsi" w:hAnsiTheme="majorHAnsi" w:cstheme="majorHAnsi"/>
-                <w:sz w:val="18"/>
-                <w:szCs w:val="18"/>
-              </w:rPr>
-              <w:t xml:space="preserve"> (11/2</w:t>
-            </w:r>
-            <w:r>
-              <w:rPr>
-                <w:rFonts w:asciiTheme="majorHAnsi" w:hAnsiTheme="majorHAnsi" w:cstheme="majorHAnsi"/>
-                <w:sz w:val="18"/>
-                <w:szCs w:val="18"/>
-              </w:rPr>
-              <w:t>9</w:t>
-            </w:r>
-            <w:r>
-              <w:rPr>
-                <w:rFonts w:asciiTheme="majorHAnsi" w:hAnsiTheme="majorHAnsi" w:cstheme="majorHAnsi"/>
-                <w:sz w:val="18"/>
-                <w:szCs w:val="18"/>
-              </w:rPr>
-              <w:t>)</w:t>
-            </w:r>
-          </w:p>
-          <w:p>
-            <w:pPr>
-              <w:spacing w:before="0"/>
-              <w:rPr>
-                <w:rFonts w:asciiTheme="majorHAnsi" w:hAnsiTheme="majorHAnsi" w:cstheme="majorHAnsi"/>
-                <w:sz w:val="18"/>
-                <w:szCs w:val="18"/>
-              </w:rPr>
-            </w:pPr>
-            <w:r>
-              <w:rPr>
-                <w:rFonts w:asciiTheme="majorHAnsi" w:hAnsiTheme="majorHAnsi" w:cstheme="majorHAnsi"/>
-                <w:sz w:val="18"/>
-                <w:szCs w:val="18"/>
-                <w:u w:val="single"/>
-              </w:rPr>
-              <w:t>On deck</w:t>
-            </w:r>
-            <w:r>
-              <w:rPr>
-                <w:rFonts w:asciiTheme="majorHAnsi" w:hAnsiTheme="majorHAnsi" w:cstheme="majorHAnsi"/>
-                <w:sz w:val="18"/>
-                <w:szCs w:val="18"/>
-              </w:rPr>
-              <w:t xml:space="preserve">: </w:t>
-            </w:r>
-            <w:r>
-              <w:rPr>
-                <w:rFonts w:asciiTheme="majorHAnsi" w:hAnsiTheme="majorHAnsi" w:cstheme="majorHAnsi"/>
-                <w:sz w:val="18"/>
-                <w:szCs w:val="18"/>
-              </w:rPr>
-              <w:t>More 2-4mo</w:t>
-            </w:r>
-            <w:r>
-              <w:rPr>
-                <w:rFonts w:asciiTheme="majorHAnsi" w:hAnsiTheme="majorHAnsi" w:cstheme="majorHAnsi"/>
-                <w:sz w:val="18"/>
-                <w:szCs w:val="18"/>
-              </w:rPr>
-              <w:t xml:space="preserve"> for Cohort #2</w:t>
+              <w:t>, Cohort#3: on 5/9/18</w:t>
             </w:r>
           </w:p>
           <w:p>
@@ -1163,18 +1161,8 @@
                 <w:sz w:val="18"/>
                 <w:szCs w:val="18"/>
               </w:rPr>
-              <w:t xml:space="preserve"> LC TH-</w:t>
-            </w:r>
-            <w:proofErr w:type="spellStart"/>
-            <w:r>
-              <w:rPr>
-                <w:rFonts w:asciiTheme="majorHAnsi" w:hAnsiTheme="majorHAnsi" w:cstheme="majorHAnsi"/>
-                <w:sz w:val="18"/>
-                <w:szCs w:val="18"/>
-              </w:rPr>
-              <w:t>cre</w:t>
-            </w:r>
-            <w:proofErr w:type="spellEnd"/>
+              <w:t xml:space="preserve"> LC TH-cre</w:t>
+            </w:r>
             <w:r>
               <w:rPr>
                 <w:rFonts w:asciiTheme="majorHAnsi" w:hAnsiTheme="majorHAnsi" w:cstheme="majorHAnsi"/>
@@ -1446,25 +1434,7 @@
                 <w:sz w:val="18"/>
                 <w:szCs w:val="18"/>
               </w:rPr>
-              <w:t xml:space="preserve">tau, AT8, AT100, </w:t>
-            </w:r>
-            <w:proofErr w:type="spellStart"/>
-            <w:r>
-              <w:rPr>
-                <w:rFonts w:asciiTheme="majorHAnsi" w:hAnsiTheme="majorHAnsi" w:cstheme="majorHAnsi"/>
-                <w:sz w:val="18"/>
-                <w:szCs w:val="18"/>
-              </w:rPr>
-              <w:t>ThioS</w:t>
-            </w:r>
-            <w:proofErr w:type="spellEnd"/>
-            <w:r>
-              <w:rPr>
-                <w:rFonts w:asciiTheme="majorHAnsi" w:hAnsiTheme="majorHAnsi" w:cstheme="majorHAnsi"/>
-                <w:sz w:val="18"/>
-                <w:szCs w:val="18"/>
-              </w:rPr>
-              <w:t>)</w:t>
+              <w:t>tau, AT8, AT100, ThioS)</w:t>
             </w:r>
             <w:r>
               <w:rPr>
@@ -1496,25 +1466,7 @@
                 <w:sz w:val="18"/>
                 <w:szCs w:val="18"/>
               </w:rPr>
-              <w:t xml:space="preserve"> </w:t>
-            </w:r>
-            <w:proofErr w:type="spellStart"/>
-            <w:r>
-              <w:rPr>
-                <w:rFonts w:asciiTheme="majorHAnsi" w:hAnsiTheme="majorHAnsi" w:cstheme="majorHAnsi"/>
-                <w:sz w:val="18"/>
-                <w:szCs w:val="18"/>
-              </w:rPr>
-              <w:t>mtg</w:t>
-            </w:r>
-            <w:proofErr w:type="spellEnd"/>
-            <w:r>
-              <w:rPr>
-                <w:rFonts w:asciiTheme="majorHAnsi" w:hAnsiTheme="majorHAnsi" w:cstheme="majorHAnsi"/>
-                <w:sz w:val="18"/>
-                <w:szCs w:val="18"/>
-              </w:rPr>
-              <w:t xml:space="preserve"> on 4/4</w:t>
+              <w:t xml:space="preserve"> mtg on 4/4</w:t>
             </w:r>
             <w:r>
               <w:rPr>
@@ -1872,6 +1824,7 @@
                   <w14:uncheckedState w14:val="2610" w14:font="MS Gothic"/>
                 </w14:checkbox>
               </w:sdtPr>
+              <w:sdtEndPr/>
               <w:sdtContent>
                 <w:r>
                   <w:rPr>
@@ -1935,23 +1888,13 @@
               </w:rPr>
               <w:t xml:space="preserve"> </w:t>
             </w:r>
-            <w:proofErr w:type="spellStart"/>
-            <w:r>
-              <w:rPr>
-                <w:rFonts w:asciiTheme="majorHAnsi" w:hAnsiTheme="majorHAnsi" w:cstheme="majorHAnsi"/>
-                <w:sz w:val="18"/>
-                <w:szCs w:val="18"/>
-              </w:rPr>
-              <w:t>Ilastik</w:t>
-            </w:r>
-            <w:proofErr w:type="spellEnd"/>
-            <w:r>
-              <w:rPr>
-                <w:rFonts w:asciiTheme="majorHAnsi" w:hAnsiTheme="majorHAnsi" w:cstheme="majorHAnsi"/>
-                <w:sz w:val="18"/>
-                <w:szCs w:val="18"/>
-              </w:rPr>
-              <w:t xml:space="preserve">: </w:t>
+            <w:r>
+              <w:rPr>
+                <w:rFonts w:asciiTheme="majorHAnsi" w:hAnsiTheme="majorHAnsi" w:cstheme="majorHAnsi"/>
+                <w:sz w:val="18"/>
+                <w:szCs w:val="18"/>
+              </w:rPr>
+              <w:t xml:space="preserve">Ilastik: </w:t>
             </w:r>
             <w:r>
               <w:rPr>
@@ -1985,6 +1928,7 @@
                   <w14:uncheckedState w14:val="2610" w14:font="MS Gothic"/>
                 </w14:checkbox>
               </w:sdtPr>
+              <w:sdtEndPr/>
               <w:sdtContent>
                 <w:r>
                   <w:rPr>
@@ -2097,23 +2041,13 @@
                 <w:szCs w:val="18"/>
               </w:rPr>
             </w:pPr>
-            <w:proofErr w:type="spellStart"/>
-            <w:r>
-              <w:rPr>
-                <w:rFonts w:asciiTheme="majorHAnsi" w:hAnsiTheme="majorHAnsi" w:cstheme="majorHAnsi"/>
-                <w:sz w:val="18"/>
-                <w:szCs w:val="18"/>
-              </w:rPr>
-              <w:t>cFos</w:t>
-            </w:r>
-            <w:proofErr w:type="spellEnd"/>
-            <w:r>
-              <w:rPr>
-                <w:rFonts w:asciiTheme="majorHAnsi" w:hAnsiTheme="majorHAnsi" w:cstheme="majorHAnsi"/>
-                <w:sz w:val="18"/>
-                <w:szCs w:val="18"/>
-              </w:rPr>
-              <w:t xml:space="preserve"> staining</w:t>
+            <w:r>
+              <w:rPr>
+                <w:rFonts w:asciiTheme="majorHAnsi" w:hAnsiTheme="majorHAnsi" w:cstheme="majorHAnsi"/>
+                <w:sz w:val="18"/>
+                <w:szCs w:val="18"/>
+              </w:rPr>
+              <w:t>cFos staining</w:t>
             </w:r>
           </w:p>
         </w:tc>
@@ -2238,7 +2172,6 @@
               </w:rPr>
               <w:t xml:space="preserve"> </w:t>
             </w:r>
-            <w:proofErr w:type="spellStart"/>
             <w:r>
               <w:rPr>
                 <w:rFonts w:asciiTheme="majorHAnsi" w:hAnsiTheme="majorHAnsi" w:cstheme="majorHAnsi"/>
@@ -2247,7 +2180,6 @@
               </w:rPr>
               <w:t>cFos</w:t>
             </w:r>
-            <w:proofErr w:type="spellEnd"/>
           </w:p>
         </w:tc>
         <w:tc>
@@ -2444,6 +2376,7 @@
                   <w14:uncheckedState w14:val="2610" w14:font="MS Gothic"/>
                 </w14:checkbox>
               </w:sdtPr>
+              <w:sdtEndPr/>
               <w:sdtContent>
                 <w:r>
                   <w:rPr>
@@ -2545,25 +2478,7 @@
                 <w:sz w:val="18"/>
                 <w:szCs w:val="18"/>
               </w:rPr>
-              <w:t xml:space="preserve">try AT8 or </w:t>
-            </w:r>
-            <w:proofErr w:type="spellStart"/>
-            <w:r>
-              <w:rPr>
-                <w:rFonts w:asciiTheme="majorHAnsi" w:hAnsiTheme="majorHAnsi" w:cstheme="majorHAnsi"/>
-                <w:sz w:val="18"/>
-                <w:szCs w:val="18"/>
-              </w:rPr>
-              <w:t>Ttau</w:t>
-            </w:r>
-            <w:proofErr w:type="spellEnd"/>
-            <w:r>
-              <w:rPr>
-                <w:rFonts w:asciiTheme="majorHAnsi" w:hAnsiTheme="majorHAnsi" w:cstheme="majorHAnsi"/>
-                <w:sz w:val="18"/>
-                <w:szCs w:val="18"/>
-              </w:rPr>
-              <w:t xml:space="preserve"> </w:t>
+              <w:t xml:space="preserve">try AT8 or Ttau </w:t>
             </w:r>
             <w:r>
               <w:rPr>
@@ -2717,25 +2632,7 @@
                 <w:sz w:val="18"/>
                 <w:szCs w:val="18"/>
               </w:rPr>
-              <w:t xml:space="preserve"> </w:t>
-            </w:r>
-            <w:proofErr w:type="spellStart"/>
-            <w:r>
-              <w:rPr>
-                <w:rFonts w:asciiTheme="majorHAnsi" w:hAnsiTheme="majorHAnsi" w:cstheme="majorHAnsi"/>
-                <w:sz w:val="18"/>
-                <w:szCs w:val="18"/>
-              </w:rPr>
-              <w:t>msSpindle-rotarod</w:t>
-            </w:r>
-            <w:proofErr w:type="spellEnd"/>
-            <w:r>
-              <w:rPr>
-                <w:rFonts w:asciiTheme="majorHAnsi" w:hAnsiTheme="majorHAnsi" w:cstheme="majorHAnsi"/>
-                <w:sz w:val="18"/>
-                <w:szCs w:val="18"/>
-              </w:rPr>
-              <w:t xml:space="preserve"> paper</w:t>
+              <w:t xml:space="preserve"> msSpindle-rotarod paper</w:t>
             </w:r>
           </w:p>
         </w:tc>
@@ -3021,23 +2918,13 @@
                 <w:szCs w:val="18"/>
               </w:rPr>
             </w:pPr>
-            <w:proofErr w:type="spellStart"/>
-            <w:r>
-              <w:rPr>
-                <w:rFonts w:asciiTheme="majorHAnsi" w:hAnsiTheme="majorHAnsi" w:cstheme="majorHAnsi"/>
-                <w:sz w:val="18"/>
-                <w:szCs w:val="18"/>
-              </w:rPr>
-              <w:t>huSpindle</w:t>
-            </w:r>
-            <w:proofErr w:type="spellEnd"/>
-            <w:r>
-              <w:rPr>
-                <w:rFonts w:asciiTheme="majorHAnsi" w:hAnsiTheme="majorHAnsi" w:cstheme="majorHAnsi"/>
-                <w:sz w:val="18"/>
-                <w:szCs w:val="18"/>
-              </w:rPr>
-              <w:t>-tau paper</w:t>
+            <w:r>
+              <w:rPr>
+                <w:rFonts w:asciiTheme="majorHAnsi" w:hAnsiTheme="majorHAnsi" w:cstheme="majorHAnsi"/>
+                <w:sz w:val="18"/>
+                <w:szCs w:val="18"/>
+              </w:rPr>
+              <w:t>huSpindle-tau paper</w:t>
             </w:r>
           </w:p>
         </w:tc>
@@ -3185,25 +3072,7 @@
                 <w:sz w:val="18"/>
                 <w:szCs w:val="18"/>
               </w:rPr>
-              <w:t xml:space="preserve">rpS6 and </w:t>
-            </w:r>
-            <w:proofErr w:type="spellStart"/>
-            <w:r>
-              <w:rPr>
-                <w:rFonts w:asciiTheme="majorHAnsi" w:hAnsiTheme="majorHAnsi" w:cstheme="majorHAnsi"/>
-                <w:sz w:val="18"/>
-                <w:szCs w:val="18"/>
-              </w:rPr>
-              <w:t>rotarod</w:t>
-            </w:r>
-            <w:proofErr w:type="spellEnd"/>
-            <w:r>
-              <w:rPr>
-                <w:rFonts w:asciiTheme="majorHAnsi" w:hAnsiTheme="majorHAnsi" w:cstheme="majorHAnsi"/>
-                <w:sz w:val="18"/>
-                <w:szCs w:val="18"/>
-              </w:rPr>
-              <w:t xml:space="preserve"> paper</w:t>
+              <w:t>rpS6 and rotarod paper</w:t>
             </w:r>
           </w:p>
         </w:tc>
@@ -3258,25 +3127,7 @@
                 <w:sz w:val="18"/>
                 <w:szCs w:val="18"/>
               </w:rPr>
-              <w:t xml:space="preserve"> </w:t>
-            </w:r>
-            <w:proofErr w:type="gramStart"/>
-            <w:r>
-              <w:rPr>
-                <w:rFonts w:asciiTheme="majorHAnsi" w:hAnsiTheme="majorHAnsi" w:cstheme="majorHAnsi"/>
-                <w:sz w:val="18"/>
-                <w:szCs w:val="18"/>
-              </w:rPr>
-              <w:t>manuscript</w:t>
-            </w:r>
-            <w:proofErr w:type="gramEnd"/>
-            <w:r>
-              <w:rPr>
-                <w:rFonts w:asciiTheme="majorHAnsi" w:hAnsiTheme="majorHAnsi" w:cstheme="majorHAnsi"/>
-                <w:sz w:val="18"/>
-                <w:szCs w:val="18"/>
-              </w:rPr>
-              <w:t xml:space="preserve"> submission.</w:t>
+              <w:t xml:space="preserve"> manuscript submission.</w:t>
             </w:r>
           </w:p>
         </w:tc>
@@ -3361,25 +3212,7 @@
                 <w:sz w:val="18"/>
                 <w:szCs w:val="18"/>
               </w:rPr>
-              <w:t xml:space="preserve">Gist learn: F-B </w:t>
-            </w:r>
-            <w:proofErr w:type="spellStart"/>
-            <w:r>
-              <w:rPr>
-                <w:rFonts w:asciiTheme="majorHAnsi" w:hAnsiTheme="majorHAnsi" w:cstheme="majorHAnsi"/>
-                <w:sz w:val="18"/>
-                <w:szCs w:val="18"/>
-              </w:rPr>
-              <w:t>rotarod</w:t>
-            </w:r>
-            <w:proofErr w:type="spellEnd"/>
-            <w:r>
-              <w:rPr>
-                <w:rFonts w:asciiTheme="majorHAnsi" w:hAnsiTheme="majorHAnsi" w:cstheme="majorHAnsi"/>
-                <w:sz w:val="18"/>
-                <w:szCs w:val="18"/>
-              </w:rPr>
-              <w:t xml:space="preserve"> paper</w:t>
+              <w:t>Gist learn: F-B rotarod paper</w:t>
             </w:r>
           </w:p>
         </w:tc>
@@ -3452,25 +3285,7 @@
                 <w:sz w:val="18"/>
                 <w:szCs w:val="18"/>
               </w:rPr>
-              <w:t xml:space="preserve">Target: </w:t>
-            </w:r>
-            <w:proofErr w:type="spellStart"/>
-            <w:r>
-              <w:rPr>
-                <w:rFonts w:asciiTheme="majorHAnsi" w:hAnsiTheme="majorHAnsi" w:cstheme="majorHAnsi"/>
-                <w:sz w:val="18"/>
-                <w:szCs w:val="18"/>
-              </w:rPr>
-              <w:t>SciReports</w:t>
-            </w:r>
-            <w:proofErr w:type="spellEnd"/>
-            <w:r>
-              <w:rPr>
-                <w:rFonts w:asciiTheme="majorHAnsi" w:hAnsiTheme="majorHAnsi" w:cstheme="majorHAnsi"/>
-                <w:sz w:val="18"/>
-                <w:szCs w:val="18"/>
-              </w:rPr>
-              <w:t xml:space="preserve">, </w:t>
+              <w:t xml:space="preserve">Target: SciReports, </w:t>
             </w:r>
           </w:p>
         </w:tc>
@@ -3759,9 +3574,8 @@
                 <w:sz w:val="18"/>
                 <w:szCs w:val="18"/>
               </w:rPr>
-              <w:t xml:space="preserve"> LC of </w:t>
-            </w:r>
-            <w:proofErr w:type="spellStart"/>
+              <w:t xml:space="preserve"> LC of TH-cre</w:t>
+            </w:r>
             <w:r>
               <w:rPr>
                 <w:rFonts w:asciiTheme="majorHAnsi" w:hAnsiTheme="majorHAnsi" w:cstheme="majorHAnsi"/>
@@ -3769,18 +3583,8 @@
                 <w:sz w:val="18"/>
                 <w:szCs w:val="18"/>
               </w:rPr>
-              <w:t>TH-cre</w:t>
-            </w:r>
-            <w:r>
-              <w:rPr>
-                <w:rFonts w:asciiTheme="majorHAnsi" w:hAnsiTheme="majorHAnsi" w:cstheme="majorHAnsi"/>
-                <w:color w:val="000000" w:themeColor="text1"/>
-                <w:sz w:val="18"/>
-                <w:szCs w:val="18"/>
-              </w:rPr>
               <w:t>+implant</w:t>
             </w:r>
-            <w:proofErr w:type="spellEnd"/>
             <w:r>
               <w:rPr>
                 <w:rFonts w:asciiTheme="majorHAnsi" w:hAnsiTheme="majorHAnsi" w:cstheme="majorHAnsi"/>
@@ -3912,6 +3716,7 @@
                   <w14:uncheckedState w14:val="2610" w14:font="MS Gothic"/>
                 </w14:checkbox>
               </w:sdtPr>
+              <w:sdtEndPr/>
               <w:sdtContent>
                 <w:r>
                   <w:rPr>
@@ -3940,9 +3745,8 @@
                 <w:sz w:val="18"/>
                 <w:szCs w:val="18"/>
               </w:rPr>
-              <w:t xml:space="preserve"> of </w:t>
-            </w:r>
-            <w:proofErr w:type="spellStart"/>
+              <w:t xml:space="preserve"> of TH-cre</w:t>
+            </w:r>
             <w:r>
               <w:rPr>
                 <w:rFonts w:asciiTheme="majorHAnsi" w:hAnsiTheme="majorHAnsi" w:cstheme="majorHAnsi"/>
@@ -3950,18 +3754,8 @@
                 <w:sz w:val="18"/>
                 <w:szCs w:val="18"/>
               </w:rPr>
-              <w:t>TH-cre</w:t>
-            </w:r>
-            <w:r>
-              <w:rPr>
-                <w:rFonts w:asciiTheme="majorHAnsi" w:hAnsiTheme="majorHAnsi" w:cstheme="majorHAnsi"/>
-                <w:color w:val="000000" w:themeColor="text1"/>
-                <w:sz w:val="18"/>
-                <w:szCs w:val="18"/>
-              </w:rPr>
               <w:t>+implant</w:t>
             </w:r>
-            <w:proofErr w:type="spellEnd"/>
             <w:r>
               <w:rPr>
                 <w:rFonts w:asciiTheme="majorHAnsi" w:hAnsiTheme="majorHAnsi" w:cstheme="majorHAnsi"/>
@@ -4110,25 +3904,7 @@
                 <w:sz w:val="18"/>
                 <w:szCs w:val="18"/>
               </w:rPr>
-              <w:t xml:space="preserve">consider single-subject </w:t>
-            </w:r>
-            <w:proofErr w:type="spellStart"/>
-            <w:r>
-              <w:rPr>
-                <w:rFonts w:asciiTheme="majorHAnsi" w:hAnsiTheme="majorHAnsi" w:cstheme="majorHAnsi"/>
-                <w:sz w:val="18"/>
-                <w:szCs w:val="18"/>
-              </w:rPr>
-              <w:t>exp</w:t>
-            </w:r>
-            <w:proofErr w:type="spellEnd"/>
-            <w:r>
-              <w:rPr>
-                <w:rFonts w:asciiTheme="majorHAnsi" w:hAnsiTheme="majorHAnsi" w:cstheme="majorHAnsi"/>
-                <w:sz w:val="18"/>
-                <w:szCs w:val="18"/>
-              </w:rPr>
-              <w:t xml:space="preserve"> design: record sleep, play tone recording during NREM sleep manually</w:t>
+              <w:t>consider single-subject exp design: record sleep, play tone recording during NREM sleep manually</w:t>
             </w:r>
           </w:p>
         </w:tc>
@@ -7199,6 +6975,7 @@
   <w:style w:type="character" w:default="1" w:styleId="DefaultParagraphFont">
     <w:name w:val="Default Paragraph Font"/>
     <w:uiPriority w:val="1"/>
+    <w:semiHidden/>
     <w:unhideWhenUsed/>
   </w:style>
   <w:style w:type="table" w:default="1" w:styleId="TableNormal">
@@ -7576,6 +7353,7 @@
   <w:style w:type="character" w:default="1" w:styleId="DefaultParagraphFont">
     <w:name w:val="Default Paragraph Font"/>
     <w:uiPriority w:val="1"/>
+    <w:semiHidden/>
     <w:unhideWhenUsed/>
   </w:style>
   <w:style w:type="table" w:default="1" w:styleId="TableNormal">
@@ -8066,7 +7844,7 @@
 </file>
 
 <file path=customXml/itemProps1.xml><?xml version="1.0" encoding="utf-8"?>
-<ds:datastoreItem xmlns:ds="http://schemas.openxmlformats.org/officeDocument/2006/customXml" ds:itemID="{7CDBD182-70DD-44A8-9106-68E4FEC27052}">
+<ds:datastoreItem xmlns:ds="http://schemas.openxmlformats.org/officeDocument/2006/customXml" ds:itemID="{8947D6DC-F9B8-46E6-92D6-6DE2F6E315E9}">
   <ds:schemaRefs>
     <ds:schemaRef ds:uri="http://schemas.openxmlformats.org/officeDocument/2006/bibliography"/>
   </ds:schemaRefs>

--- a/_Communicating/_Meetings/VargaLabMtgNotes_2018_current.docx
+++ b/_Communicating/_Meetings/VargaLabMtgNotes_2018_current.docx
@@ -1533,89 +1533,136 @@
               </w:rPr>
               <w:t xml:space="preserve">T-tau, </w:t>
             </w:r>
+            <w:r>
+              <w:rPr>
+                <w:rFonts w:asciiTheme="majorHAnsi" w:hAnsiTheme="majorHAnsi" w:cstheme="majorHAnsi"/>
+                <w:sz w:val="18"/>
+                <w:szCs w:val="18"/>
+              </w:rPr>
+              <w:t>AT100, ThioS)</w:t>
+            </w:r>
+            <w:r>
+              <w:rPr>
+                <w:rFonts w:asciiTheme="majorHAnsi" w:hAnsiTheme="majorHAnsi" w:cstheme="majorHAnsi"/>
+                <w:sz w:val="18"/>
+                <w:szCs w:val="18"/>
+              </w:rPr>
+              <w:t>:</w:t>
+            </w:r>
+            <w:r>
+              <w:rPr>
+                <w:rFonts w:asciiTheme="majorHAnsi" w:hAnsiTheme="majorHAnsi" w:cstheme="majorHAnsi"/>
+                <w:sz w:val="18"/>
+                <w:szCs w:val="18"/>
+              </w:rPr>
+              <w:t xml:space="preserve"> </w:t>
+            </w:r>
+            <w:r>
+              <w:rPr>
+                <w:rFonts w:asciiTheme="majorHAnsi" w:hAnsiTheme="majorHAnsi" w:cstheme="majorHAnsi"/>
+                <w:sz w:val="18"/>
+                <w:szCs w:val="18"/>
+              </w:rPr>
+              <w:t>Crary lab</w:t>
+            </w:r>
+            <w:r>
+              <w:rPr>
+                <w:rFonts w:asciiTheme="majorHAnsi" w:hAnsiTheme="majorHAnsi" w:cstheme="majorHAnsi"/>
+                <w:sz w:val="18"/>
+                <w:szCs w:val="18"/>
+              </w:rPr>
+              <w:t xml:space="preserve"> mtg on 4/4</w:t>
+            </w:r>
+            <w:r>
+              <w:rPr>
+                <w:rFonts w:asciiTheme="majorHAnsi" w:hAnsiTheme="majorHAnsi" w:cstheme="majorHAnsi"/>
+                <w:sz w:val="18"/>
+                <w:szCs w:val="18"/>
+              </w:rPr>
+              <w:t xml:space="preserve">, </w:t>
+            </w:r>
+            <w:r>
+              <w:rPr>
+                <w:rFonts w:asciiTheme="majorHAnsi" w:hAnsiTheme="majorHAnsi" w:cstheme="majorHAnsi"/>
+                <w:sz w:val="18"/>
+                <w:szCs w:val="18"/>
+              </w:rPr>
+              <w:t xml:space="preserve">AT8 </w:t>
+            </w:r>
+            <w:r>
+              <w:rPr>
+                <w:rFonts w:asciiTheme="majorHAnsi" w:hAnsiTheme="majorHAnsi" w:cstheme="majorHAnsi"/>
+                <w:sz w:val="18"/>
+                <w:szCs w:val="18"/>
+              </w:rPr>
+              <w:t>more adjacent slides</w:t>
+            </w:r>
+            <w:r>
+              <w:rPr>
+                <w:rFonts w:asciiTheme="majorHAnsi" w:hAnsiTheme="majorHAnsi" w:cstheme="majorHAnsi"/>
+                <w:sz w:val="18"/>
+                <w:szCs w:val="18"/>
+              </w:rPr>
+              <w:t xml:space="preserve">, </w:t>
+            </w:r>
+            <w:r>
+              <w:rPr>
+                <w:rFonts w:asciiTheme="majorHAnsi" w:hAnsiTheme="majorHAnsi" w:cstheme="majorHAnsi"/>
+                <w:color w:val="FF0000"/>
+                <w:sz w:val="18"/>
+                <w:szCs w:val="18"/>
+              </w:rPr>
+              <w:t>make brain array</w:t>
+            </w:r>
+          </w:p>
+          <w:p>
+            <w:pPr>
+              <w:spacing w:before="0"/>
+              <w:rPr>
+                <w:rFonts w:asciiTheme="majorHAnsi" w:hAnsiTheme="majorHAnsi" w:cstheme="majorHAnsi"/>
+                <w:color w:val="FF0000"/>
+                <w:sz w:val="18"/>
+                <w:szCs w:val="18"/>
+              </w:rPr>
+            </w:pPr>
+            <w:sdt>
+              <w:sdtPr>
+                <w:rPr>
+                  <w:rFonts w:asciiTheme="majorHAnsi" w:hAnsiTheme="majorHAnsi" w:cstheme="majorHAnsi"/>
+                  <w:color w:val="FF0000"/>
+                  <w:sz w:val="18"/>
+                  <w:szCs w:val="18"/>
+                </w:rPr>
+                <w:id w:val="865949439"/>
+                <w14:checkbox>
+                  <w14:checked w14:val="0"/>
+                  <w14:checkedState w14:val="2612" w14:font="MS Gothic"/>
+                  <w14:uncheckedState w14:val="2610" w14:font="MS Gothic"/>
+                </w14:checkbox>
+              </w:sdtPr>
+              <w:sdtContent>
+                <w:r>
+                  <w:rPr>
+                    <w:rFonts w:ascii="MS Gothic" w:eastAsia="MS Gothic" w:hAnsi="MS Gothic" w:cs="MS Gothic" w:hint="eastAsia"/>
+                    <w:color w:val="FF0000"/>
+                    <w:sz w:val="18"/>
+                    <w:szCs w:val="18"/>
+                  </w:rPr>
+                  <w:t>☐</w:t>
+                </w:r>
+              </w:sdtContent>
+            </w:sdt>
+            <w:r>
+              <w:rPr>
+                <w:rFonts w:asciiTheme="majorHAnsi" w:hAnsiTheme="majorHAnsi" w:cstheme="majorHAnsi"/>
+                <w:color w:val="FF0000"/>
+                <w:sz w:val="18"/>
+                <w:szCs w:val="18"/>
+              </w:rPr>
+              <w:t xml:space="preserve"> TH/Iba1 in the LC</w:t>
+            </w:r>
             <w:bookmarkStart w:id="0" w:name="_GoBack"/>
             <w:bookmarkEnd w:id="0"/>
-            <w:r>
-              <w:rPr>
-                <w:rFonts w:asciiTheme="majorHAnsi" w:hAnsiTheme="majorHAnsi" w:cstheme="majorHAnsi"/>
-                <w:sz w:val="18"/>
-                <w:szCs w:val="18"/>
-              </w:rPr>
-              <w:t>AT100, ThioS)</w:t>
-            </w:r>
-            <w:r>
-              <w:rPr>
-                <w:rFonts w:asciiTheme="majorHAnsi" w:hAnsiTheme="majorHAnsi" w:cstheme="majorHAnsi"/>
-                <w:sz w:val="18"/>
-                <w:szCs w:val="18"/>
-              </w:rPr>
-              <w:t>:</w:t>
-            </w:r>
-            <w:r>
-              <w:rPr>
-                <w:rFonts w:asciiTheme="majorHAnsi" w:hAnsiTheme="majorHAnsi" w:cstheme="majorHAnsi"/>
-                <w:sz w:val="18"/>
-                <w:szCs w:val="18"/>
-              </w:rPr>
-              <w:t xml:space="preserve"> </w:t>
-            </w:r>
-            <w:r>
-              <w:rPr>
-                <w:rFonts w:asciiTheme="majorHAnsi" w:hAnsiTheme="majorHAnsi" w:cstheme="majorHAnsi"/>
-                <w:sz w:val="18"/>
-                <w:szCs w:val="18"/>
-              </w:rPr>
-              <w:t>Crary lab</w:t>
-            </w:r>
-            <w:r>
-              <w:rPr>
-                <w:rFonts w:asciiTheme="majorHAnsi" w:hAnsiTheme="majorHAnsi" w:cstheme="majorHAnsi"/>
-                <w:sz w:val="18"/>
-                <w:szCs w:val="18"/>
-              </w:rPr>
-              <w:t xml:space="preserve"> mtg on 4/4</w:t>
-            </w:r>
-            <w:r>
-              <w:rPr>
-                <w:rFonts w:asciiTheme="majorHAnsi" w:hAnsiTheme="majorHAnsi" w:cstheme="majorHAnsi"/>
-                <w:sz w:val="18"/>
-                <w:szCs w:val="18"/>
-              </w:rPr>
-              <w:t xml:space="preserve">, </w:t>
-            </w:r>
-            <w:r>
-              <w:rPr>
-                <w:rFonts w:asciiTheme="majorHAnsi" w:hAnsiTheme="majorHAnsi" w:cstheme="majorHAnsi"/>
-                <w:sz w:val="18"/>
-                <w:szCs w:val="18"/>
-              </w:rPr>
-              <w:t xml:space="preserve">AT8 </w:t>
-            </w:r>
-            <w:r>
-              <w:rPr>
-                <w:rFonts w:asciiTheme="majorHAnsi" w:hAnsiTheme="majorHAnsi" w:cstheme="majorHAnsi"/>
-                <w:sz w:val="18"/>
-                <w:szCs w:val="18"/>
-              </w:rPr>
-              <w:t>more adjacent slides</w:t>
-            </w:r>
-            <w:r>
-              <w:rPr>
-                <w:rFonts w:asciiTheme="majorHAnsi" w:hAnsiTheme="majorHAnsi" w:cstheme="majorHAnsi"/>
-                <w:sz w:val="18"/>
-                <w:szCs w:val="18"/>
-              </w:rPr>
-              <w:t xml:space="preserve">, </w:t>
-            </w:r>
-            <w:r>
-              <w:rPr>
-                <w:rFonts w:asciiTheme="majorHAnsi" w:hAnsiTheme="majorHAnsi" w:cstheme="majorHAnsi"/>
-                <w:color w:val="FF0000"/>
-                <w:sz w:val="18"/>
-                <w:szCs w:val="18"/>
-              </w:rPr>
-              <w:t>make brain array</w:t>
-            </w:r>
           </w:p>
           <w:p>
             <w:pPr>
@@ -7234,7 +7281,6 @@
   <w:style w:type="character" w:default="1" w:styleId="DefaultParagraphFont">
     <w:name w:val="Default Paragraph Font"/>
     <w:uiPriority w:val="1"/>
-    <w:semiHidden/>
     <w:unhideWhenUsed/>
   </w:style>
   <w:style w:type="table" w:default="1" w:styleId="TableNormal">
@@ -7612,7 +7658,6 @@
   <w:style w:type="character" w:default="1" w:styleId="DefaultParagraphFont">
     <w:name w:val="Default Paragraph Font"/>
     <w:uiPriority w:val="1"/>
-    <w:semiHidden/>
     <w:unhideWhenUsed/>
   </w:style>
   <w:style w:type="table" w:default="1" w:styleId="TableNormal">
@@ -8103,7 +8148,7 @@
 </file>
 
 <file path=customXml/itemProps1.xml><?xml version="1.0" encoding="utf-8"?>
-<ds:datastoreItem xmlns:ds="http://schemas.openxmlformats.org/officeDocument/2006/customXml" ds:itemID="{FEC52DB9-58C1-45F6-A0FE-81440BD0231A}">
+<ds:datastoreItem xmlns:ds="http://schemas.openxmlformats.org/officeDocument/2006/customXml" ds:itemID="{10C45837-F90E-485A-B9AA-1BA15461E13E}">
   <ds:schemaRefs>
     <ds:schemaRef ds:uri="http://schemas.openxmlformats.org/officeDocument/2006/bibliography"/>
   </ds:schemaRefs>

--- a/_Communicating/_Meetings/VargaLabMtgNotes_2018_current.docx
+++ b/_Communicating/_Meetings/VargaLabMtgNotes_2018_current.docx
@@ -642,23 +642,87 @@
                 <w:sz w:val="18"/>
                 <w:szCs w:val="18"/>
               </w:rPr>
-              <w:t xml:space="preserve"> 2-4mo SD</w:t>
-            </w:r>
-            <w:r>
-              <w:rPr>
-                <w:rFonts w:asciiTheme="majorHAnsi" w:hAnsiTheme="majorHAnsi" w:cstheme="majorHAnsi"/>
-                <w:sz w:val="18"/>
-                <w:szCs w:val="18"/>
-              </w:rPr>
-              <w:t xml:space="preserve"> (PS19&amp;C57, 10x</w:t>
-            </w:r>
-            <w:r>
-              <w:rPr>
-                <w:rFonts w:asciiTheme="majorHAnsi" w:hAnsiTheme="majorHAnsi" w:cstheme="majorHAnsi"/>
-                <w:sz w:val="18"/>
-                <w:szCs w:val="18"/>
-              </w:rPr>
-              <w:t>, Cohort #1</w:t>
+              <w:t xml:space="preserve"> </w:t>
+            </w:r>
+            <w:r>
+              <w:rPr>
+                <w:rFonts w:asciiTheme="majorHAnsi" w:hAnsiTheme="majorHAnsi" w:cstheme="majorHAnsi"/>
+                <w:sz w:val="18"/>
+                <w:szCs w:val="18"/>
+              </w:rPr>
+              <w:t>Cohort #1</w:t>
+            </w:r>
+            <w:r>
+              <w:rPr>
+                <w:rFonts w:asciiTheme="majorHAnsi" w:hAnsiTheme="majorHAnsi" w:cstheme="majorHAnsi"/>
+                <w:sz w:val="18"/>
+                <w:szCs w:val="18"/>
+              </w:rPr>
+              <w:t xml:space="preserve">: start on </w:t>
+            </w:r>
+            <w:r>
+              <w:rPr>
+                <w:rFonts w:asciiTheme="majorHAnsi" w:hAnsiTheme="majorHAnsi" w:cstheme="majorHAnsi"/>
+                <w:sz w:val="18"/>
+                <w:szCs w:val="18"/>
+              </w:rPr>
+              <w:t>3/29, Done on 5/25</w:t>
+            </w:r>
+            <w:r>
+              <w:rPr>
+                <w:rFonts w:asciiTheme="majorHAnsi" w:hAnsiTheme="majorHAnsi" w:cstheme="majorHAnsi"/>
+                <w:sz w:val="18"/>
+                <w:szCs w:val="18"/>
+              </w:rPr>
+              <w:t>. Use for RR/Barnes</w:t>
+            </w:r>
+            <w:r>
+              <w:rPr>
+                <w:rFonts w:asciiTheme="majorHAnsi" w:hAnsiTheme="majorHAnsi" w:cstheme="majorHAnsi"/>
+                <w:sz w:val="18"/>
+                <w:szCs w:val="18"/>
+              </w:rPr>
+              <w:t xml:space="preserve"> at</w:t>
+            </w:r>
+            <w:r>
+              <w:rPr>
+                <w:rFonts w:asciiTheme="majorHAnsi" w:hAnsiTheme="majorHAnsi" w:cstheme="majorHAnsi"/>
+                <w:sz w:val="18"/>
+                <w:szCs w:val="18"/>
+              </w:rPr>
+              <w:t xml:space="preserve"> 4mo (5/25),</w:t>
+            </w:r>
+            <w:r>
+              <w:rPr>
+                <w:rFonts w:asciiTheme="majorHAnsi" w:hAnsiTheme="majorHAnsi" w:cstheme="majorHAnsi"/>
+                <w:sz w:val="18"/>
+                <w:szCs w:val="18"/>
+              </w:rPr>
+              <w:t xml:space="preserve"> 6</w:t>
+            </w:r>
+            <w:r>
+              <w:rPr>
+                <w:rFonts w:asciiTheme="majorHAnsi" w:hAnsiTheme="majorHAnsi" w:cstheme="majorHAnsi"/>
+                <w:sz w:val="18"/>
+                <w:szCs w:val="18"/>
+              </w:rPr>
+              <w:t>mo</w:t>
+            </w:r>
+            <w:r>
+              <w:rPr>
+                <w:rFonts w:asciiTheme="majorHAnsi" w:hAnsiTheme="majorHAnsi" w:cstheme="majorHAnsi"/>
+                <w:sz w:val="18"/>
+                <w:szCs w:val="18"/>
+              </w:rPr>
+              <w:t xml:space="preserve"> (</w:t>
+            </w:r>
+            <w:r>
+              <w:rPr>
+                <w:rFonts w:asciiTheme="majorHAnsi" w:hAnsiTheme="majorHAnsi" w:cstheme="majorHAnsi"/>
+                <w:sz w:val="18"/>
+                <w:szCs w:val="18"/>
+              </w:rPr>
+              <w:t>7/29</w:t>
             </w:r>
             <w:r>
               <w:rPr>
@@ -674,47 +738,31 @@
                 <w:sz w:val="18"/>
                 <w:szCs w:val="18"/>
               </w:rPr>
-              <w:t xml:space="preserve">: start on </w:t>
-            </w:r>
-            <w:r>
-              <w:rPr>
-                <w:rFonts w:asciiTheme="majorHAnsi" w:hAnsiTheme="majorHAnsi" w:cstheme="majorHAnsi"/>
-                <w:sz w:val="18"/>
-                <w:szCs w:val="18"/>
-              </w:rPr>
-              <w:t>3/29, Done on 5/25</w:t>
-            </w:r>
-            <w:r>
-              <w:rPr>
-                <w:rFonts w:asciiTheme="majorHAnsi" w:hAnsiTheme="majorHAnsi" w:cstheme="majorHAnsi"/>
-                <w:sz w:val="18"/>
-                <w:szCs w:val="18"/>
-              </w:rPr>
-              <w:t>. Use for RR/Barnes</w:t>
-            </w:r>
-            <w:r>
-              <w:rPr>
-                <w:rFonts w:asciiTheme="majorHAnsi" w:hAnsiTheme="majorHAnsi" w:cstheme="majorHAnsi"/>
-                <w:sz w:val="18"/>
-                <w:szCs w:val="18"/>
-              </w:rPr>
-              <w:t xml:space="preserve"> at 6</w:t>
-            </w:r>
-            <w:r>
-              <w:rPr>
-                <w:rFonts w:asciiTheme="majorHAnsi" w:hAnsiTheme="majorHAnsi" w:cstheme="majorHAnsi"/>
-                <w:sz w:val="18"/>
-                <w:szCs w:val="18"/>
-              </w:rPr>
-              <w:t xml:space="preserve"> (</w:t>
-            </w:r>
-            <w:r>
-              <w:rPr>
-                <w:rFonts w:asciiTheme="majorHAnsi" w:hAnsiTheme="majorHAnsi" w:cstheme="majorHAnsi"/>
-                <w:sz w:val="18"/>
-                <w:szCs w:val="18"/>
-              </w:rPr>
-              <w:t>7/29</w:t>
+              <w:t>, 8</w:t>
+            </w:r>
+            <w:r>
+              <w:rPr>
+                <w:rFonts w:asciiTheme="majorHAnsi" w:hAnsiTheme="majorHAnsi" w:cstheme="majorHAnsi"/>
+                <w:sz w:val="18"/>
+                <w:szCs w:val="18"/>
+              </w:rPr>
+              <w:t>mo</w:t>
+            </w:r>
+            <w:r>
+              <w:rPr>
+                <w:rFonts w:asciiTheme="majorHAnsi" w:hAnsiTheme="majorHAnsi" w:cstheme="majorHAnsi"/>
+                <w:sz w:val="18"/>
+                <w:szCs w:val="18"/>
+              </w:rPr>
+              <w:t xml:space="preserve"> (9/2</w:t>
+            </w:r>
+            <w:r>
+              <w:rPr>
+                <w:rFonts w:asciiTheme="majorHAnsi" w:hAnsiTheme="majorHAnsi" w:cstheme="majorHAnsi"/>
+                <w:sz w:val="18"/>
+                <w:szCs w:val="18"/>
+              </w:rPr>
+              <w:t>9</w:t>
             </w:r>
             <w:r>
               <w:rPr>
@@ -730,15 +778,15 @@
                 <w:sz w:val="18"/>
                 <w:szCs w:val="18"/>
               </w:rPr>
-              <w:t>, 8</w:t>
-            </w:r>
-            <w:r>
-              <w:rPr>
-                <w:rFonts w:asciiTheme="majorHAnsi" w:hAnsiTheme="majorHAnsi" w:cstheme="majorHAnsi"/>
-                <w:sz w:val="18"/>
-                <w:szCs w:val="18"/>
-              </w:rPr>
-              <w:t xml:space="preserve"> (9/2</w:t>
+              <w:t>, 10mo</w:t>
+            </w:r>
+            <w:r>
+              <w:rPr>
+                <w:rFonts w:asciiTheme="majorHAnsi" w:hAnsiTheme="majorHAnsi" w:cstheme="majorHAnsi"/>
+                <w:sz w:val="18"/>
+                <w:szCs w:val="18"/>
+              </w:rPr>
+              <w:t xml:space="preserve"> (11/2</w:t>
             </w:r>
             <w:r>
               <w:rPr>
@@ -756,29 +804,132 @@
               </w:rPr>
               <w:t>)</w:t>
             </w:r>
-            <w:r>
-              <w:rPr>
-                <w:rFonts w:asciiTheme="majorHAnsi" w:hAnsiTheme="majorHAnsi" w:cstheme="majorHAnsi"/>
-                <w:sz w:val="18"/>
-                <w:szCs w:val="18"/>
-              </w:rPr>
-              <w:t>, 10mo</w:t>
-            </w:r>
-            <w:r>
-              <w:rPr>
-                <w:rFonts w:asciiTheme="majorHAnsi" w:hAnsiTheme="majorHAnsi" w:cstheme="majorHAnsi"/>
-                <w:sz w:val="18"/>
-                <w:szCs w:val="18"/>
-              </w:rPr>
-              <w:t xml:space="preserve"> (11/2</w:t>
-            </w:r>
-            <w:r>
-              <w:rPr>
-                <w:rFonts w:asciiTheme="majorHAnsi" w:hAnsiTheme="majorHAnsi" w:cstheme="majorHAnsi"/>
-                <w:sz w:val="18"/>
-                <w:szCs w:val="18"/>
-              </w:rPr>
-              <w:t>9</w:t>
+          </w:p>
+          <w:p>
+            <w:pPr>
+              <w:spacing w:before="0"/>
+              <w:rPr>
+                <w:rFonts w:asciiTheme="majorHAnsi" w:hAnsiTheme="majorHAnsi" w:cstheme="majorHAnsi"/>
+                <w:b/>
+                <w:sz w:val="18"/>
+                <w:szCs w:val="18"/>
+              </w:rPr>
+            </w:pPr>
+            <w:r>
+              <w:rPr>
+                <w:rFonts w:asciiTheme="majorHAnsi" w:hAnsiTheme="majorHAnsi" w:cstheme="majorHAnsi"/>
+                <w:sz w:val="18"/>
+                <w:szCs w:val="18"/>
+              </w:rPr>
+              <w:t>3.</w:t>
+            </w:r>
+            <w:r>
+              <w:rPr>
+                <w:rFonts w:asciiTheme="majorHAnsi" w:hAnsiTheme="majorHAnsi" w:cstheme="majorHAnsi"/>
+                <w:b/>
+                <w:sz w:val="18"/>
+                <w:szCs w:val="18"/>
+              </w:rPr>
+              <w:t xml:space="preserve"> </w:t>
+            </w:r>
+            <w:r>
+              <w:rPr>
+                <w:rFonts w:asciiTheme="majorHAnsi" w:hAnsiTheme="majorHAnsi" w:cstheme="majorHAnsi"/>
+                <w:b/>
+                <w:sz w:val="18"/>
+                <w:szCs w:val="18"/>
+              </w:rPr>
+              <w:t xml:space="preserve">Cohort#3 </w:t>
+            </w:r>
+            <w:r>
+              <w:rPr>
+                <w:rFonts w:asciiTheme="majorHAnsi" w:hAnsiTheme="majorHAnsi" w:cstheme="majorHAnsi"/>
+                <w:b/>
+                <w:sz w:val="18"/>
+                <w:szCs w:val="18"/>
+              </w:rPr>
+              <w:t>on 5/9</w:t>
+            </w:r>
+            <w:r>
+              <w:rPr>
+                <w:rFonts w:asciiTheme="majorHAnsi" w:hAnsiTheme="majorHAnsi" w:cstheme="majorHAnsi"/>
+                <w:b/>
+                <w:sz w:val="18"/>
+                <w:szCs w:val="18"/>
+              </w:rPr>
+              <w:t>, end 7/5</w:t>
+            </w:r>
+            <w:r>
+              <w:rPr>
+                <w:rFonts w:asciiTheme="majorHAnsi" w:hAnsiTheme="majorHAnsi" w:cstheme="majorHAnsi"/>
+                <w:sz w:val="18"/>
+                <w:szCs w:val="18"/>
+              </w:rPr>
+              <w:t>:</w:t>
+            </w:r>
+            <w:r>
+              <w:rPr>
+                <w:rFonts w:asciiTheme="majorHAnsi" w:hAnsiTheme="majorHAnsi" w:cstheme="majorHAnsi"/>
+                <w:sz w:val="18"/>
+                <w:szCs w:val="18"/>
+              </w:rPr>
+              <w:t xml:space="preserve"> Use for RR/Barnes at</w:t>
+            </w:r>
+            <w:r>
+              <w:rPr>
+                <w:rFonts w:asciiTheme="majorHAnsi" w:hAnsiTheme="majorHAnsi" w:cstheme="majorHAnsi"/>
+                <w:sz w:val="18"/>
+                <w:szCs w:val="18"/>
+              </w:rPr>
+              <w:t xml:space="preserve"> 4mo (X/XX</w:t>
+            </w:r>
+            <w:r>
+              <w:rPr>
+                <w:rFonts w:asciiTheme="majorHAnsi" w:hAnsiTheme="majorHAnsi" w:cstheme="majorHAnsi"/>
+                <w:sz w:val="18"/>
+                <w:szCs w:val="18"/>
+              </w:rPr>
+              <w:t>), 6mo (</w:t>
+            </w:r>
+            <w:r>
+              <w:rPr>
+                <w:rFonts w:asciiTheme="majorHAnsi" w:hAnsiTheme="majorHAnsi" w:cstheme="majorHAnsi"/>
+                <w:sz w:val="18"/>
+                <w:szCs w:val="18"/>
+              </w:rPr>
+              <w:t>X/XX</w:t>
+            </w:r>
+            <w:r>
+              <w:rPr>
+                <w:rFonts w:asciiTheme="majorHAnsi" w:hAnsiTheme="majorHAnsi" w:cstheme="majorHAnsi"/>
+                <w:sz w:val="18"/>
+                <w:szCs w:val="18"/>
+              </w:rPr>
+              <w:t>), 8mo</w:t>
+            </w:r>
+            <w:r>
+              <w:rPr>
+                <w:rFonts w:asciiTheme="majorHAnsi" w:hAnsiTheme="majorHAnsi" w:cstheme="majorHAnsi"/>
+                <w:sz w:val="18"/>
+                <w:szCs w:val="18"/>
+              </w:rPr>
+              <w:t xml:space="preserve"> (X/X</w:t>
+            </w:r>
+            <w:r>
+              <w:rPr>
+                <w:rFonts w:asciiTheme="majorHAnsi" w:hAnsiTheme="majorHAnsi" w:cstheme="majorHAnsi"/>
+                <w:sz w:val="18"/>
+                <w:szCs w:val="18"/>
+              </w:rPr>
+              <w:t>), 10mo</w:t>
+            </w:r>
+            <w:r>
+              <w:rPr>
+                <w:rFonts w:asciiTheme="majorHAnsi" w:hAnsiTheme="majorHAnsi" w:cstheme="majorHAnsi"/>
+                <w:sz w:val="18"/>
+                <w:szCs w:val="18"/>
+              </w:rPr>
+              <w:t xml:space="preserve"> (XX/XX</w:t>
             </w:r>
             <w:r>
               <w:rPr>
@@ -813,49 +964,7 @@
                 <w:sz w:val="18"/>
                 <w:szCs w:val="18"/>
               </w:rPr>
-              <w:t xml:space="preserve">: </w:t>
-            </w:r>
-            <w:r>
-              <w:rPr>
-                <w:rFonts w:asciiTheme="majorHAnsi" w:hAnsiTheme="majorHAnsi" w:cstheme="majorHAnsi"/>
-                <w:sz w:val="18"/>
-                <w:szCs w:val="18"/>
-              </w:rPr>
-              <w:t>Cohort</w:t>
-            </w:r>
-            <w:r>
-              <w:rPr>
-                <w:rFonts w:asciiTheme="majorHAnsi" w:hAnsiTheme="majorHAnsi" w:cstheme="majorHAnsi"/>
-                <w:sz w:val="18"/>
-                <w:szCs w:val="18"/>
-              </w:rPr>
-              <w:t>#2</w:t>
-            </w:r>
-            <w:r>
-              <w:rPr>
-                <w:rFonts w:asciiTheme="majorHAnsi" w:hAnsiTheme="majorHAnsi" w:cstheme="majorHAnsi"/>
-                <w:sz w:val="18"/>
-                <w:szCs w:val="18"/>
-              </w:rPr>
-              <w:t xml:space="preserve"> on 3/29</w:t>
-            </w:r>
-            <w:r>
-              <w:rPr>
-                <w:rFonts w:asciiTheme="majorHAnsi" w:hAnsiTheme="majorHAnsi" w:cstheme="majorHAnsi"/>
-                <w:sz w:val="18"/>
-                <w:szCs w:val="18"/>
-              </w:rPr>
-              <w:t xml:space="preserve">, </w:t>
-            </w:r>
-            <w:r>
-              <w:rPr>
-                <w:rFonts w:asciiTheme="majorHAnsi" w:hAnsiTheme="majorHAnsi" w:cstheme="majorHAnsi"/>
-                <w:b/>
-                <w:color w:val="FF0000"/>
-                <w:sz w:val="18"/>
-                <w:szCs w:val="18"/>
-              </w:rPr>
-              <w:t>Cohort#3: on 5/9</w:t>
+              <w:t>:</w:t>
             </w:r>
           </w:p>
         </w:tc>
@@ -1640,6 +1749,7 @@
                   <w14:uncheckedState w14:val="2610" w14:font="MS Gothic"/>
                 </w14:checkbox>
               </w:sdtPr>
+              <w:sdtEndPr/>
               <w:sdtContent>
                 <w:r>
                   <w:rPr>
@@ -1661,8 +1771,6 @@
               </w:rPr>
               <w:t xml:space="preserve"> TH/Iba1 in the LC</w:t>
             </w:r>
-            <w:bookmarkStart w:id="0" w:name="_GoBack"/>
-            <w:bookmarkEnd w:id="0"/>
           </w:p>
           <w:p>
             <w:pPr>
@@ -1890,7 +1998,7 @@
                 <w:sz w:val="18"/>
                 <w:szCs w:val="18"/>
               </w:rPr>
-              <w:t>Suvorexant</w:t>
+              <w:t>DORA</w:t>
             </w:r>
             <w:r>
               <w:rPr>
@@ -2191,6 +2299,16 @@
               </w:rPr>
               <w:t>Kaitlyn</w:t>
             </w:r>
+            <w:r>
+              <w:rPr>
+                <w:rFonts w:asciiTheme="majorHAnsi" w:hAnsiTheme="majorHAnsi" w:cstheme="majorHAnsi"/>
+                <w:sz w:val="18"/>
+                <w:szCs w:val="18"/>
+              </w:rPr>
+              <w:t>/Libby</w:t>
+            </w:r>
+            <w:bookmarkStart w:id="0" w:name="_GoBack"/>
+            <w:bookmarkEnd w:id="0"/>
           </w:p>
         </w:tc>
       </w:tr>
@@ -7281,6 +7399,7 @@
   <w:style w:type="character" w:default="1" w:styleId="DefaultParagraphFont">
     <w:name w:val="Default Paragraph Font"/>
     <w:uiPriority w:val="1"/>
+    <w:semiHidden/>
     <w:unhideWhenUsed/>
   </w:style>
   <w:style w:type="table" w:default="1" w:styleId="TableNormal">
@@ -7658,6 +7777,7 @@
   <w:style w:type="character" w:default="1" w:styleId="DefaultParagraphFont">
     <w:name w:val="Default Paragraph Font"/>
     <w:uiPriority w:val="1"/>
+    <w:semiHidden/>
     <w:unhideWhenUsed/>
   </w:style>
   <w:style w:type="table" w:default="1" w:styleId="TableNormal">
@@ -8148,7 +8268,7 @@
 </file>
 
 <file path=customXml/itemProps1.xml><?xml version="1.0" encoding="utf-8"?>
-<ds:datastoreItem xmlns:ds="http://schemas.openxmlformats.org/officeDocument/2006/customXml" ds:itemID="{10C45837-F90E-485A-B9AA-1BA15461E13E}">
+<ds:datastoreItem xmlns:ds="http://schemas.openxmlformats.org/officeDocument/2006/customXml" ds:itemID="{DEACE3E8-BDBA-4E7B-89EA-5AF14051DE15}">
   <ds:schemaRefs>
     <ds:schemaRef ds:uri="http://schemas.openxmlformats.org/officeDocument/2006/bibliography"/>
   </ds:schemaRefs>
